--- a/Practice/Week10/Jobsheet 10.docx
+++ b/Practice/Week10/Jobsheet 10.docx
@@ -41,7 +41,7 @@
           <w:sz w:val="56"/>
           <w:szCs w:val="56"/>
         </w:rPr>
-        <w:t>8</w:t>
+        <w:t>10</w:t>
       </w:r>
     </w:p>
     <w:p>
@@ -74,17 +74,7 @@
           <w:sz w:val="56"/>
           <w:szCs w:val="56"/>
         </w:rPr>
-        <w:t>S</w:t>
-      </w:r>
-      <w:r>
-        <w:rPr>
-          <w:rFonts w:ascii="Times New Roman" w:hAnsi="Times New Roman" w:cs="Times New Roman"/>
-          <w:b/>
-          <w:bCs/>
-          <w:sz w:val="56"/>
-          <w:szCs w:val="56"/>
-        </w:rPr>
-        <w:t>tack</w:t>
+        <w:t>Queue</w:t>
       </w:r>
     </w:p>
     <w:p>
@@ -484,8 +474,8 @@
           <w:rFonts w:ascii="Times New Roman" w:hAnsi="Times New Roman" w:cs="Times New Roman"/>
           <w:b/>
           <w:bCs/>
-          <w:sz w:val="28"/>
-          <w:szCs w:val="28"/>
+          <w:sz w:val="32"/>
+          <w:szCs w:val="32"/>
         </w:rPr>
       </w:pPr>
       <w:r>
@@ -493,15 +483,14 @@
           <w:rFonts w:ascii="Times New Roman" w:hAnsi="Times New Roman" w:cs="Times New Roman"/>
           <w:b/>
           <w:bCs/>
-          <w:noProof/>
           <w:sz w:val="32"/>
           <w:szCs w:val="32"/>
         </w:rPr>
         <w:drawing>
-          <wp:inline distT="0" distB="0" distL="0" distR="0" wp14:anchorId="36C59A96" wp14:editId="6C90F2C9">
-            <wp:extent cx="5731200" cy="3768521"/>
-            <wp:effectExtent l="0" t="0" r="3175" b="3810"/>
-            <wp:docPr id="21534913" name="Picture 1"/>
+          <wp:inline distT="0" distB="0" distL="0" distR="0" wp14:anchorId="0C726FB7" wp14:editId="2EE472A6">
+            <wp:extent cx="5731510" cy="3799205"/>
+            <wp:effectExtent l="0" t="0" r="2540" b="0"/>
+            <wp:docPr id="587894570" name="Picture 1"/>
             <wp:cNvGraphicFramePr>
               <a:graphicFrameLocks xmlns:a="http://schemas.openxmlformats.org/drawingml/2006/main" noChangeAspect="1"/>
             </wp:cNvGraphicFramePr>
@@ -509,7 +498,7 @@
               <a:graphicData uri="http://schemas.openxmlformats.org/drawingml/2006/picture">
                 <pic:pic xmlns:pic="http://schemas.openxmlformats.org/drawingml/2006/picture">
                   <pic:nvPicPr>
-                    <pic:cNvPr id="21534913" name=""/>
+                    <pic:cNvPr id="587894570" name=""/>
                     <pic:cNvPicPr/>
                   </pic:nvPicPr>
                   <pic:blipFill>
@@ -521,7 +510,7 @@
                   <pic:spPr>
                     <a:xfrm>
                       <a:off x="0" y="0"/>
-                      <a:ext cx="5731200" cy="3768521"/>
+                      <a:ext cx="5731510" cy="3799205"/>
                     </a:xfrm>
                     <a:prstGeom prst="rect">
                       <a:avLst/>
@@ -538,15 +527,14 @@
           <w:rFonts w:ascii="Times New Roman" w:hAnsi="Times New Roman" w:cs="Times New Roman"/>
           <w:b/>
           <w:bCs/>
-          <w:noProof/>
           <w:sz w:val="32"/>
           <w:szCs w:val="32"/>
         </w:rPr>
         <w:drawing>
-          <wp:inline distT="0" distB="0" distL="0" distR="0" wp14:anchorId="6E0C1D72" wp14:editId="5ECF3F83">
-            <wp:extent cx="5731200" cy="3371170"/>
-            <wp:effectExtent l="0" t="0" r="3175" b="1270"/>
-            <wp:docPr id="713754369" name="Picture 1"/>
+          <wp:inline distT="0" distB="0" distL="0" distR="0" wp14:anchorId="6DCFC304" wp14:editId="3EE62417">
+            <wp:extent cx="5731510" cy="3499485"/>
+            <wp:effectExtent l="0" t="0" r="2540" b="5715"/>
+            <wp:docPr id="1823394033" name="Picture 1"/>
             <wp:cNvGraphicFramePr>
               <a:graphicFrameLocks xmlns:a="http://schemas.openxmlformats.org/drawingml/2006/main" noChangeAspect="1"/>
             </wp:cNvGraphicFramePr>
@@ -554,18 +542,118 @@
               <a:graphicData uri="http://schemas.openxmlformats.org/drawingml/2006/picture">
                 <pic:pic xmlns:pic="http://schemas.openxmlformats.org/drawingml/2006/picture">
                   <pic:nvPicPr>
-                    <pic:cNvPr id="713754369" name=""/>
+                    <pic:cNvPr id="1823394033" name=""/>
+                    <pic:cNvPicPr/>
+                  </pic:nvPicPr>
+                  <pic:blipFill>
+                    <a:blip r:embed="rId7"/>
+                    <a:stretch>
+                      <a:fillRect/>
+                    </a:stretch>
+                  </pic:blipFill>
+                  <pic:spPr>
+                    <a:xfrm>
+                      <a:off x="0" y="0"/>
+                      <a:ext cx="5731510" cy="3499485"/>
+                    </a:xfrm>
+                    <a:prstGeom prst="rect">
+                      <a:avLst/>
+                    </a:prstGeom>
+                  </pic:spPr>
+                </pic:pic>
+              </a:graphicData>
+            </a:graphic>
+          </wp:inline>
+        </w:drawing>
+      </w:r>
+    </w:p>
+    <w:p>
+      <w:pPr>
+        <w:rPr>
+          <w:rFonts w:ascii="Times New Roman" w:hAnsi="Times New Roman" w:cs="Times New Roman"/>
+          <w:b/>
+          <w:bCs/>
+          <w:sz w:val="32"/>
+          <w:szCs w:val="32"/>
+        </w:rPr>
+      </w:pPr>
+      <w:r>
+        <w:rPr>
+          <w:rFonts w:ascii="Times New Roman" w:hAnsi="Times New Roman" w:cs="Times New Roman"/>
+          <w:b/>
+          <w:bCs/>
+          <w:sz w:val="32"/>
+          <w:szCs w:val="32"/>
+        </w:rPr>
+        <w:lastRenderedPageBreak/>
+        <w:drawing>
+          <wp:inline distT="0" distB="0" distL="0" distR="0" wp14:anchorId="71E68023" wp14:editId="323191ED">
+            <wp:extent cx="5731510" cy="1739265"/>
+            <wp:effectExtent l="0" t="0" r="2540" b="0"/>
+            <wp:docPr id="1388114302" name="Picture 1"/>
+            <wp:cNvGraphicFramePr>
+              <a:graphicFrameLocks xmlns:a="http://schemas.openxmlformats.org/drawingml/2006/main" noChangeAspect="1"/>
+            </wp:cNvGraphicFramePr>
+            <a:graphic xmlns:a="http://schemas.openxmlformats.org/drawingml/2006/main">
+              <a:graphicData uri="http://schemas.openxmlformats.org/drawingml/2006/picture">
+                <pic:pic xmlns:pic="http://schemas.openxmlformats.org/drawingml/2006/picture">
+                  <pic:nvPicPr>
+                    <pic:cNvPr id="1388114302" name=""/>
+                    <pic:cNvPicPr/>
+                  </pic:nvPicPr>
+                  <pic:blipFill>
+                    <a:blip r:embed="rId8"/>
+                    <a:stretch>
+                      <a:fillRect/>
+                    </a:stretch>
+                  </pic:blipFill>
+                  <pic:spPr>
+                    <a:xfrm>
+                      <a:off x="0" y="0"/>
+                      <a:ext cx="5731510" cy="1739265"/>
+                    </a:xfrm>
+                    <a:prstGeom prst="rect">
+                      <a:avLst/>
+                    </a:prstGeom>
+                  </pic:spPr>
+                </pic:pic>
+              </a:graphicData>
+            </a:graphic>
+          </wp:inline>
+        </w:drawing>
+      </w:r>
+      <w:r>
+        <w:rPr>
+          <w:rFonts w:ascii="Times New Roman" w:hAnsi="Times New Roman" w:cs="Times New Roman"/>
+          <w:b/>
+          <w:bCs/>
+          <w:sz w:val="32"/>
+          <w:szCs w:val="32"/>
+        </w:rPr>
+        <w:drawing>
+          <wp:inline distT="0" distB="0" distL="0" distR="0" wp14:anchorId="04008CC6" wp14:editId="758DEF88">
+            <wp:extent cx="2916193" cy="4547414"/>
+            <wp:effectExtent l="0" t="0" r="0" b="5715"/>
+            <wp:docPr id="1680138821" name="Picture 1"/>
+            <wp:cNvGraphicFramePr>
+              <a:graphicFrameLocks xmlns:a="http://schemas.openxmlformats.org/drawingml/2006/main" noChangeAspect="1"/>
+            </wp:cNvGraphicFramePr>
+            <a:graphic xmlns:a="http://schemas.openxmlformats.org/drawingml/2006/main">
+              <a:graphicData uri="http://schemas.openxmlformats.org/drawingml/2006/picture">
+                <pic:pic xmlns:pic="http://schemas.openxmlformats.org/drawingml/2006/picture">
+                  <pic:nvPicPr>
+                    <pic:cNvPr id="1680138821" name=""/>
                     <pic:cNvPicPr/>
                   </pic:nvPicPr>
                   <pic:blipFill rotWithShape="1">
-                    <a:blip r:embed="rId7"/>
-                    <a:srcRect b="1718"/>
+                    <a:blip r:embed="rId9"/>
+                    <a:srcRect t="289"/>
                     <a:stretch/>
                   </pic:blipFill>
                   <pic:spPr bwMode="auto">
                     <a:xfrm>
                       <a:off x="0" y="0"/>
-                      <a:ext cx="5731200" cy="3371170"/>
+                      <a:ext cx="2922112" cy="4556643"/>
                     </a:xfrm>
                     <a:prstGeom prst="rect">
                       <a:avLst/>
@@ -596,21 +684,96 @@
           <w:szCs w:val="32"/>
         </w:rPr>
       </w:pPr>
-      <w:r>
+    </w:p>
+    <w:p>
+      <w:pPr>
         <w:rPr>
           <w:rFonts w:ascii="Times New Roman" w:hAnsi="Times New Roman" w:cs="Times New Roman"/>
           <w:b/>
           <w:bCs/>
-          <w:noProof/>
           <w:sz w:val="32"/>
           <w:szCs w:val="32"/>
         </w:rPr>
-        <w:lastRenderedPageBreak/>
+      </w:pPr>
+      <w:r>
+        <w:rPr>
+          <w:rFonts w:ascii="Times New Roman" w:hAnsi="Times New Roman" w:cs="Times New Roman"/>
+          <w:b/>
+          <w:bCs/>
+          <w:sz w:val="32"/>
+          <w:szCs w:val="32"/>
+        </w:rPr>
+        <w:t xml:space="preserve">Question </w:t>
+      </w:r>
+    </w:p>
+    <w:p>
+      <w:pPr>
+        <w:pStyle w:val="ListParagraph"/>
+        <w:numPr>
+          <w:ilvl w:val="0"/>
+          <w:numId w:val="2"/>
+        </w:numPr>
+        <w:spacing w:line="360" w:lineRule="auto"/>
+        <w:rPr>
+          <w:rFonts w:ascii="Times New Roman" w:hAnsi="Times New Roman" w:cs="Times New Roman"/>
+          <w:sz w:val="24"/>
+          <w:szCs w:val="24"/>
+        </w:rPr>
+      </w:pPr>
+      <w:r>
+        <w:rPr>
+          <w:rFonts w:ascii="Times New Roman" w:hAnsi="Times New Roman" w:cs="Times New Roman"/>
+          <w:sz w:val="24"/>
+          <w:szCs w:val="24"/>
+        </w:rPr>
+        <w:t>In method create(), why is the front and rear attribute has initial value with 1 and not 0?</w:t>
+      </w:r>
+    </w:p>
+    <w:p>
+      <w:pPr>
+        <w:pStyle w:val="ListParagraph"/>
+        <w:numPr>
+          <w:ilvl w:val="0"/>
+          <w:numId w:val="2"/>
+        </w:numPr>
+        <w:spacing w:line="360" w:lineRule="auto"/>
+        <w:rPr>
+          <w:rFonts w:ascii="Times New Roman" w:hAnsi="Times New Roman" w:cs="Times New Roman"/>
+          <w:sz w:val="24"/>
+          <w:szCs w:val="24"/>
+        </w:rPr>
+      </w:pPr>
+      <w:r>
+        <w:rPr>
+          <w:rFonts w:ascii="Times New Roman" w:hAnsi="Times New Roman" w:cs="Times New Roman"/>
+          <w:sz w:val="24"/>
+          <w:szCs w:val="24"/>
+        </w:rPr>
+        <w:t>In method enqueue(), please explain the usage of this following code</w:t>
+      </w:r>
+    </w:p>
+    <w:p>
+      <w:pPr>
+        <w:pStyle w:val="ListParagraph"/>
+        <w:spacing w:line="360" w:lineRule="auto"/>
+        <w:ind w:left="360"/>
+        <w:rPr>
+          <w:rFonts w:ascii="Times New Roman" w:hAnsi="Times New Roman" w:cs="Times New Roman"/>
+          <w:sz w:val="24"/>
+          <w:szCs w:val="24"/>
+        </w:rPr>
+      </w:pPr>
+      <w:r>
+        <w:rPr>
+          <w:rFonts w:ascii="Times New Roman" w:hAnsi="Times New Roman" w:cs="Times New Roman"/>
+          <w:sz w:val="24"/>
+          <w:szCs w:val="24"/>
+        </w:rPr>
         <w:drawing>
-          <wp:inline distT="0" distB="0" distL="0" distR="0" wp14:anchorId="555A8F5D" wp14:editId="368298DB">
-            <wp:extent cx="3810000" cy="2360040"/>
-            <wp:effectExtent l="0" t="0" r="0" b="2540"/>
-            <wp:docPr id="1629178307" name="Picture 1"/>
+          <wp:inline distT="0" distB="0" distL="0" distR="0" wp14:anchorId="43F9C092" wp14:editId="718A1225">
+            <wp:extent cx="1892596" cy="541832"/>
+            <wp:effectExtent l="0" t="0" r="0" b="0"/>
+            <wp:docPr id="778137014" name="Picture 1"/>
             <wp:cNvGraphicFramePr>
               <a:graphicFrameLocks xmlns:a="http://schemas.openxmlformats.org/drawingml/2006/main" noChangeAspect="1"/>
             </wp:cNvGraphicFramePr>
@@ -618,11 +781,11 @@
               <a:graphicData uri="http://schemas.openxmlformats.org/drawingml/2006/picture">
                 <pic:pic xmlns:pic="http://schemas.openxmlformats.org/drawingml/2006/picture">
                   <pic:nvPicPr>
-                    <pic:cNvPr id="1629178307" name=""/>
+                    <pic:cNvPr id="778137014" name=""/>
                     <pic:cNvPicPr/>
                   </pic:nvPicPr>
                   <pic:blipFill>
-                    <a:blip r:embed="rId8"/>
+                    <a:blip r:embed="rId10"/>
                     <a:stretch>
                       <a:fillRect/>
                     </a:stretch>
@@ -630,7 +793,7 @@
                   <pic:spPr>
                     <a:xfrm>
                       <a:off x="0" y="0"/>
-                      <a:ext cx="3828297" cy="2371374"/>
+                      <a:ext cx="1899818" cy="543900"/>
                     </a:xfrm>
                     <a:prstGeom prst="rect">
                       <a:avLst/>
@@ -642,30 +805,131 @@
           </wp:inline>
         </w:drawing>
       </w:r>
-      <w:r>
-        <w:rPr>
-          <w:rFonts w:ascii="Times New Roman" w:hAnsi="Times New Roman" w:cs="Times New Roman"/>
-          <w:b/>
-          <w:bCs/>
-          <w:sz w:val="28"/>
-          <w:szCs w:val="28"/>
+    </w:p>
+    <w:p>
+      <w:pPr>
+        <w:pStyle w:val="ListParagraph"/>
+        <w:numPr>
+          <w:ilvl w:val="0"/>
+          <w:numId w:val="2"/>
+        </w:numPr>
+        <w:spacing w:line="360" w:lineRule="auto"/>
+        <w:rPr>
+          <w:rFonts w:ascii="Times New Roman" w:hAnsi="Times New Roman" w:cs="Times New Roman"/>
+          <w:sz w:val="24"/>
+          <w:szCs w:val="24"/>
+        </w:rPr>
+      </w:pPr>
+      <w:r>
+        <w:rPr>
+          <w:rFonts w:ascii="Times New Roman" w:hAnsi="Times New Roman" w:cs="Times New Roman"/>
+          <w:sz w:val="24"/>
+          <w:szCs w:val="24"/>
+        </w:rPr>
+        <w:t>Observe enqueue() method, which line of code indicates that the new data will be stored in</w:t>
+      </w:r>
+      <w:r>
+        <w:rPr>
+          <w:rFonts w:ascii="Times New Roman" w:hAnsi="Times New Roman" w:cs="Times New Roman"/>
+          <w:sz w:val="24"/>
+          <w:szCs w:val="24"/>
         </w:rPr>
         <w:t xml:space="preserve"> </w:t>
       </w:r>
       <w:r>
         <w:rPr>
           <w:rFonts w:ascii="Times New Roman" w:hAnsi="Times New Roman" w:cs="Times New Roman"/>
-          <w:b/>
-          <w:bCs/>
-          <w:noProof/>
-          <w:sz w:val="28"/>
-          <w:szCs w:val="28"/>
+          <w:sz w:val="24"/>
+          <w:szCs w:val="24"/>
+        </w:rPr>
+        <w:t>last position of the queue?</w:t>
+      </w:r>
+    </w:p>
+    <w:p>
+      <w:pPr>
+        <w:pStyle w:val="ListParagraph"/>
+        <w:numPr>
+          <w:ilvl w:val="0"/>
+          <w:numId w:val="2"/>
+        </w:numPr>
+        <w:spacing w:line="360" w:lineRule="auto"/>
+        <w:rPr>
+          <w:rFonts w:ascii="Times New Roman" w:hAnsi="Times New Roman" w:cs="Times New Roman"/>
+          <w:sz w:val="24"/>
+          <w:szCs w:val="24"/>
+        </w:rPr>
+      </w:pPr>
+      <w:r>
+        <w:rPr>
+          <w:rFonts w:ascii="Times New Roman" w:hAnsi="Times New Roman" w:cs="Times New Roman"/>
+          <w:sz w:val="24"/>
+          <w:szCs w:val="24"/>
+        </w:rPr>
+        <w:lastRenderedPageBreak/>
+        <w:t>Observe dequeue() method, which line of code indicates that the data is removed in the first</w:t>
+      </w:r>
+      <w:r>
+        <w:rPr>
+          <w:rFonts w:ascii="Times New Roman" w:hAnsi="Times New Roman" w:cs="Times New Roman"/>
+          <w:sz w:val="24"/>
+          <w:szCs w:val="24"/>
+        </w:rPr>
+        <w:t xml:space="preserve"> </w:t>
+      </w:r>
+      <w:r>
+        <w:rPr>
+          <w:rFonts w:ascii="Times New Roman" w:hAnsi="Times New Roman" w:cs="Times New Roman"/>
+          <w:sz w:val="24"/>
+          <w:szCs w:val="24"/>
+        </w:rPr>
+        <w:t>position of the queue?</w:t>
+      </w:r>
+    </w:p>
+    <w:p>
+      <w:pPr>
+        <w:pStyle w:val="ListParagraph"/>
+        <w:numPr>
+          <w:ilvl w:val="0"/>
+          <w:numId w:val="2"/>
+        </w:numPr>
+        <w:spacing w:line="360" w:lineRule="auto"/>
+        <w:rPr>
+          <w:rFonts w:ascii="Times New Roman" w:hAnsi="Times New Roman" w:cs="Times New Roman"/>
+          <w:sz w:val="24"/>
+          <w:szCs w:val="24"/>
+        </w:rPr>
+      </w:pPr>
+      <w:r>
+        <w:rPr>
+          <w:rFonts w:ascii="Times New Roman" w:hAnsi="Times New Roman" w:cs="Times New Roman"/>
+          <w:sz w:val="24"/>
+          <w:szCs w:val="24"/>
+        </w:rPr>
+        <w:t>In dequeue method(), explain the usage of these codes !</w:t>
+      </w:r>
+    </w:p>
+    <w:p>
+      <w:pPr>
+        <w:pStyle w:val="ListParagraph"/>
+        <w:spacing w:line="360" w:lineRule="auto"/>
+        <w:ind w:left="360"/>
+        <w:rPr>
+          <w:rFonts w:ascii="Times New Roman" w:hAnsi="Times New Roman" w:cs="Times New Roman"/>
+          <w:sz w:val="24"/>
+          <w:szCs w:val="24"/>
+        </w:rPr>
+      </w:pPr>
+      <w:r>
+        <w:rPr>
+          <w:rFonts w:ascii="Times New Roman" w:hAnsi="Times New Roman" w:cs="Times New Roman"/>
+          <w:sz w:val="24"/>
+          <w:szCs w:val="24"/>
         </w:rPr>
         <w:drawing>
-          <wp:inline distT="0" distB="0" distL="0" distR="0" wp14:anchorId="6E9A4265" wp14:editId="44AED099">
-            <wp:extent cx="1812897" cy="1521539"/>
-            <wp:effectExtent l="0" t="0" r="0" b="2540"/>
-            <wp:docPr id="1465723820" name="Picture 1"/>
+          <wp:inline distT="0" distB="0" distL="0" distR="0" wp14:anchorId="69B7E144" wp14:editId="2D5CCA71">
+            <wp:extent cx="2050753" cy="455723"/>
+            <wp:effectExtent l="0" t="0" r="6985" b="1905"/>
+            <wp:docPr id="1253684057" name="Picture 1"/>
             <wp:cNvGraphicFramePr>
               <a:graphicFrameLocks xmlns:a="http://schemas.openxmlformats.org/drawingml/2006/main" noChangeAspect="1"/>
             </wp:cNvGraphicFramePr>
@@ -673,285 +937,7 @@
               <a:graphicData uri="http://schemas.openxmlformats.org/drawingml/2006/picture">
                 <pic:pic xmlns:pic="http://schemas.openxmlformats.org/drawingml/2006/picture">
                   <pic:nvPicPr>
-                    <pic:cNvPr id="1465723820" name=""/>
-                    <pic:cNvPicPr/>
-                  </pic:nvPicPr>
-                  <pic:blipFill>
-                    <a:blip r:embed="rId9"/>
-                    <a:stretch>
-                      <a:fillRect/>
-                    </a:stretch>
-                  </pic:blipFill>
-                  <pic:spPr>
-                    <a:xfrm>
-                      <a:off x="0" y="0"/>
-                      <a:ext cx="1821822" cy="1529030"/>
-                    </a:xfrm>
-                    <a:prstGeom prst="rect">
-                      <a:avLst/>
-                    </a:prstGeom>
-                  </pic:spPr>
-                </pic:pic>
-              </a:graphicData>
-            </a:graphic>
-          </wp:inline>
-        </w:drawing>
-      </w:r>
-    </w:p>
-    <w:p>
-      <w:pPr>
-        <w:rPr>
-          <w:rFonts w:ascii="Times New Roman" w:hAnsi="Times New Roman" w:cs="Times New Roman"/>
-          <w:b/>
-          <w:bCs/>
-          <w:sz w:val="32"/>
-          <w:szCs w:val="32"/>
-        </w:rPr>
-      </w:pPr>
-    </w:p>
-    <w:p>
-      <w:pPr>
-        <w:rPr>
-          <w:rFonts w:ascii="Times New Roman" w:hAnsi="Times New Roman" w:cs="Times New Roman"/>
-          <w:b/>
-          <w:bCs/>
-          <w:sz w:val="32"/>
-          <w:szCs w:val="32"/>
-        </w:rPr>
-      </w:pPr>
-      <w:r>
-        <w:rPr>
-          <w:rFonts w:ascii="Times New Roman" w:hAnsi="Times New Roman" w:cs="Times New Roman"/>
-          <w:b/>
-          <w:bCs/>
-          <w:sz w:val="32"/>
-          <w:szCs w:val="32"/>
-        </w:rPr>
-        <w:t xml:space="preserve">Question </w:t>
-      </w:r>
-    </w:p>
-    <w:p>
-      <w:pPr>
-        <w:pStyle w:val="ListParagraph"/>
-        <w:numPr>
-          <w:ilvl w:val="0"/>
-          <w:numId w:val="2"/>
-        </w:numPr>
-        <w:spacing w:line="360" w:lineRule="auto"/>
-        <w:rPr>
-          <w:rFonts w:ascii="Times New Roman" w:hAnsi="Times New Roman" w:cs="Times New Roman"/>
-          <w:sz w:val="24"/>
-          <w:szCs w:val="24"/>
-        </w:rPr>
-      </w:pPr>
-      <w:r>
-        <w:rPr>
-          <w:rFonts w:ascii="Times New Roman" w:hAnsi="Times New Roman" w:cs="Times New Roman"/>
-          <w:sz w:val="24"/>
-          <w:szCs w:val="24"/>
-        </w:rPr>
-        <w:t xml:space="preserve">In class </w:t>
-      </w:r>
-      <w:proofErr w:type="spellStart"/>
-      <w:r>
-        <w:rPr>
-          <w:rFonts w:ascii="Times New Roman" w:hAnsi="Times New Roman" w:cs="Times New Roman"/>
-          <w:b/>
-          <w:bCs/>
-          <w:sz w:val="24"/>
-          <w:szCs w:val="24"/>
-        </w:rPr>
-        <w:t>StackMain</w:t>
-      </w:r>
-      <w:proofErr w:type="spellEnd"/>
-      <w:r>
-        <w:rPr>
-          <w:rFonts w:ascii="Times New Roman" w:hAnsi="Times New Roman" w:cs="Times New Roman"/>
-          <w:sz w:val="24"/>
-          <w:szCs w:val="24"/>
-        </w:rPr>
-        <w:t>, what is the usage of number 5 in this following code?</w:t>
-      </w:r>
-    </w:p>
-    <w:p>
-      <w:pPr>
-        <w:pStyle w:val="ListParagraph"/>
-        <w:spacing w:line="360" w:lineRule="auto"/>
-        <w:ind w:left="360"/>
-        <w:rPr>
-          <w:rFonts w:ascii="Times New Roman" w:hAnsi="Times New Roman" w:cs="Times New Roman"/>
-          <w:sz w:val="24"/>
-          <w:szCs w:val="24"/>
-        </w:rPr>
-      </w:pPr>
-      <w:r>
-        <w:rPr>
-          <w:rFonts w:ascii="Times New Roman" w:hAnsi="Times New Roman" w:cs="Times New Roman"/>
-          <w:noProof/>
-          <w:sz w:val="24"/>
-          <w:szCs w:val="24"/>
-        </w:rPr>
-        <w:drawing>
-          <wp:inline distT="0" distB="0" distL="0" distR="0" wp14:anchorId="64262F52" wp14:editId="21EEBFB7">
-            <wp:extent cx="2628899" cy="179363"/>
-            <wp:effectExtent l="0" t="0" r="635" b="0"/>
-            <wp:docPr id="1325916917" name="Picture 1"/>
-            <wp:cNvGraphicFramePr>
-              <a:graphicFrameLocks xmlns:a="http://schemas.openxmlformats.org/drawingml/2006/main" noChangeAspect="1"/>
-            </wp:cNvGraphicFramePr>
-            <a:graphic xmlns:a="http://schemas.openxmlformats.org/drawingml/2006/main">
-              <a:graphicData uri="http://schemas.openxmlformats.org/drawingml/2006/picture">
-                <pic:pic xmlns:pic="http://schemas.openxmlformats.org/drawingml/2006/picture">
-                  <pic:nvPicPr>
-                    <pic:cNvPr id="1325916917" name=""/>
-                    <pic:cNvPicPr/>
-                  </pic:nvPicPr>
-                  <pic:blipFill rotWithShape="1">
-                    <a:blip r:embed="rId10"/>
-                    <a:srcRect t="21538"/>
-                    <a:stretch/>
-                  </pic:blipFill>
-                  <pic:spPr bwMode="auto">
-                    <a:xfrm>
-                      <a:off x="0" y="0"/>
-                      <a:ext cx="2629267" cy="179388"/>
-                    </a:xfrm>
-                    <a:prstGeom prst="rect">
-                      <a:avLst/>
-                    </a:prstGeom>
-                    <a:ln>
-                      <a:noFill/>
-                    </a:ln>
-                    <a:extLst>
-                      <a:ext uri="{53640926-AAD7-44D8-BBD7-CCE9431645EC}">
-                        <a14:shadowObscured xmlns:a14="http://schemas.microsoft.com/office/drawing/2010/main"/>
-                      </a:ext>
-                    </a:extLst>
-                  </pic:spPr>
-                </pic:pic>
-              </a:graphicData>
-            </a:graphic>
-          </wp:inline>
-        </w:drawing>
-      </w:r>
-    </w:p>
-    <w:p>
-      <w:pPr>
-        <w:pStyle w:val="ListParagraph"/>
-        <w:numPr>
-          <w:ilvl w:val="0"/>
-          <w:numId w:val="36"/>
-        </w:numPr>
-        <w:spacing w:line="360" w:lineRule="auto"/>
-        <w:rPr>
-          <w:rFonts w:ascii="Times New Roman" w:hAnsi="Times New Roman" w:cs="Times New Roman"/>
-          <w:sz w:val="24"/>
-          <w:szCs w:val="24"/>
-        </w:rPr>
-      </w:pPr>
-      <w:r>
-        <w:rPr>
-          <w:rFonts w:ascii="Times New Roman" w:hAnsi="Times New Roman" w:cs="Times New Roman"/>
-          <w:sz w:val="24"/>
-          <w:szCs w:val="24"/>
-        </w:rPr>
-        <w:t>I</w:t>
-      </w:r>
-      <w:r>
-        <w:rPr>
-          <w:rFonts w:ascii="Times New Roman" w:hAnsi="Times New Roman" w:cs="Times New Roman"/>
-          <w:sz w:val="24"/>
-          <w:szCs w:val="24"/>
-        </w:rPr>
-        <w:t>n the code</w:t>
-      </w:r>
-      <w:r>
-        <w:rPr>
-          <w:rFonts w:ascii="Times New Roman" w:hAnsi="Times New Roman" w:cs="Times New Roman"/>
-          <w:sz w:val="24"/>
-          <w:szCs w:val="24"/>
-        </w:rPr>
-        <w:t xml:space="preserve"> above</w:t>
-      </w:r>
-      <w:r>
-        <w:rPr>
-          <w:rFonts w:ascii="Times New Roman" w:hAnsi="Times New Roman" w:cs="Times New Roman"/>
-          <w:sz w:val="24"/>
-          <w:szCs w:val="24"/>
-        </w:rPr>
-        <w:t xml:space="preserve">, the number 5 represents the size of the stack. </w:t>
-      </w:r>
-      <w:r>
-        <w:rPr>
-          <w:rFonts w:ascii="Times New Roman" w:hAnsi="Times New Roman" w:cs="Times New Roman"/>
-          <w:sz w:val="24"/>
-          <w:szCs w:val="24"/>
-        </w:rPr>
-        <w:t>I</w:t>
-      </w:r>
-      <w:r>
-        <w:rPr>
-          <w:rFonts w:ascii="Times New Roman" w:hAnsi="Times New Roman" w:cs="Times New Roman"/>
-          <w:sz w:val="24"/>
-          <w:szCs w:val="24"/>
-        </w:rPr>
-        <w:t>t's creating a stack with a capacity of 5 elements.</w:t>
-      </w:r>
-    </w:p>
-    <w:p>
-      <w:pPr>
-        <w:pStyle w:val="ListParagraph"/>
-        <w:numPr>
-          <w:ilvl w:val="0"/>
-          <w:numId w:val="2"/>
-        </w:numPr>
-        <w:spacing w:line="360" w:lineRule="auto"/>
-        <w:rPr>
-          <w:rFonts w:ascii="Times New Roman" w:hAnsi="Times New Roman" w:cs="Times New Roman"/>
-          <w:sz w:val="24"/>
-          <w:szCs w:val="24"/>
-        </w:rPr>
-      </w:pPr>
-      <w:r>
-        <w:rPr>
-          <w:rFonts w:ascii="Times New Roman" w:hAnsi="Times New Roman" w:cs="Times New Roman"/>
-          <w:sz w:val="24"/>
-          <w:szCs w:val="24"/>
-        </w:rPr>
-        <w:t>Add 2 more data in the stack with 18 and 40. Display the result!</w:t>
-      </w:r>
-    </w:p>
-    <w:p>
-      <w:pPr>
-        <w:pStyle w:val="ListParagraph"/>
-        <w:spacing w:line="360" w:lineRule="auto"/>
-        <w:ind w:left="360"/>
-        <w:rPr>
-          <w:rFonts w:ascii="Times New Roman" w:hAnsi="Times New Roman" w:cs="Times New Roman"/>
-          <w:sz w:val="24"/>
-          <w:szCs w:val="24"/>
-        </w:rPr>
-      </w:pPr>
-      <w:r>
-        <w:rPr>
-          <w:rFonts w:ascii="Times New Roman" w:hAnsi="Times New Roman" w:cs="Times New Roman"/>
-          <w:noProof/>
-          <w:sz w:val="24"/>
-          <w:szCs w:val="24"/>
-        </w:rPr>
-        <w:drawing>
-          <wp:inline distT="0" distB="0" distL="0" distR="0" wp14:anchorId="202A4F5D" wp14:editId="0F3B7D5B">
-            <wp:extent cx="3168713" cy="2710574"/>
-            <wp:effectExtent l="0" t="0" r="0" b="0"/>
-            <wp:docPr id="154272183" name="Picture 1"/>
-            <wp:cNvGraphicFramePr>
-              <a:graphicFrameLocks xmlns:a="http://schemas.openxmlformats.org/drawingml/2006/main" noChangeAspect="1"/>
-            </wp:cNvGraphicFramePr>
-            <a:graphic xmlns:a="http://schemas.openxmlformats.org/drawingml/2006/main">
-              <a:graphicData uri="http://schemas.openxmlformats.org/drawingml/2006/picture">
-                <pic:pic xmlns:pic="http://schemas.openxmlformats.org/drawingml/2006/picture">
-                  <pic:nvPicPr>
-                    <pic:cNvPr id="154272183" name=""/>
+                    <pic:cNvPr id="1253684057" name=""/>
                     <pic:cNvPicPr/>
                   </pic:nvPicPr>
                   <pic:blipFill>
@@ -963,7 +949,7 @@
                   <pic:spPr>
                     <a:xfrm>
                       <a:off x="0" y="0"/>
-                      <a:ext cx="3184461" cy="2724045"/>
+                      <a:ext cx="2073918" cy="460871"/>
                     </a:xfrm>
                     <a:prstGeom prst="rect">
                       <a:avLst/>
@@ -975,26 +961,155 @@
           </wp:inline>
         </w:drawing>
       </w:r>
-      <w:r>
-        <w:rPr>
-          <w:rFonts w:ascii="Times New Roman" w:hAnsi="Times New Roman" w:cs="Times New Roman"/>
-          <w:sz w:val="24"/>
-          <w:szCs w:val="24"/>
-        </w:rPr>
-        <w:t xml:space="preserve"> </w:t>
-      </w:r>
-      <w:r>
-        <w:rPr>
-          <w:rFonts w:ascii="Times New Roman" w:hAnsi="Times New Roman" w:cs="Times New Roman"/>
-          <w:noProof/>
+    </w:p>
+    <w:p>
+      <w:pPr>
+        <w:pStyle w:val="ListParagraph"/>
+        <w:numPr>
+          <w:ilvl w:val="0"/>
+          <w:numId w:val="2"/>
+        </w:numPr>
+        <w:spacing w:line="360" w:lineRule="auto"/>
+        <w:rPr>
+          <w:rFonts w:ascii="Times New Roman" w:hAnsi="Times New Roman" w:cs="Times New Roman"/>
+          <w:sz w:val="24"/>
+          <w:szCs w:val="24"/>
+        </w:rPr>
+      </w:pPr>
+      <w:r>
+        <w:rPr>
+          <w:rFonts w:ascii="Times New Roman" w:hAnsi="Times New Roman" w:cs="Times New Roman"/>
+          <w:sz w:val="24"/>
+          <w:szCs w:val="24"/>
+        </w:rPr>
+        <w:t xml:space="preserve">In method print(), why the loop process has </w:t>
+      </w:r>
+      <w:r>
+        <w:rPr>
+          <w:rFonts w:ascii="Times New Roman" w:hAnsi="Times New Roman" w:cs="Times New Roman"/>
+          <w:b/>
+          <w:bCs/>
+          <w:sz w:val="24"/>
+          <w:szCs w:val="24"/>
+        </w:rPr>
+        <w:t xml:space="preserve">int </w:t>
+      </w:r>
+      <w:proofErr w:type="spellStart"/>
+      <w:r>
+        <w:rPr>
+          <w:rFonts w:ascii="Times New Roman" w:hAnsi="Times New Roman" w:cs="Times New Roman"/>
+          <w:b/>
+          <w:bCs/>
+          <w:sz w:val="24"/>
+          <w:szCs w:val="24"/>
+        </w:rPr>
+        <w:t>i</w:t>
+      </w:r>
+      <w:proofErr w:type="spellEnd"/>
+      <w:r>
+        <w:rPr>
+          <w:rFonts w:ascii="Times New Roman" w:hAnsi="Times New Roman" w:cs="Times New Roman"/>
+          <w:b/>
+          <w:bCs/>
+          <w:sz w:val="24"/>
+          <w:szCs w:val="24"/>
+        </w:rPr>
+        <w:t xml:space="preserve"> = 0 </w:t>
+      </w:r>
+      <w:r>
+        <w:rPr>
+          <w:rFonts w:ascii="Times New Roman" w:hAnsi="Times New Roman" w:cs="Times New Roman"/>
+          <w:sz w:val="24"/>
+          <w:szCs w:val="24"/>
+        </w:rPr>
+        <w:t xml:space="preserve">instead of </w:t>
+      </w:r>
+      <w:r>
+        <w:rPr>
+          <w:rFonts w:ascii="Times New Roman" w:hAnsi="Times New Roman" w:cs="Times New Roman"/>
+          <w:b/>
+          <w:bCs/>
+          <w:sz w:val="24"/>
+          <w:szCs w:val="24"/>
+        </w:rPr>
+        <w:t xml:space="preserve">int </w:t>
+      </w:r>
+      <w:proofErr w:type="spellStart"/>
+      <w:r>
+        <w:rPr>
+          <w:rFonts w:ascii="Times New Roman" w:hAnsi="Times New Roman" w:cs="Times New Roman"/>
+          <w:b/>
+          <w:bCs/>
+          <w:sz w:val="24"/>
+          <w:szCs w:val="24"/>
+        </w:rPr>
+        <w:t>i</w:t>
+      </w:r>
+      <w:proofErr w:type="spellEnd"/>
+      <w:r>
+        <w:rPr>
+          <w:rFonts w:ascii="Times New Roman" w:hAnsi="Times New Roman" w:cs="Times New Roman"/>
+          <w:b/>
+          <w:bCs/>
+          <w:sz w:val="24"/>
+          <w:szCs w:val="24"/>
+        </w:rPr>
+        <w:t>=front</w:t>
+      </w:r>
+      <w:r>
+        <w:rPr>
+          <w:rFonts w:ascii="Times New Roman" w:hAnsi="Times New Roman" w:cs="Times New Roman"/>
+          <w:sz w:val="24"/>
+          <w:szCs w:val="24"/>
+        </w:rPr>
+        <w:t>?</w:t>
+      </w:r>
+    </w:p>
+    <w:p>
+      <w:pPr>
+        <w:pStyle w:val="ListParagraph"/>
+        <w:numPr>
+          <w:ilvl w:val="0"/>
+          <w:numId w:val="2"/>
+        </w:numPr>
+        <w:spacing w:line="360" w:lineRule="auto"/>
+        <w:rPr>
+          <w:rFonts w:ascii="Times New Roman" w:hAnsi="Times New Roman" w:cs="Times New Roman"/>
+          <w:sz w:val="24"/>
+          <w:szCs w:val="24"/>
+        </w:rPr>
+      </w:pPr>
+      <w:r>
+        <w:rPr>
+          <w:rFonts w:ascii="Times New Roman" w:hAnsi="Times New Roman" w:cs="Times New Roman"/>
+          <w:sz w:val="24"/>
+          <w:szCs w:val="24"/>
+        </w:rPr>
+        <w:t>In method print(), please explain why we insert this code in our program?</w:t>
+      </w:r>
+    </w:p>
+    <w:p>
+      <w:pPr>
+        <w:pStyle w:val="ListParagraph"/>
+        <w:spacing w:line="360" w:lineRule="auto"/>
+        <w:ind w:left="360"/>
+        <w:rPr>
+          <w:rFonts w:ascii="Times New Roman" w:hAnsi="Times New Roman" w:cs="Times New Roman"/>
+          <w:sz w:val="24"/>
+          <w:szCs w:val="24"/>
+        </w:rPr>
+      </w:pPr>
+      <w:r>
+        <w:rPr>
+          <w:rFonts w:ascii="Times New Roman" w:hAnsi="Times New Roman" w:cs="Times New Roman"/>
           <w:sz w:val="24"/>
           <w:szCs w:val="24"/>
         </w:rPr>
         <w:drawing>
-          <wp:inline distT="0" distB="0" distL="0" distR="0" wp14:anchorId="7F9988C1" wp14:editId="0BA163B8">
-            <wp:extent cx="2279985" cy="2710800"/>
-            <wp:effectExtent l="0" t="0" r="6350" b="0"/>
-            <wp:docPr id="1910501679" name="Picture 1"/>
+          <wp:inline distT="0" distB="0" distL="0" distR="0" wp14:anchorId="300432E3" wp14:editId="2C20FC8B">
+            <wp:extent cx="2029108" cy="314369"/>
+            <wp:effectExtent l="0" t="0" r="0" b="9525"/>
+            <wp:docPr id="1380842499" name="Picture 1"/>
             <wp:cNvGraphicFramePr>
               <a:graphicFrameLocks xmlns:a="http://schemas.openxmlformats.org/drawingml/2006/main" noChangeAspect="1"/>
             </wp:cNvGraphicFramePr>
@@ -1002,198 +1117,11 @@
               <a:graphicData uri="http://schemas.openxmlformats.org/drawingml/2006/picture">
                 <pic:pic xmlns:pic="http://schemas.openxmlformats.org/drawingml/2006/picture">
                   <pic:nvPicPr>
-                    <pic:cNvPr id="1910501679" name=""/>
-                    <pic:cNvPicPr/>
-                  </pic:nvPicPr>
-                  <pic:blipFill rotWithShape="1">
-                    <a:blip r:embed="rId12"/>
-                    <a:srcRect t="1502"/>
-                    <a:stretch/>
-                  </pic:blipFill>
-                  <pic:spPr bwMode="auto">
-                    <a:xfrm>
-                      <a:off x="0" y="0"/>
-                      <a:ext cx="2279985" cy="2710800"/>
-                    </a:xfrm>
-                    <a:prstGeom prst="rect">
-                      <a:avLst/>
-                    </a:prstGeom>
-                    <a:ln>
-                      <a:noFill/>
-                    </a:ln>
-                    <a:extLst>
-                      <a:ext uri="{53640926-AAD7-44D8-BBD7-CCE9431645EC}">
-                        <a14:shadowObscured xmlns:a14="http://schemas.microsoft.com/office/drawing/2010/main"/>
-                      </a:ext>
-                    </a:extLst>
-                  </pic:spPr>
-                </pic:pic>
-              </a:graphicData>
-            </a:graphic>
-          </wp:inline>
-        </w:drawing>
-      </w:r>
-    </w:p>
-    <w:p>
-      <w:pPr>
-        <w:pStyle w:val="ListParagraph"/>
-        <w:numPr>
-          <w:ilvl w:val="0"/>
-          <w:numId w:val="2"/>
-        </w:numPr>
-        <w:spacing w:line="360" w:lineRule="auto"/>
-        <w:rPr>
-          <w:rFonts w:ascii="Times New Roman" w:hAnsi="Times New Roman" w:cs="Times New Roman"/>
-          <w:sz w:val="24"/>
-          <w:szCs w:val="24"/>
-        </w:rPr>
-      </w:pPr>
-      <w:r>
-        <w:rPr>
-          <w:rFonts w:ascii="Times New Roman" w:hAnsi="Times New Roman" w:cs="Times New Roman"/>
-          <w:sz w:val="24"/>
-          <w:szCs w:val="24"/>
-        </w:rPr>
-        <w:t>In previous number, the data inserted in to the stack is only 18 and 40 is not inserted.</w:t>
-      </w:r>
-    </w:p>
-    <w:p>
-      <w:pPr>
-        <w:pStyle w:val="ListParagraph"/>
-        <w:spacing w:line="360" w:lineRule="auto"/>
-        <w:ind w:left="360"/>
-        <w:rPr>
-          <w:rFonts w:ascii="Times New Roman" w:hAnsi="Times New Roman" w:cs="Times New Roman"/>
-          <w:sz w:val="24"/>
-          <w:szCs w:val="24"/>
-        </w:rPr>
-      </w:pPr>
-      <w:r>
-        <w:rPr>
-          <w:rFonts w:ascii="Times New Roman" w:hAnsi="Times New Roman" w:cs="Times New Roman"/>
-          <w:sz w:val="24"/>
-          <w:szCs w:val="24"/>
-        </w:rPr>
-        <w:t>Why is that?</w:t>
-      </w:r>
-    </w:p>
-    <w:p>
-      <w:pPr>
-        <w:pStyle w:val="ListParagraph"/>
-        <w:numPr>
-          <w:ilvl w:val="0"/>
-          <w:numId w:val="36"/>
-        </w:numPr>
-        <w:spacing w:line="360" w:lineRule="auto"/>
-        <w:rPr>
-          <w:rFonts w:ascii="Times New Roman" w:hAnsi="Times New Roman" w:cs="Times New Roman"/>
-          <w:sz w:val="24"/>
-          <w:szCs w:val="24"/>
-        </w:rPr>
-      </w:pPr>
-      <w:r>
-        <w:rPr>
-          <w:rFonts w:ascii="Times New Roman" w:hAnsi="Times New Roman" w:cs="Times New Roman"/>
-          <w:sz w:val="24"/>
-          <w:szCs w:val="24"/>
-        </w:rPr>
-        <w:t xml:space="preserve">The stack was initialized with a size of 5, so it can only hold 5 elements. When attempting to push 18 and 40, the stack was already full, so those elements couldn't be inserted. Only the elements within the size limit (15, 27, 13, 11, and </w:t>
-      </w:r>
-      <w:r>
-        <w:rPr>
-          <w:rFonts w:ascii="Times New Roman" w:hAnsi="Times New Roman" w:cs="Times New Roman"/>
-          <w:sz w:val="24"/>
-          <w:szCs w:val="24"/>
-        </w:rPr>
-        <w:t>18</w:t>
-      </w:r>
-      <w:r>
-        <w:rPr>
-          <w:rFonts w:ascii="Times New Roman" w:hAnsi="Times New Roman" w:cs="Times New Roman"/>
-          <w:sz w:val="24"/>
-          <w:szCs w:val="24"/>
-        </w:rPr>
-        <w:t>) were successfully added to the stack.</w:t>
-      </w:r>
-    </w:p>
-    <w:p>
-      <w:pPr>
-        <w:rPr>
-          <w:rFonts w:ascii="Times New Roman" w:hAnsi="Times New Roman" w:cs="Times New Roman"/>
-          <w:b/>
-          <w:bCs/>
-          <w:sz w:val="32"/>
-          <w:szCs w:val="32"/>
-        </w:rPr>
-      </w:pPr>
-      <w:r>
-        <w:rPr>
-          <w:rFonts w:ascii="Times New Roman" w:hAnsi="Times New Roman" w:cs="Times New Roman"/>
-          <w:b/>
-          <w:bCs/>
-          <w:sz w:val="32"/>
-          <w:szCs w:val="32"/>
-        </w:rPr>
-        <w:lastRenderedPageBreak/>
-        <w:t>Practicum</w:t>
-      </w:r>
-      <w:r>
-        <w:rPr>
-          <w:rFonts w:ascii="Times New Roman" w:hAnsi="Times New Roman" w:cs="Times New Roman"/>
-          <w:b/>
-          <w:bCs/>
-          <w:sz w:val="32"/>
-          <w:szCs w:val="32"/>
-        </w:rPr>
-        <w:t xml:space="preserve"> </w:t>
-      </w:r>
-      <w:r>
-        <w:rPr>
-          <w:rFonts w:ascii="Times New Roman" w:hAnsi="Times New Roman" w:cs="Times New Roman"/>
-          <w:b/>
-          <w:bCs/>
-          <w:sz w:val="32"/>
-          <w:szCs w:val="32"/>
-        </w:rPr>
-        <w:t>2</w:t>
-      </w:r>
-    </w:p>
-    <w:p>
-      <w:pPr>
-        <w:rPr>
-          <w:rFonts w:ascii="Times New Roman" w:hAnsi="Times New Roman" w:cs="Times New Roman"/>
-          <w:b/>
-          <w:bCs/>
-          <w:sz w:val="32"/>
-          <w:szCs w:val="32"/>
-        </w:rPr>
-      </w:pPr>
-      <w:r>
-        <w:rPr>
-          <w:rFonts w:ascii="Times New Roman" w:hAnsi="Times New Roman" w:cs="Times New Roman"/>
-          <w:b/>
-          <w:bCs/>
-          <w:noProof/>
-          <w:sz w:val="32"/>
-          <w:szCs w:val="32"/>
-        </w:rPr>
-        <w:drawing>
-          <wp:inline distT="0" distB="0" distL="0" distR="0" wp14:anchorId="19F66E9E" wp14:editId="546758AA">
-            <wp:extent cx="5731200" cy="2830677"/>
-            <wp:effectExtent l="0" t="0" r="3175" b="8255"/>
-            <wp:docPr id="2127211534" name="Picture 1"/>
-            <wp:cNvGraphicFramePr>
-              <a:graphicFrameLocks xmlns:a="http://schemas.openxmlformats.org/drawingml/2006/main" noChangeAspect="1"/>
-            </wp:cNvGraphicFramePr>
-            <a:graphic xmlns:a="http://schemas.openxmlformats.org/drawingml/2006/main">
-              <a:graphicData uri="http://schemas.openxmlformats.org/drawingml/2006/picture">
-                <pic:pic xmlns:pic="http://schemas.openxmlformats.org/drawingml/2006/picture">
-                  <pic:nvPicPr>
-                    <pic:cNvPr id="2127211534" name=""/>
+                    <pic:cNvPr id="1380842499" name=""/>
                     <pic:cNvPicPr/>
                   </pic:nvPicPr>
                   <pic:blipFill>
-                    <a:blip r:embed="rId13"/>
+                    <a:blip r:embed="rId12"/>
                     <a:stretch>
                       <a:fillRect/>
                     </a:stretch>
@@ -1201,7 +1129,7 @@
                   <pic:spPr>
                     <a:xfrm>
                       <a:off x="0" y="0"/>
-                      <a:ext cx="5731200" cy="2830677"/>
+                      <a:ext cx="2029108" cy="314369"/>
                     </a:xfrm>
                     <a:prstGeom prst="rect">
                       <a:avLst/>
@@ -1213,195 +1141,69 @@
           </wp:inline>
         </w:drawing>
       </w:r>
-      <w:r>
+    </w:p>
+    <w:p>
+      <w:pPr>
         <w:rPr>
           <w:rFonts w:ascii="Times New Roman" w:hAnsi="Times New Roman" w:cs="Times New Roman"/>
           <w:b/>
           <w:bCs/>
-          <w:noProof/>
           <w:sz w:val="32"/>
           <w:szCs w:val="32"/>
         </w:rPr>
-        <w:drawing>
-          <wp:inline distT="0" distB="0" distL="0" distR="0" wp14:anchorId="7FD4333F" wp14:editId="4162DDAF">
-            <wp:extent cx="5731510" cy="4961890"/>
-            <wp:effectExtent l="0" t="0" r="2540" b="0"/>
-            <wp:docPr id="216102821" name="Picture 1"/>
-            <wp:cNvGraphicFramePr>
-              <a:graphicFrameLocks xmlns:a="http://schemas.openxmlformats.org/drawingml/2006/main" noChangeAspect="1"/>
-            </wp:cNvGraphicFramePr>
-            <a:graphic xmlns:a="http://schemas.openxmlformats.org/drawingml/2006/main">
-              <a:graphicData uri="http://schemas.openxmlformats.org/drawingml/2006/picture">
-                <pic:pic xmlns:pic="http://schemas.openxmlformats.org/drawingml/2006/picture">
-                  <pic:nvPicPr>
-                    <pic:cNvPr id="216102821" name=""/>
-                    <pic:cNvPicPr/>
-                  </pic:nvPicPr>
-                  <pic:blipFill>
-                    <a:blip r:embed="rId14"/>
-                    <a:stretch>
-                      <a:fillRect/>
-                    </a:stretch>
-                  </pic:blipFill>
-                  <pic:spPr>
-                    <a:xfrm>
-                      <a:off x="0" y="0"/>
-                      <a:ext cx="5731510" cy="4961890"/>
-                    </a:xfrm>
-                    <a:prstGeom prst="rect">
-                      <a:avLst/>
-                    </a:prstGeom>
-                  </pic:spPr>
-                </pic:pic>
-              </a:graphicData>
-            </a:graphic>
-          </wp:inline>
-        </w:drawing>
-      </w:r>
-      <w:r>
+      </w:pPr>
+    </w:p>
+    <w:p>
+      <w:pPr>
         <w:rPr>
           <w:rFonts w:ascii="Times New Roman" w:hAnsi="Times New Roman" w:cs="Times New Roman"/>
           <w:b/>
           <w:bCs/>
-          <w:noProof/>
           <w:sz w:val="32"/>
           <w:szCs w:val="32"/>
         </w:rPr>
-        <w:lastRenderedPageBreak/>
-        <w:drawing>
-          <wp:inline distT="0" distB="0" distL="0" distR="0" wp14:anchorId="0102DDFE" wp14:editId="5ACEBC52">
-            <wp:extent cx="4680000" cy="4340899"/>
-            <wp:effectExtent l="0" t="0" r="6350" b="2540"/>
-            <wp:docPr id="75730420" name="Picture 1"/>
-            <wp:cNvGraphicFramePr>
-              <a:graphicFrameLocks xmlns:a="http://schemas.openxmlformats.org/drawingml/2006/main" noChangeAspect="1"/>
-            </wp:cNvGraphicFramePr>
-            <a:graphic xmlns:a="http://schemas.openxmlformats.org/drawingml/2006/main">
-              <a:graphicData uri="http://schemas.openxmlformats.org/drawingml/2006/picture">
-                <pic:pic xmlns:pic="http://schemas.openxmlformats.org/drawingml/2006/picture">
-                  <pic:nvPicPr>
-                    <pic:cNvPr id="75730420" name=""/>
-                    <pic:cNvPicPr/>
-                  </pic:nvPicPr>
-                  <pic:blipFill>
-                    <a:blip r:embed="rId15"/>
-                    <a:stretch>
-                      <a:fillRect/>
-                    </a:stretch>
-                  </pic:blipFill>
-                  <pic:spPr>
-                    <a:xfrm>
-                      <a:off x="0" y="0"/>
-                      <a:ext cx="4680000" cy="4340899"/>
-                    </a:xfrm>
-                    <a:prstGeom prst="rect">
-                      <a:avLst/>
-                    </a:prstGeom>
-                  </pic:spPr>
-                </pic:pic>
-              </a:graphicData>
-            </a:graphic>
-          </wp:inline>
-        </w:drawing>
-      </w:r>
+      </w:pPr>
       <w:r>
         <w:rPr>
           <w:rFonts w:ascii="Times New Roman" w:hAnsi="Times New Roman" w:cs="Times New Roman"/>
           <w:b/>
           <w:bCs/>
-          <w:noProof/>
           <w:sz w:val="32"/>
           <w:szCs w:val="32"/>
         </w:rPr>
-        <w:drawing>
-          <wp:inline distT="0" distB="0" distL="0" distR="0" wp14:anchorId="010CAB5F" wp14:editId="2DC09612">
-            <wp:extent cx="4680000" cy="4482450"/>
-            <wp:effectExtent l="0" t="0" r="6350" b="0"/>
-            <wp:docPr id="1800148157" name="Picture 1"/>
-            <wp:cNvGraphicFramePr>
-              <a:graphicFrameLocks xmlns:a="http://schemas.openxmlformats.org/drawingml/2006/main" noChangeAspect="1"/>
-            </wp:cNvGraphicFramePr>
-            <a:graphic xmlns:a="http://schemas.openxmlformats.org/drawingml/2006/main">
-              <a:graphicData uri="http://schemas.openxmlformats.org/drawingml/2006/picture">
-                <pic:pic xmlns:pic="http://schemas.openxmlformats.org/drawingml/2006/picture">
-                  <pic:nvPicPr>
-                    <pic:cNvPr id="1800148157" name=""/>
-                    <pic:cNvPicPr/>
-                  </pic:nvPicPr>
-                  <pic:blipFill>
-                    <a:blip r:embed="rId16"/>
-                    <a:stretch>
-                      <a:fillRect/>
-                    </a:stretch>
-                  </pic:blipFill>
-                  <pic:spPr>
-                    <a:xfrm>
-                      <a:off x="0" y="0"/>
-                      <a:ext cx="4680000" cy="4482450"/>
-                    </a:xfrm>
-                    <a:prstGeom prst="rect">
-                      <a:avLst/>
-                    </a:prstGeom>
-                  </pic:spPr>
-                </pic:pic>
-              </a:graphicData>
-            </a:graphic>
-          </wp:inline>
-        </w:drawing>
+        <w:t>Practicum</w:t>
       </w:r>
       <w:r>
         <w:rPr>
           <w:rFonts w:ascii="Times New Roman" w:hAnsi="Times New Roman" w:cs="Times New Roman"/>
           <w:b/>
           <w:bCs/>
-          <w:noProof/>
           <w:sz w:val="32"/>
           <w:szCs w:val="32"/>
         </w:rPr>
-        <w:lastRenderedPageBreak/>
-        <w:drawing>
-          <wp:inline distT="0" distB="0" distL="0" distR="0" wp14:anchorId="3930ADBD" wp14:editId="1841CF11">
-            <wp:extent cx="5731200" cy="3541368"/>
-            <wp:effectExtent l="0" t="0" r="3175" b="2540"/>
-            <wp:docPr id="1645952282" name="Picture 1"/>
-            <wp:cNvGraphicFramePr>
-              <a:graphicFrameLocks xmlns:a="http://schemas.openxmlformats.org/drawingml/2006/main" noChangeAspect="1"/>
-            </wp:cNvGraphicFramePr>
-            <a:graphic xmlns:a="http://schemas.openxmlformats.org/drawingml/2006/main">
-              <a:graphicData uri="http://schemas.openxmlformats.org/drawingml/2006/picture">
-                <pic:pic xmlns:pic="http://schemas.openxmlformats.org/drawingml/2006/picture">
-                  <pic:nvPicPr>
-                    <pic:cNvPr id="1645952282" name=""/>
-                    <pic:cNvPicPr/>
-                  </pic:nvPicPr>
-                  <pic:blipFill rotWithShape="1">
-                    <a:blip r:embed="rId17"/>
-                    <a:srcRect r="7051" b="11927"/>
-                    <a:stretch/>
-                  </pic:blipFill>
-                  <pic:spPr bwMode="auto">
-                    <a:xfrm>
-                      <a:off x="0" y="0"/>
-                      <a:ext cx="5731200" cy="3541368"/>
-                    </a:xfrm>
-                    <a:prstGeom prst="rect">
-                      <a:avLst/>
-                    </a:prstGeom>
-                    <a:ln>
-                      <a:noFill/>
-                    </a:ln>
-                    <a:extLst>
-                      <a:ext uri="{53640926-AAD7-44D8-BBD7-CCE9431645EC}">
-                        <a14:shadowObscured xmlns:a14="http://schemas.microsoft.com/office/drawing/2010/main"/>
-                      </a:ext>
-                    </a:extLst>
-                  </pic:spPr>
-                </pic:pic>
-              </a:graphicData>
-            </a:graphic>
-          </wp:inline>
-        </w:drawing>
-      </w:r>
+        <w:t xml:space="preserve"> </w:t>
+      </w:r>
+      <w:r>
+        <w:rPr>
+          <w:rFonts w:ascii="Times New Roman" w:hAnsi="Times New Roman" w:cs="Times New Roman"/>
+          <w:b/>
+          <w:bCs/>
+          <w:sz w:val="32"/>
+          <w:szCs w:val="32"/>
+        </w:rPr>
+        <w:t>2</w:t>
+      </w:r>
+    </w:p>
+    <w:p>
+      <w:pPr>
+        <w:rPr>
+          <w:rFonts w:ascii="Times New Roman" w:hAnsi="Times New Roman" w:cs="Times New Roman"/>
+          <w:b/>
+          <w:bCs/>
+          <w:sz w:val="32"/>
+          <w:szCs w:val="32"/>
+        </w:rPr>
+      </w:pPr>
     </w:p>
     <w:p>
       <w:pPr>
@@ -1658,7 +1460,6 @@
         <w:t xml:space="preserve">. In its constructor </w:t>
       </w:r>
       <w:proofErr w:type="spellStart"/>
-      <w:proofErr w:type="gramStart"/>
       <w:r>
         <w:rPr>
           <w:rFonts w:ascii="Times New Roman" w:hAnsi="Times New Roman" w:cs="Times New Roman"/>
@@ -1674,16 +1475,7 @@
           <w:sz w:val="24"/>
           <w:szCs w:val="24"/>
         </w:rPr>
-        <w:t>(</w:t>
-      </w:r>
-      <w:proofErr w:type="gramEnd"/>
-      <w:r>
-        <w:rPr>
-          <w:rFonts w:ascii="Times New Roman" w:hAnsi="Times New Roman" w:cs="Times New Roman"/>
-          <w:sz w:val="24"/>
-          <w:szCs w:val="24"/>
-        </w:rPr>
-        <w:t>int size), the size parameter determines the capacity of the stack.</w:t>
+        <w:t>(int size), the size parameter determines the capacity of the stack.</w:t>
       </w:r>
     </w:p>
     <w:p>
@@ -1787,25 +1579,7 @@
           <w:sz w:val="24"/>
           <w:szCs w:val="24"/>
         </w:rPr>
-        <w:t xml:space="preserve"> class is used to repeatedly prompt the user to input information about a book and add it to the stack until the user chooses not to add more data (</w:t>
-      </w:r>
-      <w:proofErr w:type="gramStart"/>
-      <w:r>
-        <w:rPr>
-          <w:rFonts w:ascii="Times New Roman" w:hAnsi="Times New Roman" w:cs="Times New Roman"/>
-          <w:sz w:val="24"/>
-          <w:szCs w:val="24"/>
-        </w:rPr>
-        <w:t>choose !</w:t>
-      </w:r>
-      <w:proofErr w:type="gramEnd"/>
-      <w:r>
-        <w:rPr>
-          <w:rFonts w:ascii="Times New Roman" w:hAnsi="Times New Roman" w:cs="Times New Roman"/>
-          <w:sz w:val="24"/>
-          <w:szCs w:val="24"/>
-        </w:rPr>
-        <w:t>= 'y').</w:t>
+        <w:t xml:space="preserve"> class is used to repeatedly prompt the user to input information about a book and add it to the stack until the user chooses not to add more data (choose != 'y').</w:t>
       </w:r>
     </w:p>
     <w:p>
@@ -1922,7 +1696,7 @@
                     <pic:cNvPicPr/>
                   </pic:nvPicPr>
                   <pic:blipFill rotWithShape="1">
-                    <a:blip r:embed="rId18"/>
+                    <a:blip r:embed="rId13"/>
                     <a:srcRect r="22440"/>
                     <a:stretch/>
                   </pic:blipFill>
@@ -1972,7 +1746,7 @@
                     <pic:cNvPicPr/>
                   </pic:nvPicPr>
                   <pic:blipFill>
-                    <a:blip r:embed="rId19"/>
+                    <a:blip r:embed="rId14"/>
                     <a:stretch>
                       <a:fillRect/>
                     </a:stretch>
@@ -2023,7 +1797,7 @@
                     <pic:cNvPicPr/>
                   </pic:nvPicPr>
                   <pic:blipFill>
-                    <a:blip r:embed="rId20"/>
+                    <a:blip r:embed="rId15"/>
                     <a:stretch>
                       <a:fillRect/>
                     </a:stretch>
@@ -2130,7 +1904,7 @@
                     <pic:cNvPicPr/>
                   </pic:nvPicPr>
                   <pic:blipFill>
-                    <a:blip r:embed="rId21"/>
+                    <a:blip r:embed="rId16"/>
                     <a:stretch>
                       <a:fillRect/>
                     </a:stretch>
@@ -2175,7 +1949,7 @@
                     <pic:cNvPicPr/>
                   </pic:nvPicPr>
                   <pic:blipFill>
-                    <a:blip r:embed="rId22"/>
+                    <a:blip r:embed="rId17"/>
                     <a:stretch>
                       <a:fillRect/>
                     </a:stretch>
@@ -2232,7 +2006,7 @@
                     <pic:cNvPicPr/>
                   </pic:nvPicPr>
                   <pic:blipFill>
-                    <a:blip r:embed="rId23"/>
+                    <a:blip r:embed="rId18"/>
                     <a:stretch>
                       <a:fillRect/>
                     </a:stretch>
@@ -2346,25 +2120,7 @@
           <w:sz w:val="24"/>
           <w:szCs w:val="24"/>
         </w:rPr>
-        <w:t xml:space="preserve">The constructor </w:t>
-      </w:r>
-      <w:proofErr w:type="gramStart"/>
-      <w:r>
-        <w:rPr>
-          <w:rFonts w:ascii="Times New Roman" w:hAnsi="Times New Roman" w:cs="Times New Roman"/>
-          <w:sz w:val="24"/>
-          <w:szCs w:val="24"/>
-        </w:rPr>
-        <w:t>Postfix(</w:t>
-      </w:r>
-      <w:proofErr w:type="gramEnd"/>
-      <w:r>
-        <w:rPr>
-          <w:rFonts w:ascii="Times New Roman" w:hAnsi="Times New Roman" w:cs="Times New Roman"/>
-          <w:sz w:val="24"/>
-          <w:szCs w:val="24"/>
-        </w:rPr>
-        <w:t>int total) initializes the stack with a specified size and pushes an opening parenthesis onto the stack.</w:t>
+        <w:t>The constructor Postfix(int total) initializes the stack with a specified size and pushes an opening parenthesis onto the stack.</w:t>
       </w:r>
     </w:p>
     <w:p>
@@ -2387,25 +2143,7 @@
           <w:sz w:val="24"/>
           <w:szCs w:val="24"/>
         </w:rPr>
-        <w:t xml:space="preserve">The </w:t>
-      </w:r>
-      <w:proofErr w:type="gramStart"/>
-      <w:r>
-        <w:rPr>
-          <w:rFonts w:ascii="Times New Roman" w:hAnsi="Times New Roman" w:cs="Times New Roman"/>
-          <w:sz w:val="24"/>
-          <w:szCs w:val="24"/>
-        </w:rPr>
-        <w:t>push(</w:t>
-      </w:r>
-      <w:proofErr w:type="gramEnd"/>
-      <w:r>
-        <w:rPr>
-          <w:rFonts w:ascii="Times New Roman" w:hAnsi="Times New Roman" w:cs="Times New Roman"/>
-          <w:sz w:val="24"/>
-          <w:szCs w:val="24"/>
-        </w:rPr>
-        <w:t>char c) method pushes a character onto the stack.</w:t>
+        <w:t>The push(char c) method pushes a character onto the stack.</w:t>
       </w:r>
     </w:p>
     <w:p>
@@ -2428,25 +2166,7 @@
           <w:sz w:val="24"/>
           <w:szCs w:val="24"/>
         </w:rPr>
-        <w:t xml:space="preserve">The </w:t>
-      </w:r>
-      <w:proofErr w:type="gramStart"/>
-      <w:r>
-        <w:rPr>
-          <w:rFonts w:ascii="Times New Roman" w:hAnsi="Times New Roman" w:cs="Times New Roman"/>
-          <w:sz w:val="24"/>
-          <w:szCs w:val="24"/>
-        </w:rPr>
-        <w:t>pop(</w:t>
-      </w:r>
-      <w:proofErr w:type="gramEnd"/>
-      <w:r>
-        <w:rPr>
-          <w:rFonts w:ascii="Times New Roman" w:hAnsi="Times New Roman" w:cs="Times New Roman"/>
-          <w:sz w:val="24"/>
-          <w:szCs w:val="24"/>
-        </w:rPr>
-        <w:t>) method pops a character from the stack.</w:t>
+        <w:t>The pop() method pops a character from the stack.</w:t>
       </w:r>
     </w:p>
     <w:p>
@@ -2469,25 +2189,7 @@
           <w:sz w:val="24"/>
           <w:szCs w:val="24"/>
         </w:rPr>
-        <w:t xml:space="preserve">The </w:t>
-      </w:r>
-      <w:proofErr w:type="gramStart"/>
-      <w:r>
-        <w:rPr>
-          <w:rFonts w:ascii="Times New Roman" w:hAnsi="Times New Roman" w:cs="Times New Roman"/>
-          <w:sz w:val="24"/>
-          <w:szCs w:val="24"/>
-        </w:rPr>
-        <w:t>IsOperand(</w:t>
-      </w:r>
-      <w:proofErr w:type="gramEnd"/>
-      <w:r>
-        <w:rPr>
-          <w:rFonts w:ascii="Times New Roman" w:hAnsi="Times New Roman" w:cs="Times New Roman"/>
-          <w:sz w:val="24"/>
-          <w:szCs w:val="24"/>
-        </w:rPr>
-        <w:t>char c) method checks if a character is an operand (a letter, digit, space, or period).</w:t>
+        <w:t>The IsOperand(char c) method checks if a character is an operand (a letter, digit, space, or period).</w:t>
       </w:r>
     </w:p>
     <w:p>
@@ -2510,25 +2212,7 @@
           <w:sz w:val="24"/>
           <w:szCs w:val="24"/>
         </w:rPr>
-        <w:t xml:space="preserve">The </w:t>
-      </w:r>
-      <w:proofErr w:type="gramStart"/>
-      <w:r>
-        <w:rPr>
-          <w:rFonts w:ascii="Times New Roman" w:hAnsi="Times New Roman" w:cs="Times New Roman"/>
-          <w:sz w:val="24"/>
-          <w:szCs w:val="24"/>
-        </w:rPr>
-        <w:t>IsOperator(</w:t>
-      </w:r>
-      <w:proofErr w:type="gramEnd"/>
-      <w:r>
-        <w:rPr>
-          <w:rFonts w:ascii="Times New Roman" w:hAnsi="Times New Roman" w:cs="Times New Roman"/>
-          <w:sz w:val="24"/>
-          <w:szCs w:val="24"/>
-        </w:rPr>
-        <w:t>char c) method checks if a character is an operator (+, -, *, /, %, ^).</w:t>
+        <w:t>The IsOperator(char c) method checks if a character is an operator (+, -, *, /, %, ^).</w:t>
       </w:r>
     </w:p>
     <w:p>
@@ -2551,25 +2235,7 @@
           <w:sz w:val="24"/>
           <w:szCs w:val="24"/>
         </w:rPr>
-        <w:t xml:space="preserve">The </w:t>
-      </w:r>
-      <w:proofErr w:type="gramStart"/>
-      <w:r>
-        <w:rPr>
-          <w:rFonts w:ascii="Times New Roman" w:hAnsi="Times New Roman" w:cs="Times New Roman"/>
-          <w:sz w:val="24"/>
-          <w:szCs w:val="24"/>
-        </w:rPr>
-        <w:t>degree(</w:t>
-      </w:r>
-      <w:proofErr w:type="gramEnd"/>
-      <w:r>
-        <w:rPr>
-          <w:rFonts w:ascii="Times New Roman" w:hAnsi="Times New Roman" w:cs="Times New Roman"/>
-          <w:sz w:val="24"/>
-          <w:szCs w:val="24"/>
-        </w:rPr>
-        <w:t>char c) method assigns a precedence level to each operator.</w:t>
+        <w:t>The degree(char c) method assigns a precedence level to each operator.</w:t>
       </w:r>
     </w:p>
     <w:p>
@@ -2592,25 +2258,7 @@
           <w:sz w:val="24"/>
           <w:szCs w:val="24"/>
         </w:rPr>
-        <w:t xml:space="preserve">The </w:t>
-      </w:r>
-      <w:proofErr w:type="gramStart"/>
-      <w:r>
-        <w:rPr>
-          <w:rFonts w:ascii="Times New Roman" w:hAnsi="Times New Roman" w:cs="Times New Roman"/>
-          <w:sz w:val="24"/>
-          <w:szCs w:val="24"/>
-        </w:rPr>
-        <w:t>convert(</w:t>
-      </w:r>
-      <w:proofErr w:type="gramEnd"/>
-      <w:r>
-        <w:rPr>
-          <w:rFonts w:ascii="Times New Roman" w:hAnsi="Times New Roman" w:cs="Times New Roman"/>
-          <w:sz w:val="24"/>
-          <w:szCs w:val="24"/>
-        </w:rPr>
-        <w:t>String Q) method takes an infix expression Q, iterates through each character, and converts it to a postfix expression P using the stack.</w:t>
+        <w:t>The convert(String Q) method takes an infix expression Q, iterates through each character, and converts it to a postfix expression P using the stack.</w:t>
       </w:r>
     </w:p>
     <w:p>
@@ -2670,7 +2318,7 @@
                     <pic:cNvPicPr/>
                   </pic:nvPicPr>
                   <pic:blipFill>
-                    <a:blip r:embed="rId24"/>
+                    <a:blip r:embed="rId19"/>
                     <a:stretch>
                       <a:fillRect/>
                     </a:stretch>
@@ -2770,29 +2418,7 @@
           <w:sz w:val="24"/>
           <w:szCs w:val="24"/>
         </w:rPr>
-        <w:t>3*5</w:t>
-      </w:r>
-      <w:proofErr w:type="gramStart"/>
-      <w:r>
-        <w:rPr>
-          <w:rFonts w:ascii="Times New Roman" w:hAnsi="Times New Roman" w:cs="Times New Roman"/>
-          <w:b/>
-          <w:bCs/>
-          <w:sz w:val="24"/>
-          <w:szCs w:val="24"/>
-        </w:rPr>
-        <w:t>^(</w:t>
-      </w:r>
-      <w:proofErr w:type="gramEnd"/>
-      <w:r>
-        <w:rPr>
-          <w:rFonts w:ascii="Times New Roman" w:hAnsi="Times New Roman" w:cs="Times New Roman"/>
-          <w:b/>
-          <w:bCs/>
-          <w:sz w:val="24"/>
-          <w:szCs w:val="24"/>
-        </w:rPr>
-        <w:t xml:space="preserve">8-6)%3 </w:t>
+        <w:t xml:space="preserve">3*5^(8-6)%3 </w:t>
       </w:r>
       <w:r>
         <w:rPr>
@@ -2853,7 +2479,7 @@
                     <pic:cNvPicPr/>
                   </pic:nvPicPr>
                   <pic:blipFill>
-                    <a:blip r:embed="rId25"/>
+                    <a:blip r:embed="rId20"/>
                     <a:stretch>
                       <a:fillRect/>
                     </a:stretch>
@@ -3045,7 +2671,7 @@
                     <pic:cNvPicPr/>
                   </pic:nvPicPr>
                   <pic:blipFill rotWithShape="1">
-                    <a:blip r:embed="rId26"/>
+                    <a:blip r:embed="rId21"/>
                     <a:srcRect t="3367"/>
                     <a:stretch/>
                   </pic:blipFill>
@@ -3109,7 +2735,7 @@
                     <pic:cNvPicPr/>
                   </pic:nvPicPr>
                   <pic:blipFill>
-                    <a:blip r:embed="rId27"/>
+                    <a:blip r:embed="rId22"/>
                     <a:stretch>
                       <a:fillRect/>
                     </a:stretch>
@@ -3155,7 +2781,7 @@
                     <pic:cNvPicPr/>
                   </pic:nvPicPr>
                   <pic:blipFill>
-                    <a:blip r:embed="rId28"/>
+                    <a:blip r:embed="rId23"/>
                     <a:stretch>
                       <a:fillRect/>
                     </a:stretch>
@@ -3207,7 +2833,7 @@
                     <pic:cNvPicPr/>
                   </pic:nvPicPr>
                   <pic:blipFill rotWithShape="1">
-                    <a:blip r:embed="rId29"/>
+                    <a:blip r:embed="rId24"/>
                     <a:srcRect t="4357"/>
                     <a:stretch/>
                   </pic:blipFill>
@@ -3254,7 +2880,6 @@
         <w:t xml:space="preserve">Every Sunday, Dewi shops to a supermarket that is in her residential area. </w:t>
       </w:r>
       <w:proofErr w:type="spellStart"/>
-      <w:proofErr w:type="gramStart"/>
       <w:r>
         <w:rPr>
           <w:rFonts w:ascii="Times New Roman" w:hAnsi="Times New Roman" w:cs="Times New Roman"/>
@@ -3262,7 +2887,6 @@
         <w:t>Everytime</w:t>
       </w:r>
       <w:proofErr w:type="spellEnd"/>
-      <w:proofErr w:type="gramEnd"/>
       <w:r>
         <w:rPr>
           <w:rFonts w:ascii="Times New Roman" w:hAnsi="Times New Roman" w:cs="Times New Roman"/>
@@ -3279,16 +2903,8 @@
         <w:rPr>
           <w:rFonts w:ascii="Times New Roman" w:hAnsi="Times New Roman" w:cs="Times New Roman"/>
         </w:rPr>
-        <w:t xml:space="preserve">finishes, she keeps the receipt of what she has bought in a wardrobe. After 2 months, </w:t>
-      </w:r>
-      <w:proofErr w:type="gramStart"/>
-      <w:r>
-        <w:rPr>
-          <w:rFonts w:ascii="Times New Roman" w:hAnsi="Times New Roman" w:cs="Times New Roman"/>
-        </w:rPr>
-        <w:t>She</w:t>
-      </w:r>
-      <w:proofErr w:type="gramEnd"/>
+        <w:t>finishes, she keeps the receipt of what she has bought in a wardrobe. After 2 months, She</w:t>
+      </w:r>
       <w:r>
         <w:rPr>
           <w:rFonts w:ascii="Times New Roman" w:hAnsi="Times New Roman" w:cs="Times New Roman"/>
@@ -7484,7 +7100,6 @@
   <w:style w:type="character" w:default="1" w:styleId="DefaultParagraphFont">
     <w:name w:val="Default Paragraph Font"/>
     <w:uiPriority w:val="1"/>
-    <w:semiHidden/>
     <w:unhideWhenUsed/>
   </w:style>
   <w:style w:type="table" w:default="1" w:styleId="TableNormal">

--- a/Practice/Week10/Jobsheet 10.docx
+++ b/Practice/Week10/Jobsheet 10.docx
@@ -1,6 +1,6 @@
 
 <file path=word/document.xml><?xml version="1.0" encoding="utf-8"?>
-<w:document xmlns:wpc="http://schemas.microsoft.com/office/word/2010/wordprocessingCanvas" xmlns:cx="http://schemas.microsoft.com/office/drawing/2014/chartex" xmlns:cx1="http://schemas.microsoft.com/office/drawing/2015/9/8/chartex" xmlns:cx2="http://schemas.microsoft.com/office/drawing/2015/10/21/chartex" xmlns:cx3="http://schemas.microsoft.com/office/drawing/2016/5/9/chartex" xmlns:cx4="http://schemas.microsoft.com/office/drawing/2016/5/10/chartex" xmlns:cx5="http://schemas.microsoft.com/office/drawing/2016/5/11/chartex" xmlns:cx6="http://schemas.microsoft.com/office/drawing/2016/5/12/chartex" xmlns:cx7="http://schemas.microsoft.com/office/drawing/2016/5/13/chartex" xmlns:cx8="http://schemas.microsoft.com/office/drawing/2016/5/14/chartex" xmlns:mc="http://schemas.openxmlformats.org/markup-compatibility/2006" xmlns:aink="http://schemas.microsoft.com/office/drawing/2016/ink" xmlns:am3d="http://schemas.microsoft.com/office/drawing/2017/model3d" xmlns:o="urn:schemas-microsoft-com:office:office" xmlns:oel="http://schemas.microsoft.com/office/2019/extlst" xmlns:r="http://schemas.openxmlformats.org/officeDocument/2006/relationships" xmlns:m="http://schemas.openxmlformats.org/officeDocument/2006/math" xmlns:v="urn:schemas-microsoft-com:vml" xmlns:wp14="http://schemas.microsoft.com/office/word/2010/wordprocessingDrawing" xmlns:wp="http://schemas.openxmlformats.org/drawingml/2006/wordprocessingDrawing" xmlns:w10="urn:schemas-microsoft-com:office:word" xmlns:w="http://schemas.openxmlformats.org/wordprocessingml/2006/main" xmlns:w14="http://schemas.microsoft.com/office/word/2010/wordml" xmlns:w15="http://schemas.microsoft.com/office/word/2012/wordml" xmlns:w16cex="http://schemas.microsoft.com/office/word/2018/wordml/cex" xmlns:w16cid="http://schemas.microsoft.com/office/word/2016/wordml/cid" xmlns:w16="http://schemas.microsoft.com/office/word/2018/wordml" xmlns:w16sdtdh="http://schemas.microsoft.com/office/word/2020/wordml/sdtdatahash" xmlns:w16se="http://schemas.microsoft.com/office/word/2015/wordml/symex" xmlns:wpg="http://schemas.microsoft.com/office/word/2010/wordprocessingGroup" xmlns:wpi="http://schemas.microsoft.com/office/word/2010/wordprocessingInk" xmlns:wne="http://schemas.microsoft.com/office/word/2006/wordml" xmlns:wps="http://schemas.microsoft.com/office/word/2010/wordprocessingShape" mc:Ignorable="w14 w15 w16se w16cid w16 w16cex w16sdtdh wp14">
+<w:document xmlns:wpc="http://schemas.microsoft.com/office/word/2010/wordprocessingCanvas" xmlns:cx="http://schemas.microsoft.com/office/drawing/2014/chartex" xmlns:cx1="http://schemas.microsoft.com/office/drawing/2015/9/8/chartex" xmlns:cx2="http://schemas.microsoft.com/office/drawing/2015/10/21/chartex" xmlns:cx3="http://schemas.microsoft.com/office/drawing/2016/5/9/chartex" xmlns:cx4="http://schemas.microsoft.com/office/drawing/2016/5/10/chartex" xmlns:cx5="http://schemas.microsoft.com/office/drawing/2016/5/11/chartex" xmlns:cx6="http://schemas.microsoft.com/office/drawing/2016/5/12/chartex" xmlns:cx7="http://schemas.microsoft.com/office/drawing/2016/5/13/chartex" xmlns:cx8="http://schemas.microsoft.com/office/drawing/2016/5/14/chartex" xmlns:mc="http://schemas.openxmlformats.org/markup-compatibility/2006" xmlns:aink="http://schemas.microsoft.com/office/drawing/2016/ink" xmlns:am3d="http://schemas.microsoft.com/office/drawing/2017/model3d" xmlns:o="urn:schemas-microsoft-com:office:office" xmlns:oel="http://schemas.microsoft.com/office/2019/extlst" xmlns:r="http://schemas.openxmlformats.org/officeDocument/2006/relationships" xmlns:m="http://schemas.openxmlformats.org/officeDocument/2006/math" xmlns:v="urn:schemas-microsoft-com:vml" xmlns:wp14="http://schemas.microsoft.com/office/word/2010/wordprocessingDrawing" xmlns:wp="http://schemas.openxmlformats.org/drawingml/2006/wordprocessingDrawing" xmlns:w10="urn:schemas-microsoft-com:office:word" xmlns:w="http://schemas.openxmlformats.org/wordprocessingml/2006/main" xmlns:w14="http://schemas.microsoft.com/office/word/2010/wordml" xmlns:w15="http://schemas.microsoft.com/office/word/2012/wordml" xmlns:w16cex="http://schemas.microsoft.com/office/word/2018/wordml/cex" xmlns:w16cid="http://schemas.microsoft.com/office/word/2016/wordml/cid" xmlns:w16="http://schemas.microsoft.com/office/word/2018/wordml" xmlns:w16du="http://schemas.microsoft.com/office/word/2023/wordml/word16du" xmlns:w16sdtdh="http://schemas.microsoft.com/office/word/2020/wordml/sdtdatahash" xmlns:w16se="http://schemas.microsoft.com/office/word/2015/wordml/symex" xmlns:wpg="http://schemas.microsoft.com/office/word/2010/wordprocessingGroup" xmlns:wpi="http://schemas.microsoft.com/office/word/2010/wordprocessingInk" xmlns:wne="http://schemas.microsoft.com/office/word/2006/wordml" xmlns:wps="http://schemas.microsoft.com/office/word/2010/wordprocessingShape" mc:Ignorable="w14 w15 w16se w16cid w16 w16cex w16sdtdh w16du wp14">
   <w:body>
     <w:p>
       <w:pPr>
@@ -483,13 +483,14 @@
           <w:rFonts w:ascii="Times New Roman" w:hAnsi="Times New Roman" w:cs="Times New Roman"/>
           <w:b/>
           <w:bCs/>
+          <w:noProof/>
           <w:sz w:val="32"/>
           <w:szCs w:val="32"/>
         </w:rPr>
         <w:drawing>
-          <wp:inline distT="0" distB="0" distL="0" distR="0" wp14:anchorId="0C726FB7" wp14:editId="2EE472A6">
-            <wp:extent cx="5731510" cy="3799205"/>
-            <wp:effectExtent l="0" t="0" r="2540" b="0"/>
+          <wp:inline distT="0" distB="0" distL="0" distR="0" wp14:anchorId="0C726FB7" wp14:editId="53A2436E">
+            <wp:extent cx="5247861" cy="3478612"/>
+            <wp:effectExtent l="0" t="0" r="0" b="7620"/>
             <wp:docPr id="587894570" name="Picture 1"/>
             <wp:cNvGraphicFramePr>
               <a:graphicFrameLocks xmlns:a="http://schemas.openxmlformats.org/drawingml/2006/main" noChangeAspect="1"/>
@@ -510,7 +511,7 @@
                   <pic:spPr>
                     <a:xfrm>
                       <a:off x="0" y="0"/>
-                      <a:ext cx="5731510" cy="3799205"/>
+                      <a:ext cx="5252059" cy="3481395"/>
                     </a:xfrm>
                     <a:prstGeom prst="rect">
                       <a:avLst/>
@@ -527,13 +528,14 @@
           <w:rFonts w:ascii="Times New Roman" w:hAnsi="Times New Roman" w:cs="Times New Roman"/>
           <w:b/>
           <w:bCs/>
+          <w:noProof/>
           <w:sz w:val="32"/>
           <w:szCs w:val="32"/>
         </w:rPr>
         <w:drawing>
-          <wp:inline distT="0" distB="0" distL="0" distR="0" wp14:anchorId="6DCFC304" wp14:editId="3EE62417">
-            <wp:extent cx="5731510" cy="3499485"/>
-            <wp:effectExtent l="0" t="0" r="2540" b="5715"/>
+          <wp:inline distT="0" distB="0" distL="0" distR="0" wp14:anchorId="6DCFC304" wp14:editId="2CA77B29">
+            <wp:extent cx="5248174" cy="3204375"/>
+            <wp:effectExtent l="0" t="0" r="0" b="0"/>
             <wp:docPr id="1823394033" name="Picture 1"/>
             <wp:cNvGraphicFramePr>
               <a:graphicFrameLocks xmlns:a="http://schemas.openxmlformats.org/drawingml/2006/main" noChangeAspect="1"/>
@@ -554,7 +556,7 @@
                   <pic:spPr>
                     <a:xfrm>
                       <a:off x="0" y="0"/>
-                      <a:ext cx="5731510" cy="3499485"/>
+                      <a:ext cx="5255586" cy="3208900"/>
                     </a:xfrm>
                     <a:prstGeom prst="rect">
                       <a:avLst/>
@@ -566,30 +568,19 @@
           </wp:inline>
         </w:drawing>
       </w:r>
-    </w:p>
-    <w:p>
-      <w:pPr>
+      <w:r>
         <w:rPr>
           <w:rFonts w:ascii="Times New Roman" w:hAnsi="Times New Roman" w:cs="Times New Roman"/>
           <w:b/>
           <w:bCs/>
+          <w:noProof/>
           <w:sz w:val="32"/>
           <w:szCs w:val="32"/>
         </w:rPr>
-      </w:pPr>
-      <w:r>
-        <w:rPr>
-          <w:rFonts w:ascii="Times New Roman" w:hAnsi="Times New Roman" w:cs="Times New Roman"/>
-          <w:b/>
-          <w:bCs/>
-          <w:sz w:val="32"/>
-          <w:szCs w:val="32"/>
-        </w:rPr>
-        <w:lastRenderedPageBreak/>
         <w:drawing>
-          <wp:inline distT="0" distB="0" distL="0" distR="0" wp14:anchorId="71E68023" wp14:editId="323191ED">
-            <wp:extent cx="5731510" cy="1739265"/>
-            <wp:effectExtent l="0" t="0" r="2540" b="0"/>
+          <wp:inline distT="0" distB="0" distL="0" distR="0" wp14:anchorId="71E68023" wp14:editId="573A83D2">
+            <wp:extent cx="5266689" cy="1598212"/>
+            <wp:effectExtent l="0" t="0" r="0" b="2540"/>
             <wp:docPr id="1388114302" name="Picture 1"/>
             <wp:cNvGraphicFramePr>
               <a:graphicFrameLocks xmlns:a="http://schemas.openxmlformats.org/drawingml/2006/main" noChangeAspect="1"/>
@@ -610,7 +601,7 @@
                   <pic:spPr>
                     <a:xfrm>
                       <a:off x="0" y="0"/>
-                      <a:ext cx="5731510" cy="1739265"/>
+                      <a:ext cx="5352873" cy="1624365"/>
                     </a:xfrm>
                     <a:prstGeom prst="rect">
                       <a:avLst/>
@@ -622,7 +613,9 @@
           </wp:inline>
         </w:drawing>
       </w:r>
-      <w:r>
+    </w:p>
+    <w:p>
+      <w:pPr>
         <w:rPr>
           <w:rFonts w:ascii="Times New Roman" w:hAnsi="Times New Roman" w:cs="Times New Roman"/>
           <w:b/>
@@ -630,10 +623,120 @@
           <w:sz w:val="32"/>
           <w:szCs w:val="32"/>
         </w:rPr>
+      </w:pPr>
+      <w:r>
+        <w:rPr>
+          <w:rFonts w:ascii="Times New Roman" w:hAnsi="Times New Roman" w:cs="Times New Roman"/>
+          <w:b/>
+          <w:bCs/>
+          <w:sz w:val="32"/>
+          <w:szCs w:val="32"/>
+        </w:rPr>
+        <w:lastRenderedPageBreak/>
         <w:drawing>
-          <wp:inline distT="0" distB="0" distL="0" distR="0" wp14:anchorId="04008CC6" wp14:editId="758DEF88">
-            <wp:extent cx="2916193" cy="4547414"/>
-            <wp:effectExtent l="0" t="0" r="0" b="5715"/>
+          <wp:inline distT="0" distB="0" distL="0" distR="0" wp14:anchorId="422DE71B" wp14:editId="5769D624">
+            <wp:extent cx="4184064" cy="3362178"/>
+            <wp:effectExtent l="0" t="0" r="6985" b="0"/>
+            <wp:docPr id="2103817783" name="Picture 1"/>
+            <wp:cNvGraphicFramePr>
+              <a:graphicFrameLocks xmlns:a="http://schemas.openxmlformats.org/drawingml/2006/main" noChangeAspect="1"/>
+            </wp:cNvGraphicFramePr>
+            <a:graphic xmlns:a="http://schemas.openxmlformats.org/drawingml/2006/main">
+              <a:graphicData uri="http://schemas.openxmlformats.org/drawingml/2006/picture">
+                <pic:pic xmlns:pic="http://schemas.openxmlformats.org/drawingml/2006/picture">
+                  <pic:nvPicPr>
+                    <pic:cNvPr id="2103817783" name=""/>
+                    <pic:cNvPicPr/>
+                  </pic:nvPicPr>
+                  <pic:blipFill>
+                    <a:blip r:embed="rId9"/>
+                    <a:stretch>
+                      <a:fillRect/>
+                    </a:stretch>
+                  </pic:blipFill>
+                  <pic:spPr>
+                    <a:xfrm>
+                      <a:off x="0" y="0"/>
+                      <a:ext cx="4187087" cy="3364607"/>
+                    </a:xfrm>
+                    <a:prstGeom prst="rect">
+                      <a:avLst/>
+                    </a:prstGeom>
+                  </pic:spPr>
+                </pic:pic>
+              </a:graphicData>
+            </a:graphic>
+          </wp:inline>
+        </w:drawing>
+      </w:r>
+      <w:r>
+        <w:rPr>
+          <w:rFonts w:ascii="Times New Roman" w:hAnsi="Times New Roman" w:cs="Times New Roman"/>
+          <w:b/>
+          <w:bCs/>
+          <w:sz w:val="32"/>
+          <w:szCs w:val="32"/>
+        </w:rPr>
+        <w:drawing>
+          <wp:inline distT="0" distB="0" distL="0" distR="0" wp14:anchorId="3658C320" wp14:editId="02554D49">
+            <wp:extent cx="3805461" cy="1554480"/>
+            <wp:effectExtent l="0" t="0" r="5080" b="7620"/>
+            <wp:docPr id="1611161269" name="Picture 1"/>
+            <wp:cNvGraphicFramePr>
+              <a:graphicFrameLocks xmlns:a="http://schemas.openxmlformats.org/drawingml/2006/main" noChangeAspect="1"/>
+            </wp:cNvGraphicFramePr>
+            <a:graphic xmlns:a="http://schemas.openxmlformats.org/drawingml/2006/main">
+              <a:graphicData uri="http://schemas.openxmlformats.org/drawingml/2006/picture">
+                <pic:pic xmlns:pic="http://schemas.openxmlformats.org/drawingml/2006/picture">
+                  <pic:nvPicPr>
+                    <pic:cNvPr id="1611161269" name=""/>
+                    <pic:cNvPicPr/>
+                  </pic:nvPicPr>
+                  <pic:blipFill>
+                    <a:blip r:embed="rId10"/>
+                    <a:stretch>
+                      <a:fillRect/>
+                    </a:stretch>
+                  </pic:blipFill>
+                  <pic:spPr>
+                    <a:xfrm>
+                      <a:off x="0" y="0"/>
+                      <a:ext cx="3821020" cy="1560836"/>
+                    </a:xfrm>
+                    <a:prstGeom prst="rect">
+                      <a:avLst/>
+                    </a:prstGeom>
+                  </pic:spPr>
+                </pic:pic>
+              </a:graphicData>
+            </a:graphic>
+          </wp:inline>
+        </w:drawing>
+      </w:r>
+    </w:p>
+    <w:p>
+      <w:pPr>
+        <w:rPr>
+          <w:rFonts w:ascii="Times New Roman" w:hAnsi="Times New Roman" w:cs="Times New Roman"/>
+          <w:b/>
+          <w:bCs/>
+          <w:sz w:val="32"/>
+          <w:szCs w:val="32"/>
+        </w:rPr>
+      </w:pPr>
+      <w:r>
+        <w:rPr>
+          <w:rFonts w:ascii="Times New Roman" w:hAnsi="Times New Roman" w:cs="Times New Roman"/>
+          <w:b/>
+          <w:bCs/>
+          <w:noProof/>
+          <w:sz w:val="32"/>
+          <w:szCs w:val="32"/>
+        </w:rPr>
+        <w:drawing>
+          <wp:inline distT="0" distB="0" distL="0" distR="0" wp14:anchorId="04008CC6" wp14:editId="23E54A90">
+            <wp:extent cx="2422055" cy="3776869"/>
+            <wp:effectExtent l="0" t="0" r="0" b="0"/>
             <wp:docPr id="1680138821" name="Picture 1"/>
             <wp:cNvGraphicFramePr>
               <a:graphicFrameLocks xmlns:a="http://schemas.openxmlformats.org/drawingml/2006/main" noChangeAspect="1"/>
@@ -646,14 +749,14 @@
                     <pic:cNvPicPr/>
                   </pic:nvPicPr>
                   <pic:blipFill rotWithShape="1">
-                    <a:blip r:embed="rId9"/>
+                    <a:blip r:embed="rId11"/>
                     <a:srcRect t="289"/>
                     <a:stretch/>
                   </pic:blipFill>
                   <pic:spPr bwMode="auto">
                     <a:xfrm>
                       <a:off x="0" y="0"/>
-                      <a:ext cx="2922112" cy="4556643"/>
+                      <a:ext cx="2422055" cy="3776869"/>
                     </a:xfrm>
                     <a:prstGeom prst="rect">
                       <a:avLst/>
@@ -684,9 +787,7 @@
           <w:szCs w:val="32"/>
         </w:rPr>
       </w:pPr>
-    </w:p>
-    <w:p>
-      <w:pPr>
+      <w:r>
         <w:rPr>
           <w:rFonts w:ascii="Times New Roman" w:hAnsi="Times New Roman" w:cs="Times New Roman"/>
           <w:b/>
@@ -694,15 +795,7 @@
           <w:sz w:val="32"/>
           <w:szCs w:val="32"/>
         </w:rPr>
-      </w:pPr>
-      <w:r>
-        <w:rPr>
-          <w:rFonts w:ascii="Times New Roman" w:hAnsi="Times New Roman" w:cs="Times New Roman"/>
-          <w:b/>
-          <w:bCs/>
-          <w:sz w:val="32"/>
-          <w:szCs w:val="32"/>
-        </w:rPr>
+        <w:lastRenderedPageBreak/>
         <w:t xml:space="preserve">Question </w:t>
       </w:r>
     </w:p>
@@ -726,7 +819,53 @@
           <w:sz w:val="24"/>
           <w:szCs w:val="24"/>
         </w:rPr>
-        <w:t>In method create(), why is the front and rear attribute has initial value with 1 and not 0?</w:t>
+        <w:t xml:space="preserve">In method </w:t>
+      </w:r>
+      <w:proofErr w:type="gramStart"/>
+      <w:r>
+        <w:rPr>
+          <w:rFonts w:ascii="Times New Roman" w:hAnsi="Times New Roman" w:cs="Times New Roman"/>
+          <w:sz w:val="24"/>
+          <w:szCs w:val="24"/>
+        </w:rPr>
+        <w:t>create(</w:t>
+      </w:r>
+      <w:proofErr w:type="gramEnd"/>
+      <w:r>
+        <w:rPr>
+          <w:rFonts w:ascii="Times New Roman" w:hAnsi="Times New Roman" w:cs="Times New Roman"/>
+          <w:sz w:val="24"/>
+          <w:szCs w:val="24"/>
+        </w:rPr>
+        <w:t>), why is the front and rear attribute has initial value with 1 and not 0?</w:t>
+      </w:r>
+    </w:p>
+    <w:p>
+      <w:pPr>
+        <w:pStyle w:val="ListParagraph"/>
+        <w:spacing w:line="360" w:lineRule="auto"/>
+        <w:ind w:left="360"/>
+        <w:rPr>
+          <w:rFonts w:ascii="Times New Roman" w:hAnsi="Times New Roman" w:cs="Times New Roman"/>
+          <w:sz w:val="24"/>
+          <w:szCs w:val="24"/>
+        </w:rPr>
+      </w:pPr>
+      <w:r>
+        <w:rPr>
+          <w:rFonts w:ascii="Times New Roman" w:hAnsi="Times New Roman" w:cs="Times New Roman"/>
+          <w:sz w:val="24"/>
+          <w:szCs w:val="24"/>
+        </w:rPr>
+        <w:t xml:space="preserve">- </w:t>
+      </w:r>
+      <w:r>
+        <w:rPr>
+          <w:rFonts w:ascii="Times New Roman" w:hAnsi="Times New Roman" w:cs="Times New Roman"/>
+          <w:sz w:val="24"/>
+          <w:szCs w:val="24"/>
+        </w:rPr>
+        <w:t>front and rear are initialized to -1 to signify an empty queue. -1 indicates an empty queue, not 1.</w:t>
       </w:r>
     </w:p>
     <w:p>
@@ -749,7 +888,25 @@
           <w:sz w:val="24"/>
           <w:szCs w:val="24"/>
         </w:rPr>
-        <w:t>In method enqueue(), please explain the usage of this following code</w:t>
+        <w:t xml:space="preserve">In method </w:t>
+      </w:r>
+      <w:proofErr w:type="gramStart"/>
+      <w:r>
+        <w:rPr>
+          <w:rFonts w:ascii="Times New Roman" w:hAnsi="Times New Roman" w:cs="Times New Roman"/>
+          <w:sz w:val="24"/>
+          <w:szCs w:val="24"/>
+        </w:rPr>
+        <w:t>enqueue(</w:t>
+      </w:r>
+      <w:proofErr w:type="gramEnd"/>
+      <w:r>
+        <w:rPr>
+          <w:rFonts w:ascii="Times New Roman" w:hAnsi="Times New Roman" w:cs="Times New Roman"/>
+          <w:sz w:val="24"/>
+          <w:szCs w:val="24"/>
+        </w:rPr>
+        <w:t>), please explain the usage of this following code</w:t>
       </w:r>
     </w:p>
     <w:p>
@@ -766,6 +923,7 @@
       <w:r>
         <w:rPr>
           <w:rFonts w:ascii="Times New Roman" w:hAnsi="Times New Roman" w:cs="Times New Roman"/>
+          <w:noProof/>
           <w:sz w:val="24"/>
           <w:szCs w:val="24"/>
         </w:rPr>
@@ -785,7 +943,7 @@
                     <pic:cNvPicPr/>
                   </pic:nvPicPr>
                   <pic:blipFill>
-                    <a:blip r:embed="rId10"/>
+                    <a:blip r:embed="rId12"/>
                     <a:stretch>
                       <a:fillRect/>
                     </a:stretch>
@@ -809,40 +967,29 @@
     <w:p>
       <w:pPr>
         <w:pStyle w:val="ListParagraph"/>
-        <w:numPr>
-          <w:ilvl w:val="0"/>
-          <w:numId w:val="2"/>
-        </w:numPr>
         <w:spacing w:line="360" w:lineRule="auto"/>
-        <w:rPr>
-          <w:rFonts w:ascii="Times New Roman" w:hAnsi="Times New Roman" w:cs="Times New Roman"/>
-          <w:sz w:val="24"/>
-          <w:szCs w:val="24"/>
-        </w:rPr>
-      </w:pPr>
-      <w:r>
-        <w:rPr>
-          <w:rFonts w:ascii="Times New Roman" w:hAnsi="Times New Roman" w:cs="Times New Roman"/>
-          <w:sz w:val="24"/>
-          <w:szCs w:val="24"/>
-        </w:rPr>
-        <w:t>Observe enqueue() method, which line of code indicates that the new data will be stored in</w:t>
-      </w:r>
-      <w:r>
-        <w:rPr>
-          <w:rFonts w:ascii="Times New Roman" w:hAnsi="Times New Roman" w:cs="Times New Roman"/>
-          <w:sz w:val="24"/>
-          <w:szCs w:val="24"/>
-        </w:rPr>
-        <w:t xml:space="preserve"> </w:t>
-      </w:r>
-      <w:r>
-        <w:rPr>
-          <w:rFonts w:ascii="Times New Roman" w:hAnsi="Times New Roman" w:cs="Times New Roman"/>
-          <w:sz w:val="24"/>
-          <w:szCs w:val="24"/>
-        </w:rPr>
-        <w:t>last position of the queue?</w:t>
+        <w:ind w:left="360"/>
+        <w:rPr>
+          <w:rFonts w:ascii="Times New Roman" w:hAnsi="Times New Roman" w:cs="Times New Roman"/>
+          <w:sz w:val="24"/>
+          <w:szCs w:val="24"/>
+        </w:rPr>
+      </w:pPr>
+      <w:r>
+        <w:rPr>
+          <w:rFonts w:ascii="Times New Roman" w:hAnsi="Times New Roman" w:cs="Times New Roman"/>
+          <w:sz w:val="24"/>
+          <w:szCs w:val="24"/>
+        </w:rPr>
+        <w:t xml:space="preserve">- </w:t>
+      </w:r>
+      <w:r>
+        <w:rPr>
+          <w:rFonts w:ascii="Times New Roman" w:hAnsi="Times New Roman" w:cs="Times New Roman"/>
+          <w:sz w:val="24"/>
+          <w:szCs w:val="24"/>
+        </w:rPr>
+        <w:t>if (rear == max - 1) checks if the rear pointer is at the end of the array. If so, it wraps around to the beginning by setting rear to 0.</w:t>
       </w:r>
     </w:p>
     <w:p>
@@ -865,8 +1012,25 @@
           <w:sz w:val="24"/>
           <w:szCs w:val="24"/>
         </w:rPr>
-        <w:lastRenderedPageBreak/>
-        <w:t>Observe dequeue() method, which line of code indicates that the data is removed in the first</w:t>
+        <w:t xml:space="preserve">Observe </w:t>
+      </w:r>
+      <w:proofErr w:type="gramStart"/>
+      <w:r>
+        <w:rPr>
+          <w:rFonts w:ascii="Times New Roman" w:hAnsi="Times New Roman" w:cs="Times New Roman"/>
+          <w:sz w:val="24"/>
+          <w:szCs w:val="24"/>
+        </w:rPr>
+        <w:t>enqueue(</w:t>
+      </w:r>
+      <w:proofErr w:type="gramEnd"/>
+      <w:r>
+        <w:rPr>
+          <w:rFonts w:ascii="Times New Roman" w:hAnsi="Times New Roman" w:cs="Times New Roman"/>
+          <w:sz w:val="24"/>
+          <w:szCs w:val="24"/>
+        </w:rPr>
+        <w:t>) method, which line of code indicates that the new data will be stored in</w:t>
       </w:r>
       <w:r>
         <w:rPr>
@@ -882,8 +1046,46 @@
           <w:sz w:val="24"/>
           <w:szCs w:val="24"/>
         </w:rPr>
-        <w:t>position of the queue?</w:t>
-      </w:r>
+        <w:t>last position of the queue?</w:t>
+      </w:r>
+    </w:p>
+    <w:p>
+      <w:pPr>
+        <w:pStyle w:val="ListParagraph"/>
+        <w:spacing w:line="360" w:lineRule="auto"/>
+        <w:ind w:left="360"/>
+        <w:rPr>
+          <w:rFonts w:ascii="Times New Roman" w:hAnsi="Times New Roman" w:cs="Times New Roman"/>
+          <w:sz w:val="24"/>
+          <w:szCs w:val="24"/>
+        </w:rPr>
+      </w:pPr>
+      <w:r>
+        <w:rPr>
+          <w:rFonts w:ascii="Times New Roman" w:hAnsi="Times New Roman" w:cs="Times New Roman"/>
+          <w:sz w:val="24"/>
+          <w:szCs w:val="24"/>
+        </w:rPr>
+        <w:t>- N</w:t>
+      </w:r>
+      <w:r>
+        <w:rPr>
+          <w:rFonts w:ascii="Times New Roman" w:hAnsi="Times New Roman" w:cs="Times New Roman"/>
+          <w:sz w:val="24"/>
+          <w:szCs w:val="24"/>
+        </w:rPr>
+        <w:t xml:space="preserve">ew data is stored in the last position of the queue with Q[rear] = </w:t>
+      </w:r>
+      <w:proofErr w:type="gramStart"/>
+      <w:r>
+        <w:rPr>
+          <w:rFonts w:ascii="Times New Roman" w:hAnsi="Times New Roman" w:cs="Times New Roman"/>
+          <w:sz w:val="24"/>
+          <w:szCs w:val="24"/>
+        </w:rPr>
+        <w:t>data;.</w:t>
+      </w:r>
+      <w:proofErr w:type="gramEnd"/>
     </w:p>
     <w:p>
       <w:pPr>
@@ -905,7 +1107,41 @@
           <w:sz w:val="24"/>
           <w:szCs w:val="24"/>
         </w:rPr>
-        <w:t>In dequeue method(), explain the usage of these codes !</w:t>
+        <w:t xml:space="preserve">Observe </w:t>
+      </w:r>
+      <w:proofErr w:type="gramStart"/>
+      <w:r>
+        <w:rPr>
+          <w:rFonts w:ascii="Times New Roman" w:hAnsi="Times New Roman" w:cs="Times New Roman"/>
+          <w:sz w:val="24"/>
+          <w:szCs w:val="24"/>
+        </w:rPr>
+        <w:t>dequeue(</w:t>
+      </w:r>
+      <w:proofErr w:type="gramEnd"/>
+      <w:r>
+        <w:rPr>
+          <w:rFonts w:ascii="Times New Roman" w:hAnsi="Times New Roman" w:cs="Times New Roman"/>
+          <w:sz w:val="24"/>
+          <w:szCs w:val="24"/>
+        </w:rPr>
+        <w:t>) method, which line of code indicates that the data is removed in the first</w:t>
+      </w:r>
+      <w:r>
+        <w:rPr>
+          <w:rFonts w:ascii="Times New Roman" w:hAnsi="Times New Roman" w:cs="Times New Roman"/>
+          <w:sz w:val="24"/>
+          <w:szCs w:val="24"/>
+        </w:rPr>
+        <w:t xml:space="preserve"> </w:t>
+      </w:r>
+      <w:r>
+        <w:rPr>
+          <w:rFonts w:ascii="Times New Roman" w:hAnsi="Times New Roman" w:cs="Times New Roman"/>
+          <w:sz w:val="24"/>
+          <w:szCs w:val="24"/>
+        </w:rPr>
+        <w:t>position of the queue?</w:t>
       </w:r>
     </w:p>
     <w:p>
@@ -922,6 +1158,94 @@
       <w:r>
         <w:rPr>
           <w:rFonts w:ascii="Times New Roman" w:hAnsi="Times New Roman" w:cs="Times New Roman"/>
+          <w:sz w:val="24"/>
+          <w:szCs w:val="24"/>
+        </w:rPr>
+        <w:t xml:space="preserve">- </w:t>
+      </w:r>
+      <w:r>
+        <w:rPr>
+          <w:rFonts w:ascii="Times New Roman" w:hAnsi="Times New Roman" w:cs="Times New Roman"/>
+          <w:sz w:val="24"/>
+          <w:szCs w:val="24"/>
+        </w:rPr>
+        <w:t xml:space="preserve">Data is removed from the first position of the queue with data = </w:t>
+      </w:r>
+      <w:proofErr w:type="gramStart"/>
+      <w:r>
+        <w:rPr>
+          <w:rFonts w:ascii="Times New Roman" w:hAnsi="Times New Roman" w:cs="Times New Roman"/>
+          <w:sz w:val="24"/>
+          <w:szCs w:val="24"/>
+        </w:rPr>
+        <w:t>Q[</w:t>
+      </w:r>
+      <w:proofErr w:type="gramEnd"/>
+      <w:r>
+        <w:rPr>
+          <w:rFonts w:ascii="Times New Roman" w:hAnsi="Times New Roman" w:cs="Times New Roman"/>
+          <w:sz w:val="24"/>
+          <w:szCs w:val="24"/>
+        </w:rPr>
+        <w:t>front];.</w:t>
+      </w:r>
+    </w:p>
+    <w:p>
+      <w:pPr>
+        <w:pStyle w:val="ListParagraph"/>
+        <w:numPr>
+          <w:ilvl w:val="0"/>
+          <w:numId w:val="2"/>
+        </w:numPr>
+        <w:spacing w:line="360" w:lineRule="auto"/>
+        <w:rPr>
+          <w:rFonts w:ascii="Times New Roman" w:hAnsi="Times New Roman" w:cs="Times New Roman"/>
+          <w:sz w:val="24"/>
+          <w:szCs w:val="24"/>
+        </w:rPr>
+      </w:pPr>
+      <w:r>
+        <w:rPr>
+          <w:rFonts w:ascii="Times New Roman" w:hAnsi="Times New Roman" w:cs="Times New Roman"/>
+          <w:sz w:val="24"/>
+          <w:szCs w:val="24"/>
+        </w:rPr>
+        <w:t xml:space="preserve">In dequeue </w:t>
+      </w:r>
+      <w:proofErr w:type="gramStart"/>
+      <w:r>
+        <w:rPr>
+          <w:rFonts w:ascii="Times New Roman" w:hAnsi="Times New Roman" w:cs="Times New Roman"/>
+          <w:sz w:val="24"/>
+          <w:szCs w:val="24"/>
+        </w:rPr>
+        <w:t>method(</w:t>
+      </w:r>
+      <w:proofErr w:type="gramEnd"/>
+      <w:r>
+        <w:rPr>
+          <w:rFonts w:ascii="Times New Roman" w:hAnsi="Times New Roman" w:cs="Times New Roman"/>
+          <w:sz w:val="24"/>
+          <w:szCs w:val="24"/>
+        </w:rPr>
+        <w:t>), explain the usage of these codes !</w:t>
+      </w:r>
+    </w:p>
+    <w:p>
+      <w:pPr>
+        <w:pStyle w:val="ListParagraph"/>
+        <w:spacing w:line="360" w:lineRule="auto"/>
+        <w:ind w:left="360"/>
+        <w:rPr>
+          <w:rFonts w:ascii="Times New Roman" w:hAnsi="Times New Roman" w:cs="Times New Roman"/>
+          <w:sz w:val="24"/>
+          <w:szCs w:val="24"/>
+        </w:rPr>
+      </w:pPr>
+      <w:r>
+        <w:rPr>
+          <w:rFonts w:ascii="Times New Roman" w:hAnsi="Times New Roman" w:cs="Times New Roman"/>
+          <w:noProof/>
           <w:sz w:val="24"/>
           <w:szCs w:val="24"/>
         </w:rPr>
@@ -941,7 +1265,7 @@
                     <pic:cNvPicPr/>
                   </pic:nvPicPr>
                   <pic:blipFill>
-                    <a:blip r:embed="rId11"/>
+                    <a:blip r:embed="rId13"/>
                     <a:stretch>
                       <a:fillRect/>
                     </a:stretch>
@@ -965,104 +1289,29 @@
     <w:p>
       <w:pPr>
         <w:pStyle w:val="ListParagraph"/>
-        <w:numPr>
-          <w:ilvl w:val="0"/>
-          <w:numId w:val="2"/>
-        </w:numPr>
         <w:spacing w:line="360" w:lineRule="auto"/>
-        <w:rPr>
-          <w:rFonts w:ascii="Times New Roman" w:hAnsi="Times New Roman" w:cs="Times New Roman"/>
-          <w:sz w:val="24"/>
-          <w:szCs w:val="24"/>
-        </w:rPr>
-      </w:pPr>
-      <w:r>
-        <w:rPr>
-          <w:rFonts w:ascii="Times New Roman" w:hAnsi="Times New Roman" w:cs="Times New Roman"/>
-          <w:sz w:val="24"/>
-          <w:szCs w:val="24"/>
-        </w:rPr>
-        <w:t xml:space="preserve">In method print(), why the loop process has </w:t>
-      </w:r>
-      <w:r>
-        <w:rPr>
-          <w:rFonts w:ascii="Times New Roman" w:hAnsi="Times New Roman" w:cs="Times New Roman"/>
-          <w:b/>
-          <w:bCs/>
-          <w:sz w:val="24"/>
-          <w:szCs w:val="24"/>
-        </w:rPr>
-        <w:t xml:space="preserve">int </w:t>
-      </w:r>
-      <w:proofErr w:type="spellStart"/>
-      <w:r>
-        <w:rPr>
-          <w:rFonts w:ascii="Times New Roman" w:hAnsi="Times New Roman" w:cs="Times New Roman"/>
-          <w:b/>
-          <w:bCs/>
-          <w:sz w:val="24"/>
-          <w:szCs w:val="24"/>
-        </w:rPr>
-        <w:t>i</w:t>
-      </w:r>
-      <w:proofErr w:type="spellEnd"/>
-      <w:r>
-        <w:rPr>
-          <w:rFonts w:ascii="Times New Roman" w:hAnsi="Times New Roman" w:cs="Times New Roman"/>
-          <w:b/>
-          <w:bCs/>
-          <w:sz w:val="24"/>
-          <w:szCs w:val="24"/>
-        </w:rPr>
-        <w:t xml:space="preserve"> = 0 </w:t>
-      </w:r>
-      <w:r>
-        <w:rPr>
-          <w:rFonts w:ascii="Times New Roman" w:hAnsi="Times New Roman" w:cs="Times New Roman"/>
-          <w:sz w:val="24"/>
-          <w:szCs w:val="24"/>
-        </w:rPr>
-        <w:t xml:space="preserve">instead of </w:t>
-      </w:r>
-      <w:r>
-        <w:rPr>
-          <w:rFonts w:ascii="Times New Roman" w:hAnsi="Times New Roman" w:cs="Times New Roman"/>
-          <w:b/>
-          <w:bCs/>
-          <w:sz w:val="24"/>
-          <w:szCs w:val="24"/>
-        </w:rPr>
-        <w:t xml:space="preserve">int </w:t>
-      </w:r>
-      <w:proofErr w:type="spellStart"/>
-      <w:r>
-        <w:rPr>
-          <w:rFonts w:ascii="Times New Roman" w:hAnsi="Times New Roman" w:cs="Times New Roman"/>
-          <w:b/>
-          <w:bCs/>
-          <w:sz w:val="24"/>
-          <w:szCs w:val="24"/>
-        </w:rPr>
-        <w:t>i</w:t>
-      </w:r>
-      <w:proofErr w:type="spellEnd"/>
-      <w:r>
-        <w:rPr>
-          <w:rFonts w:ascii="Times New Roman" w:hAnsi="Times New Roman" w:cs="Times New Roman"/>
-          <w:b/>
-          <w:bCs/>
-          <w:sz w:val="24"/>
-          <w:szCs w:val="24"/>
-        </w:rPr>
-        <w:t>=front</w:t>
-      </w:r>
-      <w:r>
-        <w:rPr>
-          <w:rFonts w:ascii="Times New Roman" w:hAnsi="Times New Roman" w:cs="Times New Roman"/>
-          <w:sz w:val="24"/>
-          <w:szCs w:val="24"/>
-        </w:rPr>
-        <w:t>?</w:t>
+        <w:ind w:left="360"/>
+        <w:rPr>
+          <w:rFonts w:ascii="Times New Roman" w:hAnsi="Times New Roman" w:cs="Times New Roman"/>
+          <w:sz w:val="24"/>
+          <w:szCs w:val="24"/>
+        </w:rPr>
+      </w:pPr>
+      <w:r>
+        <w:rPr>
+          <w:rFonts w:ascii="Times New Roman" w:hAnsi="Times New Roman" w:cs="Times New Roman"/>
+          <w:sz w:val="24"/>
+          <w:szCs w:val="24"/>
+        </w:rPr>
+        <w:t xml:space="preserve">- </w:t>
+      </w:r>
+      <w:r>
+        <w:rPr>
+          <w:rFonts w:ascii="Times New Roman" w:hAnsi="Times New Roman" w:cs="Times New Roman"/>
+          <w:sz w:val="24"/>
+          <w:szCs w:val="24"/>
+        </w:rPr>
+        <w:t>if (front == max - 1) handles wrapping the front pointer to the beginning of the array if it reaches the end.</w:t>
       </w:r>
     </w:p>
     <w:p>
@@ -1085,7 +1334,105 @@
           <w:sz w:val="24"/>
           <w:szCs w:val="24"/>
         </w:rPr>
-        <w:t>In method print(), please explain why we insert this code in our program?</w:t>
+        <w:t xml:space="preserve">In method </w:t>
+      </w:r>
+      <w:proofErr w:type="gramStart"/>
+      <w:r>
+        <w:rPr>
+          <w:rFonts w:ascii="Times New Roman" w:hAnsi="Times New Roman" w:cs="Times New Roman"/>
+          <w:sz w:val="24"/>
+          <w:szCs w:val="24"/>
+        </w:rPr>
+        <w:t>print(</w:t>
+      </w:r>
+      <w:proofErr w:type="gramEnd"/>
+      <w:r>
+        <w:rPr>
+          <w:rFonts w:ascii="Times New Roman" w:hAnsi="Times New Roman" w:cs="Times New Roman"/>
+          <w:sz w:val="24"/>
+          <w:szCs w:val="24"/>
+        </w:rPr>
+        <w:t xml:space="preserve">), why the loop process has </w:t>
+      </w:r>
+      <w:r>
+        <w:rPr>
+          <w:rFonts w:ascii="Times New Roman" w:hAnsi="Times New Roman" w:cs="Times New Roman"/>
+          <w:b/>
+          <w:bCs/>
+          <w:sz w:val="24"/>
+          <w:szCs w:val="24"/>
+        </w:rPr>
+        <w:t xml:space="preserve">int </w:t>
+      </w:r>
+      <w:proofErr w:type="spellStart"/>
+      <w:r>
+        <w:rPr>
+          <w:rFonts w:ascii="Times New Roman" w:hAnsi="Times New Roman" w:cs="Times New Roman"/>
+          <w:b/>
+          <w:bCs/>
+          <w:sz w:val="24"/>
+          <w:szCs w:val="24"/>
+        </w:rPr>
+        <w:t>i</w:t>
+      </w:r>
+      <w:proofErr w:type="spellEnd"/>
+      <w:r>
+        <w:rPr>
+          <w:rFonts w:ascii="Times New Roman" w:hAnsi="Times New Roman" w:cs="Times New Roman"/>
+          <w:b/>
+          <w:bCs/>
+          <w:sz w:val="24"/>
+          <w:szCs w:val="24"/>
+        </w:rPr>
+        <w:t xml:space="preserve"> = 0 </w:t>
+      </w:r>
+      <w:r>
+        <w:rPr>
+          <w:rFonts w:ascii="Times New Roman" w:hAnsi="Times New Roman" w:cs="Times New Roman"/>
+          <w:sz w:val="24"/>
+          <w:szCs w:val="24"/>
+        </w:rPr>
+        <w:t xml:space="preserve">instead of </w:t>
+      </w:r>
+      <w:r>
+        <w:rPr>
+          <w:rFonts w:ascii="Times New Roman" w:hAnsi="Times New Roman" w:cs="Times New Roman"/>
+          <w:b/>
+          <w:bCs/>
+          <w:sz w:val="24"/>
+          <w:szCs w:val="24"/>
+        </w:rPr>
+        <w:t xml:space="preserve">int </w:t>
+      </w:r>
+      <w:proofErr w:type="spellStart"/>
+      <w:r>
+        <w:rPr>
+          <w:rFonts w:ascii="Times New Roman" w:hAnsi="Times New Roman" w:cs="Times New Roman"/>
+          <w:b/>
+          <w:bCs/>
+          <w:sz w:val="24"/>
+          <w:szCs w:val="24"/>
+        </w:rPr>
+        <w:t>i</w:t>
+      </w:r>
+      <w:proofErr w:type="spellEnd"/>
+      <w:r>
+        <w:rPr>
+          <w:rFonts w:ascii="Times New Roman" w:hAnsi="Times New Roman" w:cs="Times New Roman"/>
+          <w:b/>
+          <w:bCs/>
+          <w:sz w:val="24"/>
+          <w:szCs w:val="24"/>
+        </w:rPr>
+        <w:t>=front</w:t>
+      </w:r>
+      <w:r>
+        <w:rPr>
+          <w:rFonts w:ascii="Times New Roman" w:hAnsi="Times New Roman" w:cs="Times New Roman"/>
+          <w:sz w:val="24"/>
+          <w:szCs w:val="24"/>
+        </w:rPr>
+        <w:t>?</w:t>
       </w:r>
     </w:p>
     <w:p>
@@ -1102,6 +1449,112 @@
       <w:r>
         <w:rPr>
           <w:rFonts w:ascii="Times New Roman" w:hAnsi="Times New Roman" w:cs="Times New Roman"/>
+          <w:sz w:val="24"/>
+          <w:szCs w:val="24"/>
+        </w:rPr>
+        <w:t xml:space="preserve">- </w:t>
+      </w:r>
+      <w:r>
+        <w:rPr>
+          <w:rFonts w:ascii="Times New Roman" w:hAnsi="Times New Roman" w:cs="Times New Roman"/>
+          <w:sz w:val="24"/>
+          <w:szCs w:val="24"/>
+        </w:rPr>
+        <w:t xml:space="preserve">The loop process in the </w:t>
+      </w:r>
+      <w:proofErr w:type="gramStart"/>
+      <w:r>
+        <w:rPr>
+          <w:rFonts w:ascii="Times New Roman" w:hAnsi="Times New Roman" w:cs="Times New Roman"/>
+          <w:sz w:val="24"/>
+          <w:szCs w:val="24"/>
+        </w:rPr>
+        <w:t>print(</w:t>
+      </w:r>
+      <w:proofErr w:type="gramEnd"/>
+      <w:r>
+        <w:rPr>
+          <w:rFonts w:ascii="Times New Roman" w:hAnsi="Times New Roman" w:cs="Times New Roman"/>
+          <w:sz w:val="24"/>
+          <w:szCs w:val="24"/>
+        </w:rPr>
+        <w:t xml:space="preserve">) method starts from int </w:t>
+      </w:r>
+      <w:proofErr w:type="spellStart"/>
+      <w:r>
+        <w:rPr>
+          <w:rFonts w:ascii="Times New Roman" w:hAnsi="Times New Roman" w:cs="Times New Roman"/>
+          <w:sz w:val="24"/>
+          <w:szCs w:val="24"/>
+        </w:rPr>
+        <w:t>i</w:t>
+      </w:r>
+      <w:proofErr w:type="spellEnd"/>
+      <w:r>
+        <w:rPr>
+          <w:rFonts w:ascii="Times New Roman" w:hAnsi="Times New Roman" w:cs="Times New Roman"/>
+          <w:sz w:val="24"/>
+          <w:szCs w:val="24"/>
+        </w:rPr>
+        <w:t xml:space="preserve"> = front; to ensure printing starts from the first element of the queue.</w:t>
+      </w:r>
+    </w:p>
+    <w:p>
+      <w:pPr>
+        <w:pStyle w:val="ListParagraph"/>
+        <w:numPr>
+          <w:ilvl w:val="0"/>
+          <w:numId w:val="2"/>
+        </w:numPr>
+        <w:spacing w:line="360" w:lineRule="auto"/>
+        <w:rPr>
+          <w:rFonts w:ascii="Times New Roman" w:hAnsi="Times New Roman" w:cs="Times New Roman"/>
+          <w:sz w:val="24"/>
+          <w:szCs w:val="24"/>
+        </w:rPr>
+      </w:pPr>
+      <w:r>
+        <w:rPr>
+          <w:rFonts w:ascii="Times New Roman" w:hAnsi="Times New Roman" w:cs="Times New Roman"/>
+          <w:sz w:val="24"/>
+          <w:szCs w:val="24"/>
+        </w:rPr>
+        <w:t xml:space="preserve">In method </w:t>
+      </w:r>
+      <w:proofErr w:type="gramStart"/>
+      <w:r>
+        <w:rPr>
+          <w:rFonts w:ascii="Times New Roman" w:hAnsi="Times New Roman" w:cs="Times New Roman"/>
+          <w:sz w:val="24"/>
+          <w:szCs w:val="24"/>
+        </w:rPr>
+        <w:t>print(</w:t>
+      </w:r>
+      <w:proofErr w:type="gramEnd"/>
+      <w:r>
+        <w:rPr>
+          <w:rFonts w:ascii="Times New Roman" w:hAnsi="Times New Roman" w:cs="Times New Roman"/>
+          <w:sz w:val="24"/>
+          <w:szCs w:val="24"/>
+        </w:rPr>
+        <w:t>), please explain why we insert this code in our program?</w:t>
+      </w:r>
+    </w:p>
+    <w:p>
+      <w:pPr>
+        <w:pStyle w:val="ListParagraph"/>
+        <w:spacing w:line="360" w:lineRule="auto"/>
+        <w:ind w:left="360"/>
+        <w:rPr>
+          <w:rFonts w:ascii="Times New Roman" w:hAnsi="Times New Roman" w:cs="Times New Roman"/>
+          <w:sz w:val="24"/>
+          <w:szCs w:val="24"/>
+        </w:rPr>
+      </w:pPr>
+      <w:r>
+        <w:rPr>
+          <w:rFonts w:ascii="Times New Roman" w:hAnsi="Times New Roman" w:cs="Times New Roman"/>
+          <w:noProof/>
           <w:sz w:val="24"/>
           <w:szCs w:val="24"/>
         </w:rPr>
@@ -1121,7 +1574,7 @@
                     <pic:cNvPicPr/>
                   </pic:nvPicPr>
                   <pic:blipFill>
-                    <a:blip r:embed="rId12"/>
+                    <a:blip r:embed="rId14"/>
                     <a:stretch>
                       <a:fillRect/>
                     </a:stretch>
@@ -1144,6 +1597,70 @@
     </w:p>
     <w:p>
       <w:pPr>
+        <w:pStyle w:val="ListParagraph"/>
+        <w:spacing w:line="360" w:lineRule="auto"/>
+        <w:ind w:left="360"/>
+        <w:rPr>
+          <w:rFonts w:ascii="Times New Roman" w:hAnsi="Times New Roman" w:cs="Times New Roman"/>
+          <w:sz w:val="24"/>
+          <w:szCs w:val="24"/>
+        </w:rPr>
+      </w:pPr>
+      <w:r>
+        <w:rPr>
+          <w:rFonts w:ascii="Times New Roman" w:hAnsi="Times New Roman" w:cs="Times New Roman"/>
+          <w:sz w:val="24"/>
+          <w:szCs w:val="24"/>
+        </w:rPr>
+        <w:t xml:space="preserve">- </w:t>
+      </w:r>
+      <w:r>
+        <w:rPr>
+          <w:rFonts w:ascii="Times New Roman" w:hAnsi="Times New Roman" w:cs="Times New Roman"/>
+          <w:sz w:val="24"/>
+          <w:szCs w:val="24"/>
+        </w:rPr>
+        <w:t xml:space="preserve">The line </w:t>
+      </w:r>
+      <w:proofErr w:type="spellStart"/>
+      <w:r>
+        <w:rPr>
+          <w:rFonts w:ascii="Times New Roman" w:hAnsi="Times New Roman" w:cs="Times New Roman"/>
+          <w:sz w:val="24"/>
+          <w:szCs w:val="24"/>
+        </w:rPr>
+        <w:t>i</w:t>
+      </w:r>
+      <w:proofErr w:type="spellEnd"/>
+      <w:r>
+        <w:rPr>
+          <w:rFonts w:ascii="Times New Roman" w:hAnsi="Times New Roman" w:cs="Times New Roman"/>
+          <w:sz w:val="24"/>
+          <w:szCs w:val="24"/>
+        </w:rPr>
+        <w:t xml:space="preserve"> = (</w:t>
+      </w:r>
+      <w:proofErr w:type="spellStart"/>
+      <w:r>
+        <w:rPr>
+          <w:rFonts w:ascii="Times New Roman" w:hAnsi="Times New Roman" w:cs="Times New Roman"/>
+          <w:sz w:val="24"/>
+          <w:szCs w:val="24"/>
+        </w:rPr>
+        <w:t>i</w:t>
+      </w:r>
+      <w:proofErr w:type="spellEnd"/>
+      <w:r>
+        <w:rPr>
+          <w:rFonts w:ascii="Times New Roman" w:hAnsi="Times New Roman" w:cs="Times New Roman"/>
+          <w:sz w:val="24"/>
+          <w:szCs w:val="24"/>
+        </w:rPr>
+        <w:t xml:space="preserve"> + 1) % max; for correctly traversing the circular queue and printing its elements without going beyond the array bounds.</w:t>
+      </w:r>
+    </w:p>
+    <w:p>
+      <w:pPr>
         <w:rPr>
           <w:rFonts w:ascii="Times New Roman" w:hAnsi="Times New Roman" w:cs="Times New Roman"/>
           <w:b/>
@@ -1163,7 +1680,9 @@
           <w:szCs w:val="32"/>
         </w:rPr>
       </w:pPr>
-      <w:r>
+    </w:p>
+    <w:p>
+      <w:pPr>
         <w:rPr>
           <w:rFonts w:ascii="Times New Roman" w:hAnsi="Times New Roman" w:cs="Times New Roman"/>
           <w:b/>
@@ -1171,9 +1690,10 @@
           <w:sz w:val="32"/>
           <w:szCs w:val="32"/>
         </w:rPr>
-        <w:t>Practicum</w:t>
-      </w:r>
-      <w:r>
+      </w:pPr>
+    </w:p>
+    <w:p>
+      <w:pPr>
         <w:rPr>
           <w:rFonts w:ascii="Times New Roman" w:hAnsi="Times New Roman" w:cs="Times New Roman"/>
           <w:b/>
@@ -1181,9 +1701,10 @@
           <w:sz w:val="32"/>
           <w:szCs w:val="32"/>
         </w:rPr>
-        <w:t xml:space="preserve"> </w:t>
-      </w:r>
-      <w:r>
+      </w:pPr>
+    </w:p>
+    <w:p>
+      <w:pPr>
         <w:rPr>
           <w:rFonts w:ascii="Times New Roman" w:hAnsi="Times New Roman" w:cs="Times New Roman"/>
           <w:b/>
@@ -1191,11 +1712,8 @@
           <w:sz w:val="32"/>
           <w:szCs w:val="32"/>
         </w:rPr>
-        <w:t>2</w:t>
-      </w:r>
-    </w:p>
-    <w:p>
-      <w:pPr>
+      </w:pPr>
+      <w:r>
         <w:rPr>
           <w:rFonts w:ascii="Times New Roman" w:hAnsi="Times New Roman" w:cs="Times New Roman"/>
           <w:b/>
@@ -1203,21 +1721,10 @@
           <w:sz w:val="32"/>
           <w:szCs w:val="32"/>
         </w:rPr>
-      </w:pPr>
-    </w:p>
-    <w:p>
-      <w:pPr>
-        <w:rPr>
-          <w:rFonts w:ascii="Times New Roman" w:hAnsi="Times New Roman" w:cs="Times New Roman"/>
-          <w:b/>
-          <w:bCs/>
-          <w:sz w:val="28"/>
-          <w:szCs w:val="28"/>
-        </w:rPr>
-      </w:pPr>
-    </w:p>
-    <w:p>
-      <w:pPr>
+        <w:lastRenderedPageBreak/>
+        <w:t>Practicum</w:t>
+      </w:r>
+      <w:r>
         <w:rPr>
           <w:rFonts w:ascii="Times New Roman" w:hAnsi="Times New Roman" w:cs="Times New Roman"/>
           <w:b/>
@@ -1225,8 +1732,8 @@
           <w:sz w:val="32"/>
           <w:szCs w:val="32"/>
         </w:rPr>
-      </w:pPr>
-      <w:bookmarkStart w:id="0" w:name="_Hlk164364696"/>
+        <w:t xml:space="preserve"> </w:t>
+      </w:r>
       <w:r>
         <w:rPr>
           <w:rFonts w:ascii="Times New Roman" w:hAnsi="Times New Roman" w:cs="Times New Roman"/>
@@ -1235,456 +1742,32 @@
           <w:sz w:val="32"/>
           <w:szCs w:val="32"/>
         </w:rPr>
-        <w:t xml:space="preserve">Question </w:t>
-      </w:r>
-    </w:p>
-    <w:p>
-      <w:pPr>
-        <w:pStyle w:val="ListParagraph"/>
-        <w:numPr>
-          <w:ilvl w:val="0"/>
-          <w:numId w:val="31"/>
-        </w:numPr>
-        <w:spacing w:line="360" w:lineRule="auto"/>
-        <w:rPr>
-          <w:rFonts w:ascii="Times New Roman" w:hAnsi="Times New Roman" w:cs="Times New Roman"/>
-          <w:sz w:val="24"/>
-          <w:szCs w:val="24"/>
-        </w:rPr>
-      </w:pPr>
-      <w:r>
-        <w:rPr>
-          <w:rFonts w:ascii="Times New Roman" w:hAnsi="Times New Roman" w:cs="Times New Roman"/>
-          <w:sz w:val="24"/>
-          <w:szCs w:val="24"/>
-        </w:rPr>
-        <w:t>In</w:t>
-      </w:r>
-      <w:r>
-        <w:rPr>
-          <w:rFonts w:ascii="Times New Roman" w:hAnsi="Times New Roman" w:cs="Times New Roman"/>
-          <w:sz w:val="24"/>
-          <w:szCs w:val="24"/>
-        </w:rPr>
-        <w:t xml:space="preserve"> class </w:t>
-      </w:r>
-      <w:proofErr w:type="spellStart"/>
-      <w:r>
-        <w:rPr>
-          <w:rFonts w:ascii="Times New Roman" w:hAnsi="Times New Roman" w:cs="Times New Roman"/>
-          <w:sz w:val="24"/>
-          <w:szCs w:val="24"/>
-        </w:rPr>
-        <w:t>Book</w:t>
-      </w:r>
-      <w:r>
-        <w:rPr>
-          <w:rFonts w:ascii="Times New Roman" w:hAnsi="Times New Roman" w:cs="Times New Roman"/>
-          <w:sz w:val="24"/>
-          <w:szCs w:val="24"/>
-        </w:rPr>
-        <w:t>Main</w:t>
-      </w:r>
-      <w:proofErr w:type="spellEnd"/>
-      <w:r>
-        <w:rPr>
-          <w:rFonts w:ascii="Times New Roman" w:hAnsi="Times New Roman" w:cs="Times New Roman"/>
-          <w:sz w:val="24"/>
-          <w:szCs w:val="24"/>
-        </w:rPr>
-        <w:t xml:space="preserve">, </w:t>
-      </w:r>
-      <w:r>
-        <w:rPr>
-          <w:rFonts w:ascii="Times New Roman" w:hAnsi="Times New Roman" w:cs="Times New Roman"/>
-          <w:sz w:val="24"/>
-          <w:szCs w:val="24"/>
-        </w:rPr>
-        <w:t xml:space="preserve">when calling </w:t>
-      </w:r>
-      <w:r>
+        <w:t>2</w:t>
+      </w:r>
+    </w:p>
+    <w:p>
+      <w:pPr>
         <w:rPr>
           <w:rFonts w:ascii="Times New Roman" w:hAnsi="Times New Roman" w:cs="Times New Roman"/>
           <w:b/>
           <w:bCs/>
-          <w:sz w:val="24"/>
-          <w:szCs w:val="24"/>
-        </w:rPr>
-        <w:t xml:space="preserve">push </w:t>
-      </w:r>
-      <w:r>
-        <w:rPr>
-          <w:rFonts w:ascii="Times New Roman" w:hAnsi="Times New Roman" w:cs="Times New Roman"/>
-          <w:sz w:val="24"/>
-          <w:szCs w:val="24"/>
-        </w:rPr>
-        <w:t xml:space="preserve">method, the argument is </w:t>
-      </w:r>
+          <w:sz w:val="32"/>
+          <w:szCs w:val="32"/>
+        </w:rPr>
+      </w:pPr>
       <w:r>
         <w:rPr>
           <w:rFonts w:ascii="Times New Roman" w:hAnsi="Times New Roman" w:cs="Times New Roman"/>
           <w:b/>
           <w:bCs/>
-          <w:sz w:val="24"/>
-          <w:szCs w:val="24"/>
-        </w:rPr>
-        <w:t xml:space="preserve">bk. </w:t>
-      </w:r>
-      <w:r>
-        <w:rPr>
-          <w:rFonts w:ascii="Times New Roman" w:hAnsi="Times New Roman" w:cs="Times New Roman"/>
-          <w:sz w:val="24"/>
-          <w:szCs w:val="24"/>
-        </w:rPr>
-        <w:t>What information is</w:t>
-      </w:r>
-      <w:r>
-        <w:rPr>
-          <w:rFonts w:ascii="Times New Roman" w:hAnsi="Times New Roman" w:cs="Times New Roman"/>
-          <w:sz w:val="24"/>
-          <w:szCs w:val="24"/>
-        </w:rPr>
-        <w:t xml:space="preserve"> </w:t>
-      </w:r>
-      <w:r>
-        <w:rPr>
-          <w:rFonts w:ascii="Times New Roman" w:hAnsi="Times New Roman" w:cs="Times New Roman"/>
-          <w:sz w:val="24"/>
-          <w:szCs w:val="24"/>
-        </w:rPr>
-        <w:t xml:space="preserve">included in the </w:t>
-      </w:r>
-      <w:r>
-        <w:rPr>
-          <w:rFonts w:ascii="Times New Roman" w:hAnsi="Times New Roman" w:cs="Times New Roman"/>
-          <w:b/>
-          <w:bCs/>
-          <w:sz w:val="24"/>
-          <w:szCs w:val="24"/>
-        </w:rPr>
-        <w:t xml:space="preserve">bk </w:t>
-      </w:r>
-      <w:r>
-        <w:rPr>
-          <w:rFonts w:ascii="Times New Roman" w:hAnsi="Times New Roman" w:cs="Times New Roman"/>
-          <w:sz w:val="24"/>
-          <w:szCs w:val="24"/>
-        </w:rPr>
-        <w:t>variable?</w:t>
-      </w:r>
-    </w:p>
-    <w:p>
-      <w:pPr>
-        <w:pStyle w:val="ListParagraph"/>
-        <w:numPr>
-          <w:ilvl w:val="0"/>
-          <w:numId w:val="36"/>
-        </w:numPr>
-        <w:spacing w:line="360" w:lineRule="auto"/>
-        <w:rPr>
-          <w:rFonts w:ascii="Times New Roman" w:hAnsi="Times New Roman" w:cs="Times New Roman"/>
-          <w:sz w:val="24"/>
-          <w:szCs w:val="24"/>
-        </w:rPr>
-      </w:pPr>
-      <w:r>
-        <w:rPr>
-          <w:rFonts w:ascii="Times New Roman" w:hAnsi="Times New Roman" w:cs="Times New Roman"/>
-          <w:sz w:val="24"/>
-          <w:szCs w:val="24"/>
-        </w:rPr>
-        <w:t>The argument bk is an instance of the Book class. It includes information about a specific book, such as its title, author name, published year, pages amount, and price.</w:t>
-      </w:r>
-    </w:p>
-    <w:p>
-      <w:pPr>
-        <w:pStyle w:val="ListParagraph"/>
-        <w:numPr>
-          <w:ilvl w:val="0"/>
-          <w:numId w:val="31"/>
-        </w:numPr>
-        <w:spacing w:line="360" w:lineRule="auto"/>
-        <w:rPr>
-          <w:rFonts w:ascii="Times New Roman" w:hAnsi="Times New Roman" w:cs="Times New Roman"/>
-          <w:sz w:val="24"/>
-          <w:szCs w:val="24"/>
-        </w:rPr>
-      </w:pPr>
-      <w:r>
-        <w:rPr>
-          <w:rFonts w:ascii="Times New Roman" w:hAnsi="Times New Roman" w:cs="Times New Roman"/>
-          <w:sz w:val="24"/>
-          <w:szCs w:val="24"/>
-        </w:rPr>
-        <w:t>Which of the program that its usage is to define the capacity of the stack?</w:t>
-      </w:r>
-    </w:p>
-    <w:p>
-      <w:pPr>
-        <w:pStyle w:val="ListParagraph"/>
-        <w:numPr>
-          <w:ilvl w:val="0"/>
-          <w:numId w:val="36"/>
-        </w:numPr>
-        <w:spacing w:line="360" w:lineRule="auto"/>
-        <w:rPr>
-          <w:rFonts w:ascii="Times New Roman" w:hAnsi="Times New Roman" w:cs="Times New Roman"/>
-          <w:sz w:val="24"/>
-          <w:szCs w:val="24"/>
-        </w:rPr>
-      </w:pPr>
-      <w:r>
-        <w:rPr>
-          <w:rFonts w:ascii="Times New Roman" w:hAnsi="Times New Roman" w:cs="Times New Roman"/>
-          <w:sz w:val="24"/>
-          <w:szCs w:val="24"/>
-        </w:rPr>
-        <w:t xml:space="preserve">The program that defines the capacity of the stack is </w:t>
-      </w:r>
-      <w:proofErr w:type="spellStart"/>
-      <w:r>
-        <w:rPr>
-          <w:rFonts w:ascii="Times New Roman" w:hAnsi="Times New Roman" w:cs="Times New Roman"/>
-          <w:sz w:val="24"/>
-          <w:szCs w:val="24"/>
-        </w:rPr>
-        <w:t>BookStack</w:t>
-      </w:r>
-      <w:proofErr w:type="spellEnd"/>
-      <w:r>
-        <w:rPr>
-          <w:rFonts w:ascii="Times New Roman" w:hAnsi="Times New Roman" w:cs="Times New Roman"/>
-          <w:sz w:val="24"/>
-          <w:szCs w:val="24"/>
-        </w:rPr>
-        <w:t xml:space="preserve">. In its constructor </w:t>
-      </w:r>
-      <w:proofErr w:type="spellStart"/>
-      <w:r>
-        <w:rPr>
-          <w:rFonts w:ascii="Times New Roman" w:hAnsi="Times New Roman" w:cs="Times New Roman"/>
-          <w:sz w:val="24"/>
-          <w:szCs w:val="24"/>
-        </w:rPr>
-        <w:t>BookStack</w:t>
-      </w:r>
-      <w:proofErr w:type="spellEnd"/>
-      <w:r>
-        <w:rPr>
-          <w:rFonts w:ascii="Times New Roman" w:hAnsi="Times New Roman" w:cs="Times New Roman"/>
-          <w:sz w:val="24"/>
-          <w:szCs w:val="24"/>
-        </w:rPr>
-        <w:t>(int size), the size parameter determines the capacity of the stack.</w:t>
-      </w:r>
-    </w:p>
-    <w:p>
-      <w:pPr>
-        <w:pStyle w:val="ListParagraph"/>
-        <w:numPr>
-          <w:ilvl w:val="0"/>
-          <w:numId w:val="31"/>
-        </w:numPr>
-        <w:spacing w:line="360" w:lineRule="auto"/>
-        <w:rPr>
-          <w:rFonts w:ascii="Times New Roman" w:hAnsi="Times New Roman" w:cs="Times New Roman"/>
-          <w:sz w:val="24"/>
-          <w:szCs w:val="24"/>
-        </w:rPr>
-      </w:pPr>
-      <w:r>
-        <w:rPr>
-          <w:rFonts w:ascii="Times New Roman" w:hAnsi="Times New Roman" w:cs="Times New Roman"/>
-          <w:sz w:val="24"/>
-          <w:szCs w:val="24"/>
-        </w:rPr>
-        <w:t xml:space="preserve">What is the function of do-while that is exist in </w:t>
-      </w:r>
-      <w:proofErr w:type="spellStart"/>
-      <w:r>
-        <w:rPr>
-          <w:rFonts w:ascii="Times New Roman" w:hAnsi="Times New Roman" w:cs="Times New Roman"/>
-          <w:b/>
-          <w:bCs/>
-          <w:sz w:val="24"/>
-          <w:szCs w:val="24"/>
-        </w:rPr>
-        <w:t>Book</w:t>
-      </w:r>
-      <w:r>
-        <w:rPr>
-          <w:rFonts w:ascii="Times New Roman" w:hAnsi="Times New Roman" w:cs="Times New Roman"/>
-          <w:b/>
-          <w:bCs/>
-          <w:sz w:val="24"/>
-          <w:szCs w:val="24"/>
-        </w:rPr>
-        <w:t>Main</w:t>
-      </w:r>
-      <w:proofErr w:type="spellEnd"/>
-      <w:r>
-        <w:rPr>
-          <w:rFonts w:ascii="Times New Roman" w:hAnsi="Times New Roman" w:cs="Times New Roman"/>
-          <w:b/>
-          <w:bCs/>
-          <w:sz w:val="24"/>
-          <w:szCs w:val="24"/>
-        </w:rPr>
-        <w:t xml:space="preserve"> </w:t>
-      </w:r>
-      <w:r>
-        <w:rPr>
-          <w:rFonts w:ascii="Times New Roman" w:hAnsi="Times New Roman" w:cs="Times New Roman"/>
-          <w:sz w:val="24"/>
-          <w:szCs w:val="24"/>
-        </w:rPr>
-        <w:t>class?</w:t>
-      </w:r>
-    </w:p>
-    <w:p>
-      <w:pPr>
-        <w:pStyle w:val="ListParagraph"/>
-        <w:numPr>
-          <w:ilvl w:val="0"/>
-          <w:numId w:val="36"/>
-        </w:numPr>
-        <w:spacing w:line="360" w:lineRule="auto"/>
-        <w:rPr>
-          <w:rFonts w:ascii="Times New Roman" w:hAnsi="Times New Roman" w:cs="Times New Roman"/>
-          <w:sz w:val="24"/>
-          <w:szCs w:val="24"/>
-        </w:rPr>
-      </w:pPr>
-      <w:r>
-        <w:rPr>
-          <w:rFonts w:ascii="Times New Roman" w:hAnsi="Times New Roman" w:cs="Times New Roman"/>
-          <w:sz w:val="24"/>
-          <w:szCs w:val="24"/>
-        </w:rPr>
-        <w:t xml:space="preserve">The do-while loop in the </w:t>
-      </w:r>
-      <w:proofErr w:type="spellStart"/>
-      <w:r>
-        <w:rPr>
-          <w:rFonts w:ascii="Times New Roman" w:hAnsi="Times New Roman" w:cs="Times New Roman"/>
-          <w:sz w:val="24"/>
-          <w:szCs w:val="24"/>
-        </w:rPr>
-        <w:t>BookMain</w:t>
-      </w:r>
-      <w:proofErr w:type="spellEnd"/>
-      <w:r>
-        <w:rPr>
-          <w:rFonts w:ascii="Times New Roman" w:hAnsi="Times New Roman" w:cs="Times New Roman"/>
-          <w:sz w:val="24"/>
-          <w:szCs w:val="24"/>
-        </w:rPr>
-        <w:t xml:space="preserve"> class is used to repeatedly prompt the user to input information about a book and add it to the stack until the user chooses not to add more data (choose != 'y').</w:t>
-      </w:r>
-    </w:p>
-    <w:p>
-      <w:pPr>
-        <w:pStyle w:val="ListParagraph"/>
-        <w:numPr>
-          <w:ilvl w:val="0"/>
-          <w:numId w:val="31"/>
-        </w:numPr>
-        <w:spacing w:line="360" w:lineRule="auto"/>
-        <w:rPr>
-          <w:rFonts w:ascii="Times New Roman" w:hAnsi="Times New Roman" w:cs="Times New Roman"/>
-          <w:sz w:val="24"/>
-          <w:szCs w:val="24"/>
-        </w:rPr>
-      </w:pPr>
-      <w:r>
-        <w:rPr>
-          <w:rFonts w:ascii="Times New Roman" w:hAnsi="Times New Roman" w:cs="Times New Roman"/>
-          <w:sz w:val="24"/>
-          <w:szCs w:val="24"/>
-        </w:rPr>
-        <w:t xml:space="preserve">Modify the program in </w:t>
-      </w:r>
-      <w:proofErr w:type="spellStart"/>
-      <w:r>
-        <w:rPr>
-          <w:rFonts w:ascii="Times New Roman" w:hAnsi="Times New Roman" w:cs="Times New Roman"/>
-          <w:b/>
-          <w:bCs/>
-          <w:sz w:val="24"/>
-          <w:szCs w:val="24"/>
-        </w:rPr>
-        <w:t>Book</w:t>
-      </w:r>
-      <w:r>
-        <w:rPr>
-          <w:rFonts w:ascii="Times New Roman" w:hAnsi="Times New Roman" w:cs="Times New Roman"/>
-          <w:b/>
-          <w:bCs/>
-          <w:sz w:val="24"/>
-          <w:szCs w:val="24"/>
-        </w:rPr>
-        <w:t>Main</w:t>
-      </w:r>
-      <w:proofErr w:type="spellEnd"/>
-      <w:r>
-        <w:rPr>
-          <w:rFonts w:ascii="Times New Roman" w:hAnsi="Times New Roman" w:cs="Times New Roman"/>
-          <w:b/>
-          <w:bCs/>
-          <w:sz w:val="24"/>
-          <w:szCs w:val="24"/>
-        </w:rPr>
-        <w:t xml:space="preserve">, </w:t>
-      </w:r>
-      <w:r>
-        <w:rPr>
-          <w:rFonts w:ascii="Times New Roman" w:hAnsi="Times New Roman" w:cs="Times New Roman"/>
-          <w:sz w:val="24"/>
-          <w:szCs w:val="24"/>
-        </w:rPr>
-        <w:t>so that the user may choose which operation (push,</w:t>
-      </w:r>
-      <w:r>
-        <w:rPr>
-          <w:rFonts w:ascii="Times New Roman" w:hAnsi="Times New Roman" w:cs="Times New Roman"/>
-          <w:sz w:val="24"/>
-          <w:szCs w:val="24"/>
-        </w:rPr>
-        <w:t xml:space="preserve"> </w:t>
-      </w:r>
-      <w:r>
-        <w:rPr>
-          <w:rFonts w:ascii="Times New Roman" w:hAnsi="Times New Roman" w:cs="Times New Roman"/>
-          <w:sz w:val="24"/>
-          <w:szCs w:val="24"/>
-        </w:rPr>
-        <w:t>pop, peek, print) to do in stack from program menu!</w:t>
-      </w:r>
-    </w:p>
-    <w:p>
-      <w:pPr>
-        <w:pStyle w:val="ListParagraph"/>
-        <w:spacing w:line="360" w:lineRule="auto"/>
-        <w:ind w:left="360"/>
-        <w:rPr>
-          <w:rFonts w:ascii="Times New Roman" w:hAnsi="Times New Roman" w:cs="Times New Roman"/>
-          <w:sz w:val="24"/>
-          <w:szCs w:val="24"/>
-        </w:rPr>
-      </w:pPr>
-      <w:r>
-        <w:rPr>
-          <w:rFonts w:ascii="Times New Roman" w:hAnsi="Times New Roman" w:cs="Times New Roman"/>
-          <w:noProof/>
-          <w:sz w:val="24"/>
-          <w:szCs w:val="24"/>
-        </w:rPr>
-        <w:lastRenderedPageBreak/>
+          <w:sz w:val="32"/>
+          <w:szCs w:val="32"/>
+        </w:rPr>
         <w:drawing>
-          <wp:inline distT="0" distB="0" distL="0" distR="0" wp14:anchorId="6F66A1BF" wp14:editId="1BB349A2">
-            <wp:extent cx="5731200" cy="4251358"/>
-            <wp:effectExtent l="0" t="0" r="3175" b="0"/>
-            <wp:docPr id="116459835" name="Picture 1"/>
+          <wp:inline distT="0" distB="0" distL="0" distR="0" wp14:anchorId="12039A9B" wp14:editId="271590B9">
+            <wp:extent cx="5731510" cy="1803400"/>
+            <wp:effectExtent l="0" t="0" r="2540" b="6350"/>
+            <wp:docPr id="230397515" name="Picture 1"/>
             <wp:cNvGraphicFramePr>
               <a:graphicFrameLocks xmlns:a="http://schemas.openxmlformats.org/drawingml/2006/main" noChangeAspect="1"/>
             </wp:cNvGraphicFramePr>
@@ -1692,18 +1775,129 @@
               <a:graphicData uri="http://schemas.openxmlformats.org/drawingml/2006/picture">
                 <pic:pic xmlns:pic="http://schemas.openxmlformats.org/drawingml/2006/picture">
                   <pic:nvPicPr>
-                    <pic:cNvPr id="116459835" name=""/>
+                    <pic:cNvPr id="230397515" name=""/>
+                    <pic:cNvPicPr/>
+                  </pic:nvPicPr>
+                  <pic:blipFill>
+                    <a:blip r:embed="rId15"/>
+                    <a:stretch>
+                      <a:fillRect/>
+                    </a:stretch>
+                  </pic:blipFill>
+                  <pic:spPr>
+                    <a:xfrm>
+                      <a:off x="0" y="0"/>
+                      <a:ext cx="5731510" cy="1803400"/>
+                    </a:xfrm>
+                    <a:prstGeom prst="rect">
+                      <a:avLst/>
+                    </a:prstGeom>
+                  </pic:spPr>
+                </pic:pic>
+              </a:graphicData>
+            </a:graphic>
+          </wp:inline>
+        </w:drawing>
+      </w:r>
+    </w:p>
+    <w:p>
+      <w:pPr>
+        <w:rPr>
+          <w:rFonts w:ascii="Times New Roman" w:hAnsi="Times New Roman" w:cs="Times New Roman"/>
+          <w:b/>
+          <w:bCs/>
+          <w:sz w:val="32"/>
+          <w:szCs w:val="32"/>
+        </w:rPr>
+      </w:pPr>
+      <w:r>
+        <w:rPr>
+          <w:rFonts w:ascii="Times New Roman" w:hAnsi="Times New Roman" w:cs="Times New Roman"/>
+          <w:b/>
+          <w:bCs/>
+          <w:sz w:val="32"/>
+          <w:szCs w:val="32"/>
+        </w:rPr>
+        <w:drawing>
+          <wp:inline distT="0" distB="0" distL="0" distR="0" wp14:anchorId="38F84CF0" wp14:editId="4F97BA1A">
+            <wp:extent cx="5731510" cy="4009390"/>
+            <wp:effectExtent l="0" t="0" r="2540" b="0"/>
+            <wp:docPr id="1380999730" name="Picture 1"/>
+            <wp:cNvGraphicFramePr>
+              <a:graphicFrameLocks xmlns:a="http://schemas.openxmlformats.org/drawingml/2006/main" noChangeAspect="1"/>
+            </wp:cNvGraphicFramePr>
+            <a:graphic xmlns:a="http://schemas.openxmlformats.org/drawingml/2006/main">
+              <a:graphicData uri="http://schemas.openxmlformats.org/drawingml/2006/picture">
+                <pic:pic xmlns:pic="http://schemas.openxmlformats.org/drawingml/2006/picture">
+                  <pic:nvPicPr>
+                    <pic:cNvPr id="1380999730" name=""/>
+                    <pic:cNvPicPr/>
+                  </pic:nvPicPr>
+                  <pic:blipFill>
+                    <a:blip r:embed="rId16"/>
+                    <a:stretch>
+                      <a:fillRect/>
+                    </a:stretch>
+                  </pic:blipFill>
+                  <pic:spPr>
+                    <a:xfrm>
+                      <a:off x="0" y="0"/>
+                      <a:ext cx="5731510" cy="4009390"/>
+                    </a:xfrm>
+                    <a:prstGeom prst="rect">
+                      <a:avLst/>
+                    </a:prstGeom>
+                  </pic:spPr>
+                </pic:pic>
+              </a:graphicData>
+            </a:graphic>
+          </wp:inline>
+        </w:drawing>
+      </w:r>
+    </w:p>
+    <w:p>
+      <w:pPr>
+        <w:rPr>
+          <w:rFonts w:ascii="Times New Roman" w:hAnsi="Times New Roman" w:cs="Times New Roman"/>
+          <w:b/>
+          <w:bCs/>
+          <w:sz w:val="32"/>
+          <w:szCs w:val="32"/>
+        </w:rPr>
+      </w:pPr>
+      <w:r>
+        <w:rPr>
+          <w:rFonts w:ascii="Times New Roman" w:hAnsi="Times New Roman" w:cs="Times New Roman"/>
+          <w:b/>
+          <w:bCs/>
+          <w:sz w:val="32"/>
+          <w:szCs w:val="32"/>
+        </w:rPr>
+        <w:lastRenderedPageBreak/>
+        <w:drawing>
+          <wp:inline distT="0" distB="0" distL="0" distR="0" wp14:anchorId="5E09D252" wp14:editId="1389D6FF">
+            <wp:extent cx="5731510" cy="4017203"/>
+            <wp:effectExtent l="0" t="0" r="2540" b="2540"/>
+            <wp:docPr id="370539831" name="Picture 1"/>
+            <wp:cNvGraphicFramePr>
+              <a:graphicFrameLocks xmlns:a="http://schemas.openxmlformats.org/drawingml/2006/main" noChangeAspect="1"/>
+            </wp:cNvGraphicFramePr>
+            <a:graphic xmlns:a="http://schemas.openxmlformats.org/drawingml/2006/main">
+              <a:graphicData uri="http://schemas.openxmlformats.org/drawingml/2006/picture">
+                <pic:pic xmlns:pic="http://schemas.openxmlformats.org/drawingml/2006/picture">
+                  <pic:nvPicPr>
+                    <pic:cNvPr id="370539831" name=""/>
                     <pic:cNvPicPr/>
                   </pic:nvPicPr>
                   <pic:blipFill rotWithShape="1">
-                    <a:blip r:embed="rId13"/>
-                    <a:srcRect r="22440"/>
+                    <a:blip r:embed="rId17"/>
+                    <a:srcRect t="1750"/>
                     <a:stretch/>
                   </pic:blipFill>
                   <pic:spPr bwMode="auto">
                     <a:xfrm>
                       <a:off x="0" y="0"/>
-                      <a:ext cx="5731200" cy="4251358"/>
+                      <a:ext cx="5731510" cy="4017203"/>
                     </a:xfrm>
                     <a:prstGeom prst="rect">
                       <a:avLst/>
@@ -1723,18 +1917,30 @@
           </wp:inline>
         </w:drawing>
       </w:r>
-      <w:r>
-        <w:rPr>
-          <w:rFonts w:ascii="Times New Roman" w:hAnsi="Times New Roman" w:cs="Times New Roman"/>
-          <w:noProof/>
-          <w:sz w:val="24"/>
-          <w:szCs w:val="24"/>
+    </w:p>
+    <w:p>
+      <w:pPr>
+        <w:rPr>
+          <w:rFonts w:ascii="Times New Roman" w:hAnsi="Times New Roman" w:cs="Times New Roman"/>
+          <w:b/>
+          <w:bCs/>
+          <w:sz w:val="28"/>
+          <w:szCs w:val="28"/>
+        </w:rPr>
+      </w:pPr>
+      <w:r>
+        <w:rPr>
+          <w:rFonts w:ascii="Times New Roman" w:hAnsi="Times New Roman" w:cs="Times New Roman"/>
+          <w:b/>
+          <w:bCs/>
+          <w:sz w:val="28"/>
+          <w:szCs w:val="28"/>
         </w:rPr>
         <w:drawing>
-          <wp:inline distT="0" distB="0" distL="0" distR="0" wp14:anchorId="2DFAF80B" wp14:editId="71DB2FE8">
-            <wp:extent cx="1923393" cy="4225887"/>
-            <wp:effectExtent l="0" t="0" r="1270" b="3810"/>
-            <wp:docPr id="1018694678" name="Picture 1"/>
+          <wp:inline distT="0" distB="0" distL="0" distR="0" wp14:anchorId="79F13194" wp14:editId="191B32A6">
+            <wp:extent cx="5731510" cy="4441190"/>
+            <wp:effectExtent l="0" t="0" r="2540" b="0"/>
+            <wp:docPr id="909975642" name="Picture 1"/>
             <wp:cNvGraphicFramePr>
               <a:graphicFrameLocks xmlns:a="http://schemas.openxmlformats.org/drawingml/2006/main" noChangeAspect="1"/>
             </wp:cNvGraphicFramePr>
@@ -1742,267 +1948,7 @@
               <a:graphicData uri="http://schemas.openxmlformats.org/drawingml/2006/picture">
                 <pic:pic xmlns:pic="http://schemas.openxmlformats.org/drawingml/2006/picture">
                   <pic:nvPicPr>
-                    <pic:cNvPr id="1018694678" name=""/>
-                    <pic:cNvPicPr/>
-                  </pic:nvPicPr>
-                  <pic:blipFill>
-                    <a:blip r:embed="rId14"/>
-                    <a:stretch>
-                      <a:fillRect/>
-                    </a:stretch>
-                  </pic:blipFill>
-                  <pic:spPr>
-                    <a:xfrm>
-                      <a:off x="0" y="0"/>
-                      <a:ext cx="1942700" cy="4268307"/>
-                    </a:xfrm>
-                    <a:prstGeom prst="rect">
-                      <a:avLst/>
-                    </a:prstGeom>
-                  </pic:spPr>
-                </pic:pic>
-              </a:graphicData>
-            </a:graphic>
-          </wp:inline>
-        </w:drawing>
-      </w:r>
-      <w:r>
-        <w:rPr>
-          <w:rFonts w:ascii="Times New Roman" w:hAnsi="Times New Roman" w:cs="Times New Roman"/>
-          <w:sz w:val="24"/>
-          <w:szCs w:val="24"/>
-        </w:rPr>
-        <w:t xml:space="preserve"> </w:t>
-      </w:r>
-      <w:r>
-        <w:rPr>
-          <w:rFonts w:ascii="Times New Roman" w:hAnsi="Times New Roman" w:cs="Times New Roman"/>
-          <w:noProof/>
-          <w:sz w:val="24"/>
-          <w:szCs w:val="24"/>
-        </w:rPr>
-        <w:drawing>
-          <wp:inline distT="0" distB="0" distL="0" distR="0" wp14:anchorId="2B7BA5BD" wp14:editId="387C7E39">
-            <wp:extent cx="2963232" cy="3409950"/>
-            <wp:effectExtent l="0" t="0" r="8890" b="0"/>
-            <wp:docPr id="1219298655" name="Picture 1"/>
-            <wp:cNvGraphicFramePr>
-              <a:graphicFrameLocks xmlns:a="http://schemas.openxmlformats.org/drawingml/2006/main" noChangeAspect="1"/>
-            </wp:cNvGraphicFramePr>
-            <a:graphic xmlns:a="http://schemas.openxmlformats.org/drawingml/2006/main">
-              <a:graphicData uri="http://schemas.openxmlformats.org/drawingml/2006/picture">
-                <pic:pic xmlns:pic="http://schemas.openxmlformats.org/drawingml/2006/picture">
-                  <pic:nvPicPr>
-                    <pic:cNvPr id="1219298655" name=""/>
-                    <pic:cNvPicPr/>
-                  </pic:nvPicPr>
-                  <pic:blipFill>
-                    <a:blip r:embed="rId15"/>
-                    <a:stretch>
-                      <a:fillRect/>
-                    </a:stretch>
-                  </pic:blipFill>
-                  <pic:spPr>
-                    <a:xfrm>
-                      <a:off x="0" y="0"/>
-                      <a:ext cx="2973416" cy="3421669"/>
-                    </a:xfrm>
-                    <a:prstGeom prst="rect">
-                      <a:avLst/>
-                    </a:prstGeom>
-                  </pic:spPr>
-                </pic:pic>
-              </a:graphicData>
-            </a:graphic>
-          </wp:inline>
-        </w:drawing>
-      </w:r>
-    </w:p>
-    <w:p>
-      <w:pPr>
-        <w:pStyle w:val="ListParagraph"/>
-        <w:spacing w:line="360" w:lineRule="auto"/>
-        <w:ind w:left="360"/>
-        <w:rPr>
-          <w:rFonts w:ascii="Times New Roman" w:hAnsi="Times New Roman" w:cs="Times New Roman"/>
-          <w:sz w:val="24"/>
-          <w:szCs w:val="24"/>
-        </w:rPr>
-      </w:pPr>
-    </w:p>
-    <w:bookmarkEnd w:id="0"/>
-    <w:p>
-      <w:pPr>
-        <w:rPr>
-          <w:rFonts w:ascii="Times New Roman" w:hAnsi="Times New Roman" w:cs="Times New Roman"/>
-          <w:b/>
-          <w:bCs/>
-          <w:sz w:val="32"/>
-          <w:szCs w:val="32"/>
-        </w:rPr>
-      </w:pPr>
-      <w:r>
-        <w:rPr>
-          <w:rFonts w:ascii="Times New Roman" w:hAnsi="Times New Roman" w:cs="Times New Roman"/>
-          <w:b/>
-          <w:bCs/>
-          <w:sz w:val="32"/>
-          <w:szCs w:val="32"/>
-        </w:rPr>
-        <w:lastRenderedPageBreak/>
-        <w:t>Practicum</w:t>
-      </w:r>
-      <w:r>
-        <w:rPr>
-          <w:rFonts w:ascii="Times New Roman" w:hAnsi="Times New Roman" w:cs="Times New Roman"/>
-          <w:b/>
-          <w:bCs/>
-          <w:sz w:val="32"/>
-          <w:szCs w:val="32"/>
-        </w:rPr>
-        <w:t xml:space="preserve"> </w:t>
-      </w:r>
-      <w:r>
-        <w:rPr>
-          <w:rFonts w:ascii="Times New Roman" w:hAnsi="Times New Roman" w:cs="Times New Roman"/>
-          <w:b/>
-          <w:bCs/>
-          <w:sz w:val="32"/>
-          <w:szCs w:val="32"/>
-        </w:rPr>
-        <w:t>3</w:t>
-      </w:r>
-    </w:p>
-    <w:p>
-      <w:pPr>
-        <w:rPr>
-          <w:noProof/>
-        </w:rPr>
-      </w:pPr>
-      <w:r>
-        <w:rPr>
-          <w:rFonts w:ascii="Times New Roman" w:hAnsi="Times New Roman" w:cs="Times New Roman"/>
-          <w:b/>
-          <w:bCs/>
-          <w:noProof/>
-          <w:sz w:val="32"/>
-          <w:szCs w:val="32"/>
-        </w:rPr>
-        <w:drawing>
-          <wp:inline distT="0" distB="0" distL="0" distR="0" wp14:anchorId="2423538B" wp14:editId="6BC85D8A">
-            <wp:extent cx="5731510" cy="4246245"/>
-            <wp:effectExtent l="0" t="0" r="2540" b="1905"/>
-            <wp:docPr id="145515867" name="Picture 1"/>
-            <wp:cNvGraphicFramePr>
-              <a:graphicFrameLocks xmlns:a="http://schemas.openxmlformats.org/drawingml/2006/main" noChangeAspect="1"/>
-            </wp:cNvGraphicFramePr>
-            <a:graphic xmlns:a="http://schemas.openxmlformats.org/drawingml/2006/main">
-              <a:graphicData uri="http://schemas.openxmlformats.org/drawingml/2006/picture">
-                <pic:pic xmlns:pic="http://schemas.openxmlformats.org/drawingml/2006/picture">
-                  <pic:nvPicPr>
-                    <pic:cNvPr id="145515867" name=""/>
-                    <pic:cNvPicPr/>
-                  </pic:nvPicPr>
-                  <pic:blipFill>
-                    <a:blip r:embed="rId16"/>
-                    <a:stretch>
-                      <a:fillRect/>
-                    </a:stretch>
-                  </pic:blipFill>
-                  <pic:spPr>
-                    <a:xfrm>
-                      <a:off x="0" y="0"/>
-                      <a:ext cx="5731510" cy="4246245"/>
-                    </a:xfrm>
-                    <a:prstGeom prst="rect">
-                      <a:avLst/>
-                    </a:prstGeom>
-                  </pic:spPr>
-                </pic:pic>
-              </a:graphicData>
-            </a:graphic>
-          </wp:inline>
-        </w:drawing>
-      </w:r>
-      <w:r>
-        <w:rPr>
-          <w:rFonts w:ascii="Times New Roman" w:hAnsi="Times New Roman" w:cs="Times New Roman"/>
-          <w:b/>
-          <w:bCs/>
-          <w:noProof/>
-          <w:sz w:val="32"/>
-          <w:szCs w:val="32"/>
-        </w:rPr>
-        <w:drawing>
-          <wp:inline distT="0" distB="0" distL="0" distR="0" wp14:anchorId="47A1AABD" wp14:editId="7CA8EC86">
-            <wp:extent cx="5731510" cy="3977640"/>
-            <wp:effectExtent l="0" t="0" r="2540" b="3810"/>
-            <wp:docPr id="1636424012" name="Picture 1"/>
-            <wp:cNvGraphicFramePr>
-              <a:graphicFrameLocks xmlns:a="http://schemas.openxmlformats.org/drawingml/2006/main" noChangeAspect="1"/>
-            </wp:cNvGraphicFramePr>
-            <a:graphic xmlns:a="http://schemas.openxmlformats.org/drawingml/2006/main">
-              <a:graphicData uri="http://schemas.openxmlformats.org/drawingml/2006/picture">
-                <pic:pic xmlns:pic="http://schemas.openxmlformats.org/drawingml/2006/picture">
-                  <pic:nvPicPr>
-                    <pic:cNvPr id="1636424012" name=""/>
-                    <pic:cNvPicPr/>
-                  </pic:nvPicPr>
-                  <pic:blipFill>
-                    <a:blip r:embed="rId17"/>
-                    <a:stretch>
-                      <a:fillRect/>
-                    </a:stretch>
-                  </pic:blipFill>
-                  <pic:spPr>
-                    <a:xfrm>
-                      <a:off x="0" y="0"/>
-                      <a:ext cx="5731510" cy="3977640"/>
-                    </a:xfrm>
-                    <a:prstGeom prst="rect">
-                      <a:avLst/>
-                    </a:prstGeom>
-                  </pic:spPr>
-                </pic:pic>
-              </a:graphicData>
-            </a:graphic>
-          </wp:inline>
-        </w:drawing>
-      </w:r>
-    </w:p>
-    <w:p>
-      <w:pPr>
-        <w:rPr>
-          <w:rFonts w:ascii="Times New Roman" w:hAnsi="Times New Roman" w:cs="Times New Roman"/>
-          <w:b/>
-          <w:bCs/>
-          <w:sz w:val="32"/>
-          <w:szCs w:val="32"/>
-        </w:rPr>
-      </w:pPr>
-      <w:r>
-        <w:rPr>
-          <w:rFonts w:ascii="Times New Roman" w:hAnsi="Times New Roman" w:cs="Times New Roman"/>
-          <w:b/>
-          <w:bCs/>
-          <w:noProof/>
-          <w:sz w:val="32"/>
-          <w:szCs w:val="32"/>
-        </w:rPr>
-        <w:lastRenderedPageBreak/>
-        <w:drawing>
-          <wp:inline distT="0" distB="0" distL="0" distR="0" wp14:anchorId="070A96F2" wp14:editId="170EF253">
-            <wp:extent cx="5614652" cy="754912"/>
-            <wp:effectExtent l="0" t="0" r="5715" b="7620"/>
-            <wp:docPr id="72632765" name="Picture 1"/>
-            <wp:cNvGraphicFramePr>
-              <a:graphicFrameLocks xmlns:a="http://schemas.openxmlformats.org/drawingml/2006/main" noChangeAspect="1"/>
-            </wp:cNvGraphicFramePr>
-            <a:graphic xmlns:a="http://schemas.openxmlformats.org/drawingml/2006/main">
-              <a:graphicData uri="http://schemas.openxmlformats.org/drawingml/2006/picture">
-                <pic:pic xmlns:pic="http://schemas.openxmlformats.org/drawingml/2006/picture">
-                  <pic:nvPicPr>
-                    <pic:cNvPr id="72632765" name=""/>
+                    <pic:cNvPr id="909975642" name=""/>
                     <pic:cNvPicPr/>
                   </pic:nvPicPr>
                   <pic:blipFill>
@@ -2014,7 +1960,7 @@
                   <pic:spPr>
                     <a:xfrm>
                       <a:off x="0" y="0"/>
-                      <a:ext cx="5685179" cy="764395"/>
+                      <a:ext cx="5731510" cy="4441190"/>
                     </a:xfrm>
                     <a:prstGeom prst="rect">
                       <a:avLst/>
@@ -2033,13 +1979,11 @@
           <w:rFonts w:ascii="Times New Roman" w:hAnsi="Times New Roman" w:cs="Times New Roman"/>
           <w:b/>
           <w:bCs/>
-          <w:sz w:val="32"/>
-          <w:szCs w:val="32"/>
-        </w:rPr>
-      </w:pPr>
-    </w:p>
-    <w:p>
-      <w:pPr>
+          <w:sz w:val="28"/>
+          <w:szCs w:val="28"/>
+        </w:rPr>
+      </w:pPr>
+      <w:r>
         <w:rPr>
           <w:rFonts w:ascii="Times New Roman" w:hAnsi="Times New Roman" w:cs="Times New Roman"/>
           <w:b/>
@@ -2047,266 +1991,12 @@
           <w:sz w:val="32"/>
           <w:szCs w:val="32"/>
         </w:rPr>
-      </w:pPr>
-      <w:r>
-        <w:rPr>
-          <w:rFonts w:ascii="Times New Roman" w:hAnsi="Times New Roman" w:cs="Times New Roman"/>
-          <w:b/>
-          <w:bCs/>
-          <w:sz w:val="32"/>
-          <w:szCs w:val="32"/>
-        </w:rPr>
-        <w:t xml:space="preserve">Question </w:t>
-      </w:r>
-    </w:p>
-    <w:p>
-      <w:pPr>
-        <w:pStyle w:val="ListParagraph"/>
-        <w:numPr>
-          <w:ilvl w:val="0"/>
-          <w:numId w:val="34"/>
-        </w:numPr>
-        <w:spacing w:line="360" w:lineRule="auto"/>
-        <w:rPr>
-          <w:rFonts w:ascii="Times New Roman" w:hAnsi="Times New Roman" w:cs="Times New Roman"/>
-          <w:sz w:val="24"/>
-          <w:szCs w:val="24"/>
-        </w:rPr>
-      </w:pPr>
-      <w:r>
-        <w:rPr>
-          <w:rFonts w:ascii="Times New Roman" w:hAnsi="Times New Roman" w:cs="Times New Roman"/>
-          <w:sz w:val="24"/>
-          <w:szCs w:val="24"/>
-        </w:rPr>
-        <w:t xml:space="preserve">Please explain the flow of method in </w:t>
-      </w:r>
-      <w:r>
-        <w:rPr>
-          <w:rFonts w:ascii="Times New Roman" w:hAnsi="Times New Roman" w:cs="Times New Roman"/>
-          <w:b/>
-          <w:bCs/>
-          <w:sz w:val="24"/>
-          <w:szCs w:val="24"/>
-        </w:rPr>
-        <w:t xml:space="preserve">Postfix </w:t>
-      </w:r>
-      <w:r>
-        <w:rPr>
-          <w:rFonts w:ascii="Times New Roman" w:hAnsi="Times New Roman" w:cs="Times New Roman"/>
-          <w:sz w:val="24"/>
-          <w:szCs w:val="24"/>
-        </w:rPr>
-        <w:t>class</w:t>
-      </w:r>
-    </w:p>
-    <w:p>
-      <w:pPr>
-        <w:pStyle w:val="ListParagraph"/>
-        <w:numPr>
-          <w:ilvl w:val="0"/>
-          <w:numId w:val="37"/>
-        </w:numPr>
-        <w:spacing w:line="360" w:lineRule="auto"/>
-        <w:rPr>
-          <w:rFonts w:ascii="Times New Roman" w:hAnsi="Times New Roman" w:cs="Times New Roman"/>
-          <w:sz w:val="24"/>
-          <w:szCs w:val="24"/>
-        </w:rPr>
-      </w:pPr>
-      <w:r>
-        <w:rPr>
-          <w:rFonts w:ascii="Times New Roman" w:hAnsi="Times New Roman" w:cs="Times New Roman"/>
-          <w:sz w:val="24"/>
-          <w:szCs w:val="24"/>
-        </w:rPr>
-        <w:t>The constructor Postfix(int total) initializes the stack with a specified size and pushes an opening parenthesis onto the stack.</w:t>
-      </w:r>
-    </w:p>
-    <w:p>
-      <w:pPr>
-        <w:pStyle w:val="ListParagraph"/>
-        <w:numPr>
-          <w:ilvl w:val="0"/>
-          <w:numId w:val="37"/>
-        </w:numPr>
-        <w:spacing w:line="360" w:lineRule="auto"/>
-        <w:rPr>
-          <w:rFonts w:ascii="Times New Roman" w:hAnsi="Times New Roman" w:cs="Times New Roman"/>
-          <w:sz w:val="24"/>
-          <w:szCs w:val="24"/>
-        </w:rPr>
-      </w:pPr>
-      <w:r>
-        <w:rPr>
-          <w:rFonts w:ascii="Times New Roman" w:hAnsi="Times New Roman" w:cs="Times New Roman"/>
-          <w:sz w:val="24"/>
-          <w:szCs w:val="24"/>
-        </w:rPr>
-        <w:t>The push(char c) method pushes a character onto the stack.</w:t>
-      </w:r>
-    </w:p>
-    <w:p>
-      <w:pPr>
-        <w:pStyle w:val="ListParagraph"/>
-        <w:numPr>
-          <w:ilvl w:val="0"/>
-          <w:numId w:val="37"/>
-        </w:numPr>
-        <w:spacing w:line="360" w:lineRule="auto"/>
-        <w:rPr>
-          <w:rFonts w:ascii="Times New Roman" w:hAnsi="Times New Roman" w:cs="Times New Roman"/>
-          <w:sz w:val="24"/>
-          <w:szCs w:val="24"/>
-        </w:rPr>
-      </w:pPr>
-      <w:r>
-        <w:rPr>
-          <w:rFonts w:ascii="Times New Roman" w:hAnsi="Times New Roman" w:cs="Times New Roman"/>
-          <w:sz w:val="24"/>
-          <w:szCs w:val="24"/>
-        </w:rPr>
-        <w:t>The pop() method pops a character from the stack.</w:t>
-      </w:r>
-    </w:p>
-    <w:p>
-      <w:pPr>
-        <w:pStyle w:val="ListParagraph"/>
-        <w:numPr>
-          <w:ilvl w:val="0"/>
-          <w:numId w:val="37"/>
-        </w:numPr>
-        <w:spacing w:line="360" w:lineRule="auto"/>
-        <w:rPr>
-          <w:rFonts w:ascii="Times New Roman" w:hAnsi="Times New Roman" w:cs="Times New Roman"/>
-          <w:sz w:val="24"/>
-          <w:szCs w:val="24"/>
-        </w:rPr>
-      </w:pPr>
-      <w:r>
-        <w:rPr>
-          <w:rFonts w:ascii="Times New Roman" w:hAnsi="Times New Roman" w:cs="Times New Roman"/>
-          <w:sz w:val="24"/>
-          <w:szCs w:val="24"/>
-        </w:rPr>
-        <w:t>The IsOperand(char c) method checks if a character is an operand (a letter, digit, space, or period).</w:t>
-      </w:r>
-    </w:p>
-    <w:p>
-      <w:pPr>
-        <w:pStyle w:val="ListParagraph"/>
-        <w:numPr>
-          <w:ilvl w:val="0"/>
-          <w:numId w:val="37"/>
-        </w:numPr>
-        <w:spacing w:line="360" w:lineRule="auto"/>
-        <w:rPr>
-          <w:rFonts w:ascii="Times New Roman" w:hAnsi="Times New Roman" w:cs="Times New Roman"/>
-          <w:sz w:val="24"/>
-          <w:szCs w:val="24"/>
-        </w:rPr>
-      </w:pPr>
-      <w:r>
-        <w:rPr>
-          <w:rFonts w:ascii="Times New Roman" w:hAnsi="Times New Roman" w:cs="Times New Roman"/>
-          <w:sz w:val="24"/>
-          <w:szCs w:val="24"/>
-        </w:rPr>
-        <w:t>The IsOperator(char c) method checks if a character is an operator (+, -, *, /, %, ^).</w:t>
-      </w:r>
-    </w:p>
-    <w:p>
-      <w:pPr>
-        <w:pStyle w:val="ListParagraph"/>
-        <w:numPr>
-          <w:ilvl w:val="0"/>
-          <w:numId w:val="37"/>
-        </w:numPr>
-        <w:spacing w:line="360" w:lineRule="auto"/>
-        <w:rPr>
-          <w:rFonts w:ascii="Times New Roman" w:hAnsi="Times New Roman" w:cs="Times New Roman"/>
-          <w:sz w:val="24"/>
-          <w:szCs w:val="24"/>
-        </w:rPr>
-      </w:pPr>
-      <w:r>
-        <w:rPr>
-          <w:rFonts w:ascii="Times New Roman" w:hAnsi="Times New Roman" w:cs="Times New Roman"/>
-          <w:sz w:val="24"/>
-          <w:szCs w:val="24"/>
-        </w:rPr>
-        <w:t>The degree(char c) method assigns a precedence level to each operator.</w:t>
-      </w:r>
-    </w:p>
-    <w:p>
-      <w:pPr>
-        <w:pStyle w:val="ListParagraph"/>
-        <w:numPr>
-          <w:ilvl w:val="0"/>
-          <w:numId w:val="37"/>
-        </w:numPr>
-        <w:spacing w:line="360" w:lineRule="auto"/>
-        <w:rPr>
-          <w:rFonts w:ascii="Times New Roman" w:hAnsi="Times New Roman" w:cs="Times New Roman"/>
-          <w:sz w:val="24"/>
-          <w:szCs w:val="24"/>
-        </w:rPr>
-      </w:pPr>
-      <w:r>
-        <w:rPr>
-          <w:rFonts w:ascii="Times New Roman" w:hAnsi="Times New Roman" w:cs="Times New Roman"/>
-          <w:sz w:val="24"/>
-          <w:szCs w:val="24"/>
-        </w:rPr>
-        <w:t>The convert(String Q) method takes an infix expression Q, iterates through each character, and converts it to a postfix expression P using the stack.</w:t>
-      </w:r>
-    </w:p>
-    <w:p>
-      <w:pPr>
-        <w:pStyle w:val="ListParagraph"/>
-        <w:numPr>
-          <w:ilvl w:val="0"/>
-          <w:numId w:val="34"/>
-        </w:numPr>
-        <w:spacing w:line="360" w:lineRule="auto"/>
-        <w:rPr>
-          <w:rFonts w:ascii="Times New Roman" w:hAnsi="Times New Roman" w:cs="Times New Roman"/>
-          <w:sz w:val="24"/>
-          <w:szCs w:val="24"/>
-        </w:rPr>
-      </w:pPr>
-      <w:r>
-        <w:rPr>
-          <w:rFonts w:ascii="Times New Roman" w:hAnsi="Times New Roman" w:cs="Times New Roman"/>
-          <w:sz w:val="24"/>
-          <w:szCs w:val="24"/>
-        </w:rPr>
-        <w:t>What is the function of this program code?</w:t>
-      </w:r>
-    </w:p>
-    <w:p>
-      <w:pPr>
-        <w:pStyle w:val="ListParagraph"/>
-        <w:spacing w:line="360" w:lineRule="auto"/>
-        <w:ind w:left="360"/>
-        <w:rPr>
-          <w:rFonts w:ascii="Times New Roman" w:hAnsi="Times New Roman" w:cs="Times New Roman"/>
-          <w:sz w:val="24"/>
-          <w:szCs w:val="24"/>
-        </w:rPr>
-      </w:pPr>
-      <w:r>
-        <w:rPr>
-          <w:rFonts w:ascii="Times New Roman" w:hAnsi="Times New Roman" w:cs="Times New Roman"/>
-          <w:noProof/>
-          <w:sz w:val="24"/>
-          <w:szCs w:val="24"/>
-        </w:rPr>
+        <w:lastRenderedPageBreak/>
         <w:drawing>
-          <wp:inline distT="0" distB="0" distL="0" distR="0" wp14:anchorId="512D8B8E" wp14:editId="5B4FA572">
-            <wp:extent cx="1705213" cy="238158"/>
-            <wp:effectExtent l="0" t="0" r="9525" b="9525"/>
-            <wp:docPr id="1895028364" name="Picture 1"/>
+          <wp:inline distT="0" distB="0" distL="0" distR="0" wp14:anchorId="3817D624" wp14:editId="5501B509">
+            <wp:extent cx="5731510" cy="4055110"/>
+            <wp:effectExtent l="0" t="0" r="2540" b="2540"/>
+            <wp:docPr id="1728035211" name="Picture 1"/>
             <wp:cNvGraphicFramePr>
               <a:graphicFrameLocks xmlns:a="http://schemas.openxmlformats.org/drawingml/2006/main" noChangeAspect="1"/>
             </wp:cNvGraphicFramePr>
@@ -2314,371 +2004,18 @@
               <a:graphicData uri="http://schemas.openxmlformats.org/drawingml/2006/picture">
                 <pic:pic xmlns:pic="http://schemas.openxmlformats.org/drawingml/2006/picture">
                   <pic:nvPicPr>
-                    <pic:cNvPr id="1895028364" name=""/>
-                    <pic:cNvPicPr/>
-                  </pic:nvPicPr>
-                  <pic:blipFill>
-                    <a:blip r:embed="rId19"/>
-                    <a:stretch>
-                      <a:fillRect/>
-                    </a:stretch>
-                  </pic:blipFill>
-                  <pic:spPr>
-                    <a:xfrm>
-                      <a:off x="0" y="0"/>
-                      <a:ext cx="1705213" cy="238158"/>
-                    </a:xfrm>
-                    <a:prstGeom prst="rect">
-                      <a:avLst/>
-                    </a:prstGeom>
-                  </pic:spPr>
-                </pic:pic>
-              </a:graphicData>
-            </a:graphic>
-          </wp:inline>
-        </w:drawing>
-      </w:r>
-    </w:p>
-    <w:p>
-      <w:pPr>
-        <w:pStyle w:val="ListParagraph"/>
-        <w:numPr>
-          <w:ilvl w:val="0"/>
-          <w:numId w:val="37"/>
-        </w:numPr>
-        <w:spacing w:line="360" w:lineRule="auto"/>
-        <w:rPr>
-          <w:rFonts w:ascii="Times New Roman" w:hAnsi="Times New Roman" w:cs="Times New Roman"/>
-          <w:sz w:val="24"/>
-          <w:szCs w:val="24"/>
-        </w:rPr>
-      </w:pPr>
-      <w:r>
-        <w:rPr>
-          <w:rFonts w:ascii="Times New Roman" w:hAnsi="Times New Roman" w:cs="Times New Roman"/>
-          <w:sz w:val="24"/>
-          <w:szCs w:val="24"/>
-        </w:rPr>
-        <w:t>The code</w:t>
-      </w:r>
-      <w:r>
-        <w:rPr>
-          <w:rFonts w:ascii="Times New Roman" w:hAnsi="Times New Roman" w:cs="Times New Roman"/>
-          <w:sz w:val="24"/>
-          <w:szCs w:val="24"/>
-        </w:rPr>
-        <w:t xml:space="preserve"> is assigned the character at the </w:t>
-      </w:r>
-      <w:proofErr w:type="spellStart"/>
-      <w:r>
-        <w:rPr>
-          <w:rFonts w:ascii="Times New Roman" w:hAnsi="Times New Roman" w:cs="Times New Roman"/>
-          <w:sz w:val="24"/>
-          <w:szCs w:val="24"/>
-        </w:rPr>
-        <w:t>i-th</w:t>
-      </w:r>
-      <w:proofErr w:type="spellEnd"/>
-      <w:r>
-        <w:rPr>
-          <w:rFonts w:ascii="Times New Roman" w:hAnsi="Times New Roman" w:cs="Times New Roman"/>
-          <w:sz w:val="24"/>
-          <w:szCs w:val="24"/>
-        </w:rPr>
-        <w:t xml:space="preserve"> position of the string Q. This line reads the character at the current position in the infix expression.</w:t>
-      </w:r>
-    </w:p>
-    <w:p>
-      <w:pPr>
-        <w:pStyle w:val="ListParagraph"/>
-        <w:numPr>
-          <w:ilvl w:val="0"/>
-          <w:numId w:val="34"/>
-        </w:numPr>
-        <w:spacing w:line="360" w:lineRule="auto"/>
-        <w:rPr>
-          <w:rFonts w:ascii="Times New Roman" w:hAnsi="Times New Roman" w:cs="Times New Roman"/>
-          <w:sz w:val="24"/>
-          <w:szCs w:val="24"/>
-        </w:rPr>
-      </w:pPr>
-      <w:r>
-        <w:rPr>
-          <w:rFonts w:ascii="Times New Roman" w:hAnsi="Times New Roman" w:cs="Times New Roman"/>
-          <w:sz w:val="24"/>
-          <w:szCs w:val="24"/>
-        </w:rPr>
-        <w:t xml:space="preserve">Execute the program again, how’s the result if we insert </w:t>
-      </w:r>
-      <w:r>
-        <w:rPr>
-          <w:rFonts w:ascii="Times New Roman" w:hAnsi="Times New Roman" w:cs="Times New Roman"/>
-          <w:b/>
-          <w:bCs/>
-          <w:sz w:val="24"/>
-          <w:szCs w:val="24"/>
-        </w:rPr>
-        <w:t xml:space="preserve">3*5^(8-6)%3 </w:t>
-      </w:r>
-      <w:r>
-        <w:rPr>
-          <w:rFonts w:ascii="Times New Roman" w:hAnsi="Times New Roman" w:cs="Times New Roman"/>
-          <w:sz w:val="24"/>
-          <w:szCs w:val="24"/>
-        </w:rPr>
-        <w:t>for the</w:t>
-      </w:r>
-      <w:r>
-        <w:rPr>
-          <w:rFonts w:ascii="Times New Roman" w:hAnsi="Times New Roman" w:cs="Times New Roman"/>
-          <w:sz w:val="24"/>
-          <w:szCs w:val="24"/>
-        </w:rPr>
-        <w:t xml:space="preserve"> </w:t>
-      </w:r>
-      <w:r>
-        <w:rPr>
-          <w:rFonts w:ascii="Times New Roman" w:hAnsi="Times New Roman" w:cs="Times New Roman"/>
-          <w:sz w:val="24"/>
-          <w:szCs w:val="24"/>
-        </w:rPr>
-        <w:t>expression?</w:t>
-      </w:r>
-    </w:p>
-    <w:p>
-      <w:pPr>
-        <w:pStyle w:val="ListParagraph"/>
-        <w:spacing w:line="360" w:lineRule="auto"/>
-        <w:ind w:left="360"/>
-        <w:rPr>
-          <w:rFonts w:ascii="Times New Roman" w:hAnsi="Times New Roman" w:cs="Times New Roman"/>
-          <w:sz w:val="24"/>
-          <w:szCs w:val="24"/>
-        </w:rPr>
-      </w:pPr>
-      <w:r>
-        <w:rPr>
-          <w:rFonts w:ascii="Times New Roman" w:hAnsi="Times New Roman" w:cs="Times New Roman"/>
-          <w:noProof/>
-          <w:sz w:val="24"/>
-          <w:szCs w:val="24"/>
-        </w:rPr>
-        <w:drawing>
-          <wp:inline distT="0" distB="0" distL="0" distR="0" wp14:anchorId="035D2C16" wp14:editId="1E8F42E1">
-            <wp:extent cx="5277587" cy="762106"/>
-            <wp:effectExtent l="0" t="0" r="0" b="0"/>
-            <wp:docPr id="649651168" name="Picture 1"/>
-            <wp:cNvGraphicFramePr>
-              <a:graphicFrameLocks xmlns:a="http://schemas.openxmlformats.org/drawingml/2006/main" noChangeAspect="1"/>
-            </wp:cNvGraphicFramePr>
-            <a:graphic xmlns:a="http://schemas.openxmlformats.org/drawingml/2006/main">
-              <a:graphicData uri="http://schemas.openxmlformats.org/drawingml/2006/picture">
-                <pic:pic xmlns:pic="http://schemas.openxmlformats.org/drawingml/2006/picture">
-                  <pic:nvPicPr>
-                    <pic:cNvPr id="649651168" name=""/>
-                    <pic:cNvPicPr/>
-                  </pic:nvPicPr>
-                  <pic:blipFill>
-                    <a:blip r:embed="rId20"/>
-                    <a:stretch>
-                      <a:fillRect/>
-                    </a:stretch>
-                  </pic:blipFill>
-                  <pic:spPr>
-                    <a:xfrm>
-                      <a:off x="0" y="0"/>
-                      <a:ext cx="5277587" cy="762106"/>
-                    </a:xfrm>
-                    <a:prstGeom prst="rect">
-                      <a:avLst/>
-                    </a:prstGeom>
-                  </pic:spPr>
-                </pic:pic>
-              </a:graphicData>
-            </a:graphic>
-          </wp:inline>
-        </w:drawing>
-      </w:r>
-    </w:p>
-    <w:p>
-      <w:pPr>
-        <w:pStyle w:val="ListParagraph"/>
-        <w:numPr>
-          <w:ilvl w:val="0"/>
-          <w:numId w:val="34"/>
-        </w:numPr>
-        <w:spacing w:line="360" w:lineRule="auto"/>
-        <w:rPr>
-          <w:rFonts w:ascii="Times New Roman" w:hAnsi="Times New Roman" w:cs="Times New Roman"/>
-          <w:sz w:val="24"/>
-          <w:szCs w:val="24"/>
-        </w:rPr>
-      </w:pPr>
-      <w:r>
-        <w:rPr>
-          <w:rFonts w:ascii="Times New Roman" w:hAnsi="Times New Roman" w:cs="Times New Roman"/>
-          <w:sz w:val="24"/>
-          <w:szCs w:val="24"/>
-        </w:rPr>
-        <w:t>In 2nd number, why the braces are not displayed in conversion result? Please explain</w:t>
-      </w:r>
-      <w:r>
-        <w:rPr>
-          <w:rFonts w:ascii="Times New Roman" w:hAnsi="Times New Roman" w:cs="Times New Roman"/>
-          <w:sz w:val="24"/>
-          <w:szCs w:val="24"/>
-        </w:rPr>
-        <w:t>!</w:t>
-      </w:r>
-    </w:p>
-    <w:p>
-      <w:pPr>
-        <w:pStyle w:val="ListParagraph"/>
-        <w:numPr>
-          <w:ilvl w:val="0"/>
-          <w:numId w:val="37"/>
-        </w:numPr>
-        <w:spacing w:line="360" w:lineRule="auto"/>
-        <w:rPr>
-          <w:rFonts w:ascii="Times New Roman" w:hAnsi="Times New Roman" w:cs="Times New Roman"/>
-          <w:sz w:val="24"/>
-          <w:szCs w:val="24"/>
-        </w:rPr>
-      </w:pPr>
-      <w:r>
-        <w:rPr>
-          <w:rFonts w:ascii="Times New Roman" w:hAnsi="Times New Roman" w:cs="Times New Roman"/>
-          <w:sz w:val="24"/>
-          <w:szCs w:val="24"/>
-        </w:rPr>
-        <w:t>Braces are not displayed in the conversion result because postfix notation doesn't require explicit grouping; the algorithm handles operator precedence implicitly.</w:t>
-      </w:r>
-    </w:p>
-    <w:p>
-      <w:pPr>
-        <w:rPr>
-          <w:rFonts w:ascii="Times New Roman" w:hAnsi="Times New Roman" w:cs="Times New Roman"/>
-          <w:b/>
-          <w:bCs/>
-          <w:sz w:val="32"/>
-          <w:szCs w:val="32"/>
-        </w:rPr>
-      </w:pPr>
-    </w:p>
-    <w:p>
-      <w:pPr>
-        <w:rPr>
-          <w:rFonts w:ascii="Times New Roman" w:hAnsi="Times New Roman" w:cs="Times New Roman"/>
-          <w:b/>
-          <w:bCs/>
-          <w:sz w:val="32"/>
-          <w:szCs w:val="32"/>
-        </w:rPr>
-      </w:pPr>
-    </w:p>
-    <w:p>
-      <w:pPr>
-        <w:rPr>
-          <w:rFonts w:ascii="Times New Roman" w:hAnsi="Times New Roman" w:cs="Times New Roman"/>
-          <w:b/>
-          <w:bCs/>
-          <w:sz w:val="32"/>
-          <w:szCs w:val="32"/>
-        </w:rPr>
-      </w:pPr>
-    </w:p>
-    <w:p>
-      <w:pPr>
-        <w:spacing w:line="360" w:lineRule="auto"/>
-        <w:rPr>
-          <w:rFonts w:ascii="Times New Roman" w:hAnsi="Times New Roman" w:cs="Times New Roman"/>
-          <w:b/>
-          <w:bCs/>
-          <w:sz w:val="32"/>
-          <w:szCs w:val="32"/>
-        </w:rPr>
-      </w:pPr>
-      <w:r>
-        <w:rPr>
-          <w:rFonts w:ascii="Times New Roman" w:hAnsi="Times New Roman" w:cs="Times New Roman"/>
-          <w:b/>
-          <w:bCs/>
-          <w:sz w:val="32"/>
-          <w:szCs w:val="32"/>
-        </w:rPr>
-        <w:lastRenderedPageBreak/>
-        <w:t>Assignment</w:t>
-      </w:r>
-    </w:p>
-    <w:p>
-      <w:pPr>
-        <w:pStyle w:val="Default"/>
-        <w:numPr>
-          <w:ilvl w:val="0"/>
-          <w:numId w:val="9"/>
-        </w:numPr>
-        <w:spacing w:after="150" w:line="276" w:lineRule="auto"/>
-        <w:rPr>
-          <w:rFonts w:ascii="Times New Roman" w:hAnsi="Times New Roman" w:cs="Times New Roman"/>
-        </w:rPr>
-      </w:pPr>
-      <w:r>
-        <w:rPr>
-          <w:rFonts w:ascii="Times New Roman" w:hAnsi="Times New Roman" w:cs="Times New Roman"/>
-        </w:rPr>
-        <w:t>Create a program with Stack implementation to insert a sentence and display the reversed</w:t>
-      </w:r>
-      <w:r>
-        <w:rPr>
-          <w:rFonts w:ascii="Times New Roman" w:hAnsi="Times New Roman" w:cs="Times New Roman"/>
-        </w:rPr>
-        <w:t xml:space="preserve"> </w:t>
-      </w:r>
-      <w:r>
-        <w:rPr>
-          <w:rFonts w:ascii="Times New Roman" w:hAnsi="Times New Roman" w:cs="Times New Roman"/>
-        </w:rPr>
-        <w:t>version of the sentence as a result!</w:t>
-      </w:r>
-    </w:p>
-    <w:p>
-      <w:pPr>
-        <w:pStyle w:val="Default"/>
-        <w:spacing w:after="150" w:line="276" w:lineRule="auto"/>
-        <w:ind w:left="360"/>
-        <w:rPr>
-          <w:noProof/>
-        </w:rPr>
-      </w:pPr>
-      <w:r>
-        <w:rPr>
-          <w:rFonts w:ascii="Times New Roman" w:hAnsi="Times New Roman" w:cs="Times New Roman"/>
-          <w:noProof/>
-        </w:rPr>
-        <w:drawing>
-          <wp:inline distT="0" distB="0" distL="0" distR="0" wp14:anchorId="5C1248D9" wp14:editId="60A80AE2">
-            <wp:extent cx="3919637" cy="1039477"/>
-            <wp:effectExtent l="0" t="0" r="5080" b="8890"/>
-            <wp:docPr id="1384913882" name="Picture 1"/>
-            <wp:cNvGraphicFramePr>
-              <a:graphicFrameLocks xmlns:a="http://schemas.openxmlformats.org/drawingml/2006/main" noChangeAspect="1"/>
-            </wp:cNvGraphicFramePr>
-            <a:graphic xmlns:a="http://schemas.openxmlformats.org/drawingml/2006/main">
-              <a:graphicData uri="http://schemas.openxmlformats.org/drawingml/2006/picture">
-                <pic:pic xmlns:pic="http://schemas.openxmlformats.org/drawingml/2006/picture">
-                  <pic:nvPicPr>
-                    <pic:cNvPr id="1384913882" name=""/>
+                    <pic:cNvPr id="1728035211" name=""/>
                     <pic:cNvPicPr/>
                   </pic:nvPicPr>
                   <pic:blipFill rotWithShape="1">
-                    <a:blip r:embed="rId21"/>
-                    <a:srcRect t="3367"/>
+                    <a:blip r:embed="rId19"/>
+                    <a:srcRect b="14705"/>
                     <a:stretch/>
                   </pic:blipFill>
                   <pic:spPr bwMode="auto">
                     <a:xfrm>
                       <a:off x="0" y="0"/>
-                      <a:ext cx="3949928" cy="1047510"/>
+                      <a:ext cx="5731510" cy="4055110"/>
                     </a:xfrm>
                     <a:prstGeom prst="rect">
                       <a:avLst/>
@@ -2698,32 +2035,301 @@
           </wp:inline>
         </w:drawing>
       </w:r>
-      <w:r>
+    </w:p>
+    <w:p>
+      <w:pPr>
+        <w:rPr>
+          <w:rFonts w:ascii="Times New Roman" w:hAnsi="Times New Roman" w:cs="Times New Roman"/>
+          <w:b/>
+          <w:bCs/>
+          <w:sz w:val="28"/>
+          <w:szCs w:val="28"/>
+        </w:rPr>
+      </w:pPr>
+    </w:p>
+    <w:p>
+      <w:pPr>
+        <w:rPr>
+          <w:rFonts w:ascii="Times New Roman" w:hAnsi="Times New Roman" w:cs="Times New Roman"/>
+          <w:b/>
+          <w:bCs/>
+          <w:sz w:val="32"/>
+          <w:szCs w:val="32"/>
+        </w:rPr>
+      </w:pPr>
+      <w:bookmarkStart w:id="0" w:name="_Hlk164364696"/>
+      <w:r>
+        <w:rPr>
+          <w:rFonts w:ascii="Times New Roman" w:hAnsi="Times New Roman" w:cs="Times New Roman"/>
+          <w:b/>
+          <w:bCs/>
+          <w:sz w:val="32"/>
+          <w:szCs w:val="32"/>
+        </w:rPr>
+        <w:t xml:space="preserve">Question </w:t>
+      </w:r>
+    </w:p>
+    <w:p>
+      <w:pPr>
+        <w:pStyle w:val="ListParagraph"/>
+        <w:numPr>
+          <w:ilvl w:val="0"/>
+          <w:numId w:val="31"/>
+        </w:numPr>
+        <w:spacing w:line="360" w:lineRule="auto"/>
+        <w:rPr>
+          <w:rFonts w:ascii="Times New Roman" w:hAnsi="Times New Roman" w:cs="Times New Roman"/>
+          <w:sz w:val="24"/>
+          <w:szCs w:val="24"/>
+        </w:rPr>
+      </w:pPr>
+      <w:r>
+        <w:rPr>
+          <w:rFonts w:ascii="Times New Roman" w:hAnsi="Times New Roman" w:cs="Times New Roman"/>
+          <w:sz w:val="24"/>
+          <w:szCs w:val="24"/>
+        </w:rPr>
+        <w:t>In Queue Class, what’s the function of this program code in method Dequeue?</w:t>
+      </w:r>
+    </w:p>
+    <w:p>
+      <w:pPr>
+        <w:pStyle w:val="ListParagraph"/>
+        <w:spacing w:line="360" w:lineRule="auto"/>
+        <w:ind w:left="360"/>
+        <w:rPr>
+          <w:rFonts w:ascii="Times New Roman" w:hAnsi="Times New Roman" w:cs="Times New Roman"/>
+          <w:sz w:val="24"/>
+          <w:szCs w:val="24"/>
+        </w:rPr>
+      </w:pPr>
+      <w:r>
+        <w:rPr>
+          <w:rFonts w:ascii="Times New Roman" w:hAnsi="Times New Roman" w:cs="Times New Roman"/>
+          <w:sz w:val="24"/>
+          <w:szCs w:val="24"/>
+        </w:rPr>
+        <w:t xml:space="preserve">- </w:t>
+      </w:r>
+      <w:r>
+        <w:rPr>
+          <w:rFonts w:ascii="Times New Roman" w:hAnsi="Times New Roman" w:cs="Times New Roman"/>
+          <w:sz w:val="24"/>
+          <w:szCs w:val="24"/>
+        </w:rPr>
+        <w:t xml:space="preserve">The purpose of the code in the </w:t>
+      </w:r>
+      <w:proofErr w:type="gramStart"/>
+      <w:r>
+        <w:rPr>
+          <w:rFonts w:ascii="Times New Roman" w:hAnsi="Times New Roman" w:cs="Times New Roman"/>
+          <w:sz w:val="24"/>
+          <w:szCs w:val="24"/>
+        </w:rPr>
+        <w:t>Dequeue(</w:t>
+      </w:r>
+      <w:proofErr w:type="gramEnd"/>
+      <w:r>
+        <w:rPr>
+          <w:rFonts w:ascii="Times New Roman" w:hAnsi="Times New Roman" w:cs="Times New Roman"/>
+          <w:sz w:val="24"/>
+          <w:szCs w:val="24"/>
+        </w:rPr>
+        <w:t>) method is to remove an element from the front of the queue and return the dequeued data.</w:t>
+      </w:r>
+    </w:p>
+    <w:p>
+      <w:pPr>
+        <w:pStyle w:val="ListParagraph"/>
+        <w:numPr>
+          <w:ilvl w:val="0"/>
+          <w:numId w:val="31"/>
+        </w:numPr>
+        <w:spacing w:line="360" w:lineRule="auto"/>
+        <w:rPr>
+          <w:rFonts w:ascii="Times New Roman" w:hAnsi="Times New Roman" w:cs="Times New Roman"/>
+          <w:sz w:val="24"/>
+          <w:szCs w:val="24"/>
+        </w:rPr>
+      </w:pPr>
+      <w:r>
+        <w:rPr>
+          <w:rFonts w:ascii="Times New Roman" w:hAnsi="Times New Roman" w:cs="Times New Roman"/>
+          <w:sz w:val="24"/>
+          <w:szCs w:val="24"/>
+        </w:rPr>
+        <w:t>In previous number, if the program code changed to</w:t>
+      </w:r>
+    </w:p>
+    <w:p>
+      <w:pPr>
+        <w:pStyle w:val="ListParagraph"/>
+        <w:spacing w:line="360" w:lineRule="auto"/>
+        <w:ind w:left="360"/>
+        <w:rPr>
+          <w:rFonts w:ascii="Times New Roman" w:hAnsi="Times New Roman" w:cs="Times New Roman"/>
+          <w:sz w:val="24"/>
+          <w:szCs w:val="24"/>
+        </w:rPr>
+      </w:pPr>
+      <w:r>
+        <w:rPr>
+          <w:rFonts w:ascii="Times New Roman" w:hAnsi="Times New Roman" w:cs="Times New Roman"/>
+          <w:sz w:val="24"/>
+          <w:szCs w:val="24"/>
+        </w:rPr>
+        <w:t xml:space="preserve">Passenger data = new </w:t>
+      </w:r>
+      <w:proofErr w:type="gramStart"/>
+      <w:r>
+        <w:rPr>
+          <w:rFonts w:ascii="Times New Roman" w:hAnsi="Times New Roman" w:cs="Times New Roman"/>
+          <w:sz w:val="24"/>
+          <w:szCs w:val="24"/>
+        </w:rPr>
+        <w:t>Passenger(</w:t>
+      </w:r>
+      <w:proofErr w:type="gramEnd"/>
+      <w:r>
+        <w:rPr>
+          <w:rFonts w:ascii="Times New Roman" w:hAnsi="Times New Roman" w:cs="Times New Roman"/>
+          <w:sz w:val="24"/>
+          <w:szCs w:val="24"/>
+        </w:rPr>
+        <w:t>)</w:t>
+      </w:r>
+    </w:p>
+    <w:p>
+      <w:pPr>
+        <w:pStyle w:val="ListParagraph"/>
+        <w:spacing w:line="360" w:lineRule="auto"/>
+        <w:ind w:left="360"/>
+        <w:rPr>
+          <w:rFonts w:ascii="Times New Roman" w:hAnsi="Times New Roman" w:cs="Times New Roman"/>
+          <w:sz w:val="24"/>
+          <w:szCs w:val="24"/>
+        </w:rPr>
+      </w:pPr>
+      <w:r>
+        <w:rPr>
+          <w:rFonts w:ascii="Times New Roman" w:hAnsi="Times New Roman" w:cs="Times New Roman"/>
+          <w:sz w:val="24"/>
+          <w:szCs w:val="24"/>
+        </w:rPr>
+        <w:t>What will happen?</w:t>
+      </w:r>
+    </w:p>
+    <w:p>
+      <w:pPr>
+        <w:pStyle w:val="ListParagraph"/>
+        <w:spacing w:line="360" w:lineRule="auto"/>
+        <w:ind w:left="360"/>
+        <w:rPr>
+          <w:rFonts w:ascii="Times New Roman" w:hAnsi="Times New Roman" w:cs="Times New Roman"/>
+          <w:sz w:val="24"/>
+          <w:szCs w:val="24"/>
+        </w:rPr>
+      </w:pPr>
+      <w:r>
+        <w:rPr>
+          <w:rFonts w:ascii="Times New Roman" w:hAnsi="Times New Roman" w:cs="Times New Roman"/>
+          <w:sz w:val="24"/>
+          <w:szCs w:val="24"/>
+        </w:rPr>
+        <w:t xml:space="preserve">- </w:t>
+      </w:r>
+      <w:r>
+        <w:rPr>
+          <w:rFonts w:ascii="Times New Roman" w:hAnsi="Times New Roman" w:cs="Times New Roman"/>
+          <w:sz w:val="24"/>
+          <w:szCs w:val="24"/>
+        </w:rPr>
+        <w:t xml:space="preserve">Changing Passenger data = new </w:t>
+      </w:r>
+      <w:proofErr w:type="gramStart"/>
+      <w:r>
+        <w:rPr>
+          <w:rFonts w:ascii="Times New Roman" w:hAnsi="Times New Roman" w:cs="Times New Roman"/>
+          <w:sz w:val="24"/>
+          <w:szCs w:val="24"/>
+        </w:rPr>
+        <w:t>Passenger(</w:t>
+      </w:r>
+      <w:proofErr w:type="gramEnd"/>
+      <w:r>
+        <w:rPr>
+          <w:rFonts w:ascii="Times New Roman" w:hAnsi="Times New Roman" w:cs="Times New Roman"/>
+          <w:sz w:val="24"/>
+          <w:szCs w:val="24"/>
+        </w:rPr>
+        <w:t>) would create a new instance of Passenger with default values, not representing any actual data from the queue.</w:t>
+      </w:r>
+    </w:p>
+    <w:p>
+      <w:pPr>
+        <w:pStyle w:val="ListParagraph"/>
+        <w:numPr>
+          <w:ilvl w:val="0"/>
+          <w:numId w:val="31"/>
+        </w:numPr>
+        <w:spacing w:line="360" w:lineRule="auto"/>
+        <w:rPr>
+          <w:rFonts w:ascii="Times New Roman" w:hAnsi="Times New Roman" w:cs="Times New Roman"/>
+          <w:sz w:val="24"/>
+          <w:szCs w:val="24"/>
+        </w:rPr>
+      </w:pPr>
+      <w:r>
+        <w:rPr>
+          <w:rFonts w:ascii="Times New Roman" w:hAnsi="Times New Roman" w:cs="Times New Roman"/>
+          <w:sz w:val="24"/>
+          <w:szCs w:val="24"/>
+        </w:rPr>
+        <w:t>Show the program code used for displaying the data retrieved / removed from the</w:t>
+      </w:r>
+      <w:r>
+        <w:rPr>
+          <w:rFonts w:ascii="Times New Roman" w:hAnsi="Times New Roman" w:cs="Times New Roman"/>
+          <w:sz w:val="24"/>
+          <w:szCs w:val="24"/>
+        </w:rPr>
+        <w:t xml:space="preserve"> </w:t>
+      </w:r>
+      <w:r>
+        <w:rPr>
+          <w:rFonts w:ascii="Times New Roman" w:hAnsi="Times New Roman" w:cs="Times New Roman"/>
+          <w:sz w:val="24"/>
+          <w:szCs w:val="24"/>
+        </w:rPr>
+        <w:t>queue!</w:t>
+      </w:r>
+    </w:p>
+    <w:p>
+      <w:pPr>
+        <w:pStyle w:val="ListParagraph"/>
+        <w:spacing w:line="360" w:lineRule="auto"/>
+        <w:ind w:left="360"/>
         <w:rPr>
           <w:noProof/>
         </w:rPr>
+      </w:pPr>
+      <w:r>
+        <w:rPr>
+          <w:noProof/>
+        </w:rPr>
         <w:t xml:space="preserve"> </w:t>
       </w:r>
-    </w:p>
-    <w:p>
-      <w:pPr>
-        <w:pStyle w:val="Default"/>
-        <w:spacing w:after="150" w:line="276" w:lineRule="auto"/>
-        <w:ind w:left="360"/>
-        <w:rPr>
-          <w:noProof/>
-        </w:rPr>
-      </w:pPr>
-      <w:r>
-        <w:rPr>
-          <w:rFonts w:ascii="Times New Roman" w:hAnsi="Times New Roman" w:cs="Times New Roman"/>
-          <w:noProof/>
+      <w:r>
+        <w:rPr>
+          <w:rFonts w:ascii="Times New Roman" w:hAnsi="Times New Roman" w:cs="Times New Roman"/>
+          <w:sz w:val="24"/>
+          <w:szCs w:val="24"/>
         </w:rPr>
         <w:drawing>
-          <wp:inline distT="0" distB="0" distL="0" distR="0" wp14:anchorId="2725C927" wp14:editId="3DC9B59A">
-            <wp:extent cx="5731510" cy="3324225"/>
-            <wp:effectExtent l="0" t="0" r="2540" b="9525"/>
-            <wp:docPr id="1018227591" name="Picture 1"/>
+          <wp:inline distT="0" distB="0" distL="0" distR="0" wp14:anchorId="7C09E232" wp14:editId="2377C6B8">
+            <wp:extent cx="4718534" cy="1195057"/>
+            <wp:effectExtent l="0" t="0" r="6350" b="5715"/>
+            <wp:docPr id="1244872272" name="Picture 1"/>
             <wp:cNvGraphicFramePr>
               <a:graphicFrameLocks xmlns:a="http://schemas.openxmlformats.org/drawingml/2006/main" noChangeAspect="1"/>
             </wp:cNvGraphicFramePr>
@@ -2731,7 +2337,199 @@
               <a:graphicData uri="http://schemas.openxmlformats.org/drawingml/2006/picture">
                 <pic:pic xmlns:pic="http://schemas.openxmlformats.org/drawingml/2006/picture">
                   <pic:nvPicPr>
-                    <pic:cNvPr id="1018227591" name=""/>
+                    <pic:cNvPr id="1244872272" name=""/>
+                    <pic:cNvPicPr/>
+                  </pic:nvPicPr>
+                  <pic:blipFill>
+                    <a:blip r:embed="rId20"/>
+                    <a:stretch>
+                      <a:fillRect/>
+                    </a:stretch>
+                  </pic:blipFill>
+                  <pic:spPr>
+                    <a:xfrm>
+                      <a:off x="0" y="0"/>
+                      <a:ext cx="4869496" cy="1233291"/>
+                    </a:xfrm>
+                    <a:prstGeom prst="rect">
+                      <a:avLst/>
+                    </a:prstGeom>
+                  </pic:spPr>
+                </pic:pic>
+              </a:graphicData>
+            </a:graphic>
+          </wp:inline>
+        </w:drawing>
+      </w:r>
+    </w:p>
+    <w:p>
+      <w:pPr>
+        <w:pStyle w:val="ListParagraph"/>
+        <w:spacing w:line="360" w:lineRule="auto"/>
+        <w:ind w:left="360"/>
+        <w:rPr>
+          <w:rFonts w:ascii="Times New Roman" w:hAnsi="Times New Roman" w:cs="Times New Roman"/>
+          <w:sz w:val="24"/>
+          <w:szCs w:val="24"/>
+        </w:rPr>
+      </w:pPr>
+      <w:r>
+        <w:rPr>
+          <w:rFonts w:ascii="Times New Roman" w:hAnsi="Times New Roman" w:cs="Times New Roman"/>
+          <w:sz w:val="24"/>
+          <w:szCs w:val="24"/>
+        </w:rPr>
+        <w:lastRenderedPageBreak/>
+        <w:drawing>
+          <wp:inline distT="0" distB="0" distL="0" distR="0" wp14:anchorId="0B5E0240" wp14:editId="236202E8">
+            <wp:extent cx="4019738" cy="2416031"/>
+            <wp:effectExtent l="0" t="0" r="0" b="3810"/>
+            <wp:docPr id="107401347" name="Picture 1"/>
+            <wp:cNvGraphicFramePr>
+              <a:graphicFrameLocks xmlns:a="http://schemas.openxmlformats.org/drawingml/2006/main" noChangeAspect="1"/>
+            </wp:cNvGraphicFramePr>
+            <a:graphic xmlns:a="http://schemas.openxmlformats.org/drawingml/2006/main">
+              <a:graphicData uri="http://schemas.openxmlformats.org/drawingml/2006/picture">
+                <pic:pic xmlns:pic="http://schemas.openxmlformats.org/drawingml/2006/picture">
+                  <pic:nvPicPr>
+                    <pic:cNvPr id="107401347" name=""/>
+                    <pic:cNvPicPr/>
+                  </pic:nvPicPr>
+                  <pic:blipFill>
+                    <a:blip r:embed="rId21"/>
+                    <a:stretch>
+                      <a:fillRect/>
+                    </a:stretch>
+                  </pic:blipFill>
+                  <pic:spPr>
+                    <a:xfrm>
+                      <a:off x="0" y="0"/>
+                      <a:ext cx="4079887" cy="2452183"/>
+                    </a:xfrm>
+                    <a:prstGeom prst="rect">
+                      <a:avLst/>
+                    </a:prstGeom>
+                  </pic:spPr>
+                </pic:pic>
+              </a:graphicData>
+            </a:graphic>
+          </wp:inline>
+        </w:drawing>
+      </w:r>
+    </w:p>
+    <w:p>
+      <w:pPr>
+        <w:pStyle w:val="ListParagraph"/>
+        <w:numPr>
+          <w:ilvl w:val="0"/>
+          <w:numId w:val="31"/>
+        </w:numPr>
+        <w:spacing w:line="360" w:lineRule="auto"/>
+        <w:rPr>
+          <w:rFonts w:ascii="Times New Roman" w:hAnsi="Times New Roman" w:cs="Times New Roman"/>
+          <w:sz w:val="24"/>
+          <w:szCs w:val="24"/>
+        </w:rPr>
+      </w:pPr>
+      <w:r>
+        <w:rPr>
+          <w:rFonts w:ascii="Times New Roman" w:hAnsi="Times New Roman" w:cs="Times New Roman"/>
+          <w:sz w:val="24"/>
+          <w:szCs w:val="24"/>
+        </w:rPr>
+        <w:t xml:space="preserve">Modify the program by adding a method named </w:t>
+      </w:r>
+      <w:proofErr w:type="spellStart"/>
+      <w:proofErr w:type="gramStart"/>
+      <w:r>
+        <w:rPr>
+          <w:rFonts w:ascii="Times New Roman" w:hAnsi="Times New Roman" w:cs="Times New Roman"/>
+          <w:sz w:val="24"/>
+          <w:szCs w:val="24"/>
+        </w:rPr>
+        <w:t>peekRear</w:t>
+      </w:r>
+      <w:proofErr w:type="spellEnd"/>
+      <w:r>
+        <w:rPr>
+          <w:rFonts w:ascii="Times New Roman" w:hAnsi="Times New Roman" w:cs="Times New Roman"/>
+          <w:sz w:val="24"/>
+          <w:szCs w:val="24"/>
+        </w:rPr>
+        <w:t>(</w:t>
+      </w:r>
+      <w:proofErr w:type="gramEnd"/>
+      <w:r>
+        <w:rPr>
+          <w:rFonts w:ascii="Times New Roman" w:hAnsi="Times New Roman" w:cs="Times New Roman"/>
+          <w:sz w:val="24"/>
+          <w:szCs w:val="24"/>
+        </w:rPr>
+        <w:t>) in Queue class to check the</w:t>
+      </w:r>
+      <w:r>
+        <w:rPr>
+          <w:rFonts w:ascii="Times New Roman" w:hAnsi="Times New Roman" w:cs="Times New Roman"/>
+          <w:sz w:val="24"/>
+          <w:szCs w:val="24"/>
+        </w:rPr>
+        <w:t xml:space="preserve"> </w:t>
+      </w:r>
+      <w:r>
+        <w:rPr>
+          <w:rFonts w:ascii="Times New Roman" w:hAnsi="Times New Roman" w:cs="Times New Roman"/>
+          <w:sz w:val="24"/>
+          <w:szCs w:val="24"/>
+        </w:rPr>
+        <w:t>last position within the queue. Add a menu for the user to perform and explore your</w:t>
+      </w:r>
+      <w:r>
+        <w:rPr>
+          <w:rFonts w:ascii="Times New Roman" w:hAnsi="Times New Roman" w:cs="Times New Roman"/>
+          <w:sz w:val="24"/>
+          <w:szCs w:val="24"/>
+        </w:rPr>
+        <w:t xml:space="preserve"> </w:t>
+      </w:r>
+      <w:r>
+        <w:rPr>
+          <w:rFonts w:ascii="Times New Roman" w:hAnsi="Times New Roman" w:cs="Times New Roman"/>
+          <w:sz w:val="24"/>
+          <w:szCs w:val="24"/>
+        </w:rPr>
+        <w:t>program as well</w:t>
+      </w:r>
+    </w:p>
+    <w:p>
+      <w:pPr>
+        <w:pStyle w:val="ListParagraph"/>
+        <w:spacing w:line="360" w:lineRule="auto"/>
+        <w:ind w:left="360"/>
+        <w:rPr>
+          <w:rFonts w:ascii="Times New Roman" w:hAnsi="Times New Roman" w:cs="Times New Roman"/>
+          <w:sz w:val="24"/>
+          <w:szCs w:val="24"/>
+        </w:rPr>
+      </w:pPr>
+      <w:r>
+        <w:rPr>
+          <w:rFonts w:ascii="Times New Roman" w:hAnsi="Times New Roman" w:cs="Times New Roman"/>
+          <w:sz w:val="24"/>
+          <w:szCs w:val="24"/>
+        </w:rPr>
+        <w:drawing>
+          <wp:inline distT="0" distB="0" distL="0" distR="0" wp14:anchorId="18199A16" wp14:editId="2FC18187">
+            <wp:extent cx="5731510" cy="1685290"/>
+            <wp:effectExtent l="0" t="0" r="2540" b="0"/>
+            <wp:docPr id="1222672771" name="Picture 1"/>
+            <wp:cNvGraphicFramePr>
+              <a:graphicFrameLocks xmlns:a="http://schemas.openxmlformats.org/drawingml/2006/main" noChangeAspect="1"/>
+            </wp:cNvGraphicFramePr>
+            <a:graphic xmlns:a="http://schemas.openxmlformats.org/drawingml/2006/main">
+              <a:graphicData uri="http://schemas.openxmlformats.org/drawingml/2006/picture">
+                <pic:pic xmlns:pic="http://schemas.openxmlformats.org/drawingml/2006/picture">
+                  <pic:nvPicPr>
+                    <pic:cNvPr id="1222672771" name=""/>
                     <pic:cNvPicPr/>
                   </pic:nvPicPr>
                   <pic:blipFill>
@@ -2743,7 +2541,7 @@
                   <pic:spPr>
                     <a:xfrm>
                       <a:off x="0" y="0"/>
-                      <a:ext cx="5731510" cy="3324225"/>
+                      <a:ext cx="5731510" cy="1685290"/>
                     </a:xfrm>
                     <a:prstGeom prst="rect">
                       <a:avLst/>
@@ -2755,21 +2553,80 @@
           </wp:inline>
         </w:drawing>
       </w:r>
-      <w:r>
-        <w:rPr>
-          <w:noProof/>
-        </w:rPr>
-        <w:t xml:space="preserve"> </w:t>
-      </w:r>
-      <w:r>
-        <w:rPr>
-          <w:noProof/>
+    </w:p>
+    <w:p>
+      <w:pPr>
+        <w:pStyle w:val="ListParagraph"/>
+        <w:numPr>
+          <w:ilvl w:val="0"/>
+          <w:numId w:val="31"/>
+        </w:numPr>
+        <w:spacing w:line="360" w:lineRule="auto"/>
+        <w:rPr>
+          <w:rFonts w:ascii="Times New Roman" w:hAnsi="Times New Roman" w:cs="Times New Roman"/>
+          <w:sz w:val="24"/>
+          <w:szCs w:val="24"/>
+        </w:rPr>
+      </w:pPr>
+      <w:r>
+        <w:rPr>
+          <w:rFonts w:ascii="Times New Roman" w:hAnsi="Times New Roman" w:cs="Times New Roman"/>
+          <w:sz w:val="24"/>
+          <w:szCs w:val="24"/>
+        </w:rPr>
+        <w:t xml:space="preserve">Ensure that the </w:t>
+      </w:r>
+      <w:proofErr w:type="spellStart"/>
+      <w:proofErr w:type="gramStart"/>
+      <w:r>
+        <w:rPr>
+          <w:rFonts w:ascii="Times New Roman" w:hAnsi="Times New Roman" w:cs="Times New Roman"/>
+          <w:sz w:val="24"/>
+          <w:szCs w:val="24"/>
+        </w:rPr>
+        <w:t>peekRear</w:t>
+      </w:r>
+      <w:proofErr w:type="spellEnd"/>
+      <w:r>
+        <w:rPr>
+          <w:rFonts w:ascii="Times New Roman" w:hAnsi="Times New Roman" w:cs="Times New Roman"/>
+          <w:sz w:val="24"/>
+          <w:szCs w:val="24"/>
+        </w:rPr>
+        <w:t>(</w:t>
+      </w:r>
+      <w:proofErr w:type="gramEnd"/>
+      <w:r>
+        <w:rPr>
+          <w:rFonts w:ascii="Times New Roman" w:hAnsi="Times New Roman" w:cs="Times New Roman"/>
+          <w:sz w:val="24"/>
+          <w:szCs w:val="24"/>
+        </w:rPr>
+        <w:t>) function can be executed inside the program</w:t>
+      </w:r>
+    </w:p>
+    <w:p>
+      <w:pPr>
+        <w:pStyle w:val="ListParagraph"/>
+        <w:spacing w:line="360" w:lineRule="auto"/>
+        <w:ind w:left="360"/>
+        <w:rPr>
+          <w:rFonts w:ascii="Times New Roman" w:hAnsi="Times New Roman" w:cs="Times New Roman"/>
+          <w:sz w:val="24"/>
+          <w:szCs w:val="24"/>
+        </w:rPr>
+      </w:pPr>
+      <w:r>
+        <w:rPr>
+          <w:rFonts w:ascii="Times New Roman" w:hAnsi="Times New Roman" w:cs="Times New Roman"/>
+          <w:sz w:val="24"/>
+          <w:szCs w:val="24"/>
         </w:rPr>
         <w:drawing>
-          <wp:inline distT="0" distB="0" distL="0" distR="0" wp14:anchorId="777B71E6" wp14:editId="7EBE6F83">
-            <wp:extent cx="5731510" cy="3259455"/>
+          <wp:inline distT="0" distB="0" distL="0" distR="0" wp14:anchorId="2D15D9E9" wp14:editId="4583D562">
+            <wp:extent cx="5731510" cy="2005965"/>
             <wp:effectExtent l="0" t="0" r="2540" b="0"/>
-            <wp:docPr id="1251885192" name="Picture 1"/>
+            <wp:docPr id="1675133268" name="Picture 1"/>
             <wp:cNvGraphicFramePr>
               <a:graphicFrameLocks xmlns:a="http://schemas.openxmlformats.org/drawingml/2006/main" noChangeAspect="1"/>
             </wp:cNvGraphicFramePr>
@@ -2777,7 +2634,7 @@
               <a:graphicData uri="http://schemas.openxmlformats.org/drawingml/2006/picture">
                 <pic:pic xmlns:pic="http://schemas.openxmlformats.org/drawingml/2006/picture">
                   <pic:nvPicPr>
-                    <pic:cNvPr id="1251885192" name=""/>
+                    <pic:cNvPr id="1675133268" name=""/>
                     <pic:cNvPicPr/>
                   </pic:nvPicPr>
                   <pic:blipFill>
@@ -2789,7 +2646,7 @@
                   <pic:spPr>
                     <a:xfrm>
                       <a:off x="0" y="0"/>
-                      <a:ext cx="5731510" cy="3259455"/>
+                      <a:ext cx="5731510" cy="2005965"/>
                     </a:xfrm>
                     <a:prstGeom prst="rect">
                       <a:avLst/>
@@ -2804,24 +2661,26 @@
     </w:p>
     <w:p>
       <w:pPr>
-        <w:pStyle w:val="Default"/>
-        <w:spacing w:after="150" w:line="276" w:lineRule="auto"/>
+        <w:pStyle w:val="ListParagraph"/>
+        <w:spacing w:line="360" w:lineRule="auto"/>
         <w:ind w:left="360"/>
         <w:rPr>
           <w:rFonts w:ascii="Times New Roman" w:hAnsi="Times New Roman" w:cs="Times New Roman"/>
-        </w:rPr>
-      </w:pPr>
-      <w:r>
-        <w:rPr>
-          <w:rFonts w:ascii="Times New Roman" w:hAnsi="Times New Roman" w:cs="Times New Roman"/>
-          <w:noProof/>
-        </w:rPr>
-        <w:lastRenderedPageBreak/>
+          <w:sz w:val="24"/>
+          <w:szCs w:val="24"/>
+        </w:rPr>
+      </w:pPr>
+      <w:r>
+        <w:rPr>
+          <w:rFonts w:ascii="Times New Roman" w:hAnsi="Times New Roman" w:cs="Times New Roman"/>
+          <w:sz w:val="24"/>
+          <w:szCs w:val="24"/>
+        </w:rPr>
         <w:drawing>
-          <wp:inline distT="0" distB="0" distL="0" distR="0" wp14:anchorId="3A49F689" wp14:editId="611F7C02">
-            <wp:extent cx="5731510" cy="700257"/>
-            <wp:effectExtent l="0" t="0" r="2540" b="5080"/>
-            <wp:docPr id="18687040" name="Picture 1"/>
+          <wp:inline distT="0" distB="0" distL="0" distR="0" wp14:anchorId="6AADCCFD" wp14:editId="289DF21C">
+            <wp:extent cx="3677163" cy="714475"/>
+            <wp:effectExtent l="0" t="0" r="0" b="9525"/>
+            <wp:docPr id="380775353" name="Picture 1"/>
             <wp:cNvGraphicFramePr>
               <a:graphicFrameLocks xmlns:a="http://schemas.openxmlformats.org/drawingml/2006/main" noChangeAspect="1"/>
             </wp:cNvGraphicFramePr>
@@ -2829,30 +2688,23 @@
               <a:graphicData uri="http://schemas.openxmlformats.org/drawingml/2006/picture">
                 <pic:pic xmlns:pic="http://schemas.openxmlformats.org/drawingml/2006/picture">
                   <pic:nvPicPr>
-                    <pic:cNvPr id="18687040" name=""/>
+                    <pic:cNvPr id="380775353" name=""/>
                     <pic:cNvPicPr/>
                   </pic:nvPicPr>
-                  <pic:blipFill rotWithShape="1">
+                  <pic:blipFill>
                     <a:blip r:embed="rId24"/>
-                    <a:srcRect t="4357"/>
-                    <a:stretch/>
+                    <a:stretch>
+                      <a:fillRect/>
+                    </a:stretch>
                   </pic:blipFill>
-                  <pic:spPr bwMode="auto">
+                  <pic:spPr>
                     <a:xfrm>
                       <a:off x="0" y="0"/>
-                      <a:ext cx="5731510" cy="700257"/>
+                      <a:ext cx="3677163" cy="714475"/>
                     </a:xfrm>
                     <a:prstGeom prst="rect">
                       <a:avLst/>
                     </a:prstGeom>
-                    <a:ln>
-                      <a:noFill/>
-                    </a:ln>
-                    <a:extLst>
-                      <a:ext uri="{53640926-AAD7-44D8-BBD7-CCE9431645EC}">
-                        <a14:shadowObscured xmlns:a14="http://schemas.microsoft.com/office/drawing/2010/main"/>
-                      </a:ext>
-                    </a:extLst>
                   </pic:spPr>
                 </pic:pic>
               </a:graphicData>
@@ -2861,6 +2713,41 @@
         </w:drawing>
       </w:r>
     </w:p>
+    <w:bookmarkEnd w:id="0"/>
+    <w:p>
+      <w:pPr>
+        <w:rPr>
+          <w:rFonts w:ascii="Times New Roman" w:hAnsi="Times New Roman" w:cs="Times New Roman"/>
+          <w:b/>
+          <w:bCs/>
+          <w:sz w:val="32"/>
+          <w:szCs w:val="32"/>
+        </w:rPr>
+      </w:pPr>
+    </w:p>
+    <w:p>
+      <w:pPr>
+        <w:spacing w:line="360" w:lineRule="auto"/>
+        <w:rPr>
+          <w:rFonts w:ascii="Times New Roman" w:hAnsi="Times New Roman" w:cs="Times New Roman"/>
+          <w:b/>
+          <w:bCs/>
+          <w:sz w:val="32"/>
+          <w:szCs w:val="32"/>
+        </w:rPr>
+      </w:pPr>
+      <w:r>
+        <w:rPr>
+          <w:rFonts w:ascii="Times New Roman" w:hAnsi="Times New Roman" w:cs="Times New Roman"/>
+          <w:b/>
+          <w:bCs/>
+          <w:sz w:val="32"/>
+          <w:szCs w:val="32"/>
+        </w:rPr>
+        <w:lastRenderedPageBreak/>
+        <w:t>Assignment</w:t>
+      </w:r>
+    </w:p>
     <w:p>
       <w:pPr>
         <w:pStyle w:val="Default"/>
@@ -2877,69 +2764,7 @@
         <w:rPr>
           <w:rFonts w:ascii="Times New Roman" w:hAnsi="Times New Roman" w:cs="Times New Roman"/>
         </w:rPr>
-        <w:t xml:space="preserve">Every Sunday, Dewi shops to a supermarket that is in her residential area. </w:t>
-      </w:r>
-      <w:proofErr w:type="spellStart"/>
-      <w:r>
-        <w:rPr>
-          <w:rFonts w:ascii="Times New Roman" w:hAnsi="Times New Roman" w:cs="Times New Roman"/>
-        </w:rPr>
-        <w:t>Everytime</w:t>
-      </w:r>
-      <w:proofErr w:type="spellEnd"/>
-      <w:r>
-        <w:rPr>
-          <w:rFonts w:ascii="Times New Roman" w:hAnsi="Times New Roman" w:cs="Times New Roman"/>
-        </w:rPr>
-        <w:t xml:space="preserve"> she</w:t>
-      </w:r>
-      <w:r>
-        <w:rPr>
-          <w:rFonts w:ascii="Times New Roman" w:hAnsi="Times New Roman" w:cs="Times New Roman"/>
-        </w:rPr>
-        <w:t xml:space="preserve"> </w:t>
-      </w:r>
-      <w:r>
-        <w:rPr>
-          <w:rFonts w:ascii="Times New Roman" w:hAnsi="Times New Roman" w:cs="Times New Roman"/>
-        </w:rPr>
-        <w:t>finishes, she keeps the receipt of what she has bought in a wardrobe. After 2 months, She</w:t>
-      </w:r>
-      <w:r>
-        <w:rPr>
-          <w:rFonts w:ascii="Times New Roman" w:hAnsi="Times New Roman" w:cs="Times New Roman"/>
-        </w:rPr>
-        <w:t xml:space="preserve"> </w:t>
-      </w:r>
-      <w:r>
-        <w:rPr>
-          <w:rFonts w:ascii="Times New Roman" w:hAnsi="Times New Roman" w:cs="Times New Roman"/>
-        </w:rPr>
-        <w:t>had 8 receipts. She plans to trade her 5 receipts in exchange for a voucher.</w:t>
-      </w:r>
-      <w:r>
-        <w:rPr>
-          <w:rFonts w:ascii="Times New Roman" w:hAnsi="Times New Roman" w:cs="Times New Roman"/>
-        </w:rPr>
-        <w:t xml:space="preserve"> </w:t>
-      </w:r>
-      <w:r>
-        <w:rPr>
-          <w:rFonts w:ascii="Times New Roman" w:hAnsi="Times New Roman" w:cs="Times New Roman"/>
-        </w:rPr>
-        <w:t>Create a program using stack implementation to store Dewi’s receipt. As well as the</w:t>
-      </w:r>
-      <w:r>
-        <w:rPr>
-          <w:rFonts w:ascii="Times New Roman" w:hAnsi="Times New Roman" w:cs="Times New Roman"/>
-        </w:rPr>
-        <w:t xml:space="preserve"> </w:t>
-      </w:r>
-      <w:r>
-        <w:rPr>
-          <w:rFonts w:ascii="Times New Roman" w:hAnsi="Times New Roman" w:cs="Times New Roman"/>
-        </w:rPr>
-        <w:t>retrieving the receipts. The information that are included in a receipt are as follows:</w:t>
+        <w:t>Add these 2 methods in Queue class in 1st practicum</w:t>
       </w:r>
     </w:p>
     <w:p>
@@ -2947,18 +2772,170 @@
         <w:pStyle w:val="Default"/>
         <w:numPr>
           <w:ilvl w:val="0"/>
-          <w:numId w:val="35"/>
+          <w:numId w:val="9"/>
         </w:numPr>
-        <w:spacing w:line="276" w:lineRule="auto"/>
-        <w:rPr>
-          <w:rFonts w:ascii="Times New Roman" w:hAnsi="Times New Roman" w:cs="Times New Roman"/>
-        </w:rPr>
-      </w:pPr>
-      <w:r>
-        <w:rPr>
-          <w:rFonts w:ascii="Times New Roman" w:hAnsi="Times New Roman" w:cs="Times New Roman"/>
-        </w:rPr>
-        <w:t>Transaction ID</w:t>
+        <w:spacing w:after="150" w:line="276" w:lineRule="auto"/>
+        <w:rPr>
+          <w:rFonts w:ascii="Times New Roman" w:hAnsi="Times New Roman" w:cs="Times New Roman"/>
+        </w:rPr>
+      </w:pPr>
+      <w:r>
+        <w:rPr>
+          <w:rFonts w:ascii="Times New Roman" w:hAnsi="Times New Roman" w:cs="Times New Roman"/>
+        </w:rPr>
+        <w:t>Make a queue program for students when they need the signs for their KRS by the DPA.</w:t>
+      </w:r>
+    </w:p>
+    <w:p>
+      <w:pPr>
+        <w:pStyle w:val="Default"/>
+        <w:spacing w:after="150" w:line="276" w:lineRule="auto"/>
+        <w:ind w:left="360"/>
+        <w:rPr>
+          <w:rFonts w:ascii="Times New Roman" w:hAnsi="Times New Roman" w:cs="Times New Roman"/>
+        </w:rPr>
+      </w:pPr>
+      <w:r>
+        <w:rPr>
+          <w:rFonts w:ascii="Times New Roman" w:hAnsi="Times New Roman" w:cs="Times New Roman"/>
+        </w:rPr>
+        <w:t>If</w:t>
+      </w:r>
+      <w:r>
+        <w:rPr>
+          <w:rFonts w:ascii="Times New Roman" w:hAnsi="Times New Roman" w:cs="Times New Roman"/>
+        </w:rPr>
+        <w:t xml:space="preserve"> </w:t>
+      </w:r>
+      <w:r>
+        <w:rPr>
+          <w:rFonts w:ascii="Times New Roman" w:hAnsi="Times New Roman" w:cs="Times New Roman"/>
+        </w:rPr>
+        <w:t>the student is in queue, they will be required to fill in some information as follows:</w:t>
+      </w:r>
+    </w:p>
+    <w:p>
+      <w:pPr>
+        <w:pStyle w:val="Default"/>
+        <w:spacing w:after="150" w:line="276" w:lineRule="auto"/>
+        <w:ind w:left="360"/>
+        <w:rPr>
+          <w:noProof/>
+        </w:rPr>
+      </w:pPr>
+      <w:r>
+        <w:rPr>
+          <w:rFonts w:ascii="Times New Roman" w:hAnsi="Times New Roman" w:cs="Times New Roman"/>
+        </w:rPr>
+        <w:lastRenderedPageBreak/>
+        <w:drawing>
+          <wp:inline distT="0" distB="0" distL="0" distR="0" wp14:anchorId="5F90EFD7" wp14:editId="564DF4C1">
+            <wp:extent cx="4810796" cy="2600688"/>
+            <wp:effectExtent l="0" t="0" r="8890" b="9525"/>
+            <wp:docPr id="426117259" name="Picture 1"/>
+            <wp:cNvGraphicFramePr>
+              <a:graphicFrameLocks xmlns:a="http://schemas.openxmlformats.org/drawingml/2006/main" noChangeAspect="1"/>
+            </wp:cNvGraphicFramePr>
+            <a:graphic xmlns:a="http://schemas.openxmlformats.org/drawingml/2006/main">
+              <a:graphicData uri="http://schemas.openxmlformats.org/drawingml/2006/picture">
+                <pic:pic xmlns:pic="http://schemas.openxmlformats.org/drawingml/2006/picture">
+                  <pic:nvPicPr>
+                    <pic:cNvPr id="426117259" name=""/>
+                    <pic:cNvPicPr/>
+                  </pic:nvPicPr>
+                  <pic:blipFill>
+                    <a:blip r:embed="rId25"/>
+                    <a:stretch>
+                      <a:fillRect/>
+                    </a:stretch>
+                  </pic:blipFill>
+                  <pic:spPr>
+                    <a:xfrm>
+                      <a:off x="0" y="0"/>
+                      <a:ext cx="4810796" cy="2600688"/>
+                    </a:xfrm>
+                    <a:prstGeom prst="rect">
+                      <a:avLst/>
+                    </a:prstGeom>
+                  </pic:spPr>
+                </pic:pic>
+              </a:graphicData>
+            </a:graphic>
+          </wp:inline>
+        </w:drawing>
+      </w:r>
+      <w:r>
+        <w:rPr>
+          <w:noProof/>
+        </w:rPr>
+        <w:t xml:space="preserve"> </w:t>
+      </w:r>
+      <w:r>
+        <w:rPr>
+          <w:rFonts w:ascii="Times New Roman" w:hAnsi="Times New Roman" w:cs="Times New Roman"/>
+        </w:rPr>
+        <w:drawing>
+          <wp:inline distT="0" distB="0" distL="0" distR="0" wp14:anchorId="202B1EF9" wp14:editId="31500CA0">
+            <wp:extent cx="3153215" cy="5715798"/>
+            <wp:effectExtent l="0" t="0" r="9525" b="0"/>
+            <wp:docPr id="328660675" name="Picture 1"/>
+            <wp:cNvGraphicFramePr>
+              <a:graphicFrameLocks xmlns:a="http://schemas.openxmlformats.org/drawingml/2006/main" noChangeAspect="1"/>
+            </wp:cNvGraphicFramePr>
+            <a:graphic xmlns:a="http://schemas.openxmlformats.org/drawingml/2006/main">
+              <a:graphicData uri="http://schemas.openxmlformats.org/drawingml/2006/picture">
+                <pic:pic xmlns:pic="http://schemas.openxmlformats.org/drawingml/2006/picture">
+                  <pic:nvPicPr>
+                    <pic:cNvPr id="328660675" name=""/>
+                    <pic:cNvPicPr/>
+                  </pic:nvPicPr>
+                  <pic:blipFill>
+                    <a:blip r:embed="rId26"/>
+                    <a:stretch>
+                      <a:fillRect/>
+                    </a:stretch>
+                  </pic:blipFill>
+                  <pic:spPr>
+                    <a:xfrm>
+                      <a:off x="0" y="0"/>
+                      <a:ext cx="3153215" cy="5715798"/>
+                    </a:xfrm>
+                    <a:prstGeom prst="rect">
+                      <a:avLst/>
+                    </a:prstGeom>
+                  </pic:spPr>
+                </pic:pic>
+              </a:graphicData>
+            </a:graphic>
+          </wp:inline>
+        </w:drawing>
+      </w:r>
+    </w:p>
+    <w:p>
+      <w:pPr>
+        <w:pStyle w:val="Default"/>
+        <w:spacing w:after="150" w:line="276" w:lineRule="auto"/>
+        <w:ind w:left="360"/>
+        <w:rPr>
+          <w:noProof/>
+        </w:rPr>
+      </w:pPr>
+    </w:p>
+    <w:p>
+      <w:pPr>
+        <w:pStyle w:val="Default"/>
+        <w:spacing w:after="150" w:line="276" w:lineRule="auto"/>
+        <w:ind w:left="360"/>
+        <w:rPr>
+          <w:noProof/>
+        </w:rPr>
+      </w:pPr>
+      <w:r>
+        <w:rPr>
+          <w:noProof/>
+        </w:rPr>
+        <w:lastRenderedPageBreak/>
+        <w:t>Notes:</w:t>
       </w:r>
     </w:p>
     <w:p>
@@ -2966,18 +2943,36 @@
         <w:pStyle w:val="Default"/>
         <w:numPr>
           <w:ilvl w:val="0"/>
-          <w:numId w:val="35"/>
+          <w:numId w:val="39"/>
         </w:numPr>
-        <w:spacing w:line="276" w:lineRule="auto"/>
-        <w:rPr>
-          <w:rFonts w:ascii="Times New Roman" w:hAnsi="Times New Roman" w:cs="Times New Roman"/>
-        </w:rPr>
-      </w:pPr>
-      <w:r>
-        <w:rPr>
-          <w:rFonts w:ascii="Times New Roman" w:hAnsi="Times New Roman" w:cs="Times New Roman"/>
-        </w:rPr>
-        <w:t>Date</w:t>
+        <w:spacing w:after="150" w:line="276" w:lineRule="auto"/>
+      </w:pPr>
+      <w:r>
+        <w:t xml:space="preserve">The implementation of </w:t>
+      </w:r>
+      <w:proofErr w:type="gramStart"/>
+      <w:r>
+        <w:t>Create(</w:t>
+      </w:r>
+      <w:proofErr w:type="gramEnd"/>
+      <w:r>
+        <w:t xml:space="preserve">), </w:t>
+      </w:r>
+      <w:proofErr w:type="spellStart"/>
+      <w:r>
+        <w:t>isEmpty</w:t>
+      </w:r>
+      <w:proofErr w:type="spellEnd"/>
+      <w:r>
+        <w:t xml:space="preserve">(), </w:t>
+      </w:r>
+      <w:proofErr w:type="spellStart"/>
+      <w:r>
+        <w:t>isFull</w:t>
+      </w:r>
+      <w:proofErr w:type="spellEnd"/>
+      <w:r>
+        <w:t>(), enqueue(), dequeue() and print() functions are similar with we’ve built in practicum</w:t>
       </w:r>
     </w:p>
     <w:p>
@@ -2985,18 +2980,17 @@
         <w:pStyle w:val="Default"/>
         <w:numPr>
           <w:ilvl w:val="0"/>
-          <w:numId w:val="35"/>
+          <w:numId w:val="39"/>
         </w:numPr>
-        <w:spacing w:line="276" w:lineRule="auto"/>
-        <w:rPr>
-          <w:rFonts w:ascii="Times New Roman" w:hAnsi="Times New Roman" w:cs="Times New Roman"/>
-        </w:rPr>
-      </w:pPr>
-      <w:r>
-        <w:rPr>
-          <w:rFonts w:ascii="Times New Roman" w:hAnsi="Times New Roman" w:cs="Times New Roman"/>
-        </w:rPr>
-        <w:t>Quantity of items</w:t>
+        <w:spacing w:after="150" w:line="276" w:lineRule="auto"/>
+      </w:pPr>
+      <w:proofErr w:type="gramStart"/>
+      <w:r>
+        <w:t>Peek(</w:t>
+      </w:r>
+      <w:proofErr w:type="gramEnd"/>
+      <w:r>
+        <w:t>) method is used for displaying students data in the first queue</w:t>
       </w:r>
     </w:p>
     <w:p>
@@ -3004,18 +2998,119 @@
         <w:pStyle w:val="Default"/>
         <w:numPr>
           <w:ilvl w:val="0"/>
-          <w:numId w:val="35"/>
+          <w:numId w:val="39"/>
         </w:numPr>
-        <w:spacing w:line="276" w:lineRule="auto"/>
-        <w:rPr>
-          <w:rFonts w:ascii="Times New Roman" w:hAnsi="Times New Roman" w:cs="Times New Roman"/>
-        </w:rPr>
-      </w:pPr>
-      <w:r>
-        <w:rPr>
-          <w:rFonts w:ascii="Times New Roman" w:hAnsi="Times New Roman" w:cs="Times New Roman"/>
-        </w:rPr>
-        <w:t>Total price</w:t>
+        <w:spacing w:after="150" w:line="276" w:lineRule="auto"/>
+        <w:rPr>
+          <w:rFonts w:ascii="Times New Roman" w:hAnsi="Times New Roman" w:cs="Times New Roman"/>
+        </w:rPr>
+      </w:pPr>
+      <w:proofErr w:type="spellStart"/>
+      <w:proofErr w:type="gramStart"/>
+      <w:r>
+        <w:t>peekRead</w:t>
+      </w:r>
+      <w:proofErr w:type="spellEnd"/>
+      <w:r>
+        <w:t>(</w:t>
+      </w:r>
+      <w:proofErr w:type="gramEnd"/>
+      <w:r>
+        <w:t>) method is used for displaying students data in the last queue</w:t>
+      </w:r>
+    </w:p>
+    <w:p>
+      <w:pPr>
+        <w:pStyle w:val="Default"/>
+        <w:numPr>
+          <w:ilvl w:val="0"/>
+          <w:numId w:val="39"/>
+        </w:numPr>
+        <w:spacing w:after="150" w:line="276" w:lineRule="auto"/>
+        <w:rPr>
+          <w:rFonts w:ascii="Times New Roman" w:hAnsi="Times New Roman" w:cs="Times New Roman"/>
+        </w:rPr>
+      </w:pPr>
+      <w:proofErr w:type="spellStart"/>
+      <w:proofErr w:type="gramStart"/>
+      <w:r>
+        <w:rPr>
+          <w:rFonts w:ascii="Times New Roman" w:hAnsi="Times New Roman" w:cs="Times New Roman"/>
+        </w:rPr>
+        <w:t>peekPosition</w:t>
+      </w:r>
+      <w:proofErr w:type="spellEnd"/>
+      <w:r>
+        <w:rPr>
+          <w:rFonts w:ascii="Times New Roman" w:hAnsi="Times New Roman" w:cs="Times New Roman"/>
+        </w:rPr>
+        <w:t>(</w:t>
+      </w:r>
+      <w:proofErr w:type="gramEnd"/>
+      <w:r>
+        <w:rPr>
+          <w:rFonts w:ascii="Times New Roman" w:hAnsi="Times New Roman" w:cs="Times New Roman"/>
+        </w:rPr>
+        <w:t>) method is used for displaying students data in the queue by their</w:t>
+      </w:r>
+      <w:r>
+        <w:rPr>
+          <w:rFonts w:ascii="Times New Roman" w:hAnsi="Times New Roman" w:cs="Times New Roman"/>
+        </w:rPr>
+        <w:t xml:space="preserve"> </w:t>
+      </w:r>
+      <w:r>
+        <w:rPr>
+          <w:rFonts w:ascii="Times New Roman" w:hAnsi="Times New Roman" w:cs="Times New Roman"/>
+        </w:rPr>
+        <w:t>NIM</w:t>
+      </w:r>
+    </w:p>
+    <w:p>
+      <w:pPr>
+        <w:pStyle w:val="Default"/>
+        <w:numPr>
+          <w:ilvl w:val="0"/>
+          <w:numId w:val="39"/>
+        </w:numPr>
+        <w:spacing w:after="150" w:line="276" w:lineRule="auto"/>
+        <w:rPr>
+          <w:rFonts w:ascii="Times New Roman" w:hAnsi="Times New Roman" w:cs="Times New Roman"/>
+        </w:rPr>
+      </w:pPr>
+      <w:proofErr w:type="spellStart"/>
+      <w:proofErr w:type="gramStart"/>
+      <w:r>
+        <w:rPr>
+          <w:rFonts w:ascii="Times New Roman" w:hAnsi="Times New Roman" w:cs="Times New Roman"/>
+        </w:rPr>
+        <w:t>printStudents</w:t>
+      </w:r>
+      <w:proofErr w:type="spellEnd"/>
+      <w:r>
+        <w:rPr>
+          <w:rFonts w:ascii="Times New Roman" w:hAnsi="Times New Roman" w:cs="Times New Roman"/>
+        </w:rPr>
+        <w:t>(</w:t>
+      </w:r>
+      <w:proofErr w:type="gramEnd"/>
+      <w:r>
+        <w:rPr>
+          <w:rFonts w:ascii="Times New Roman" w:hAnsi="Times New Roman" w:cs="Times New Roman"/>
+        </w:rPr>
+        <w:t>) method is used for displaying a student data in specified position in a</w:t>
+      </w:r>
+      <w:r>
+        <w:rPr>
+          <w:rFonts w:ascii="Times New Roman" w:hAnsi="Times New Roman" w:cs="Times New Roman"/>
+        </w:rPr>
+        <w:t xml:space="preserve"> </w:t>
+      </w:r>
+      <w:r>
+        <w:rPr>
+          <w:rFonts w:ascii="Times New Roman" w:hAnsi="Times New Roman" w:cs="Times New Roman"/>
+        </w:rPr>
+        <w:t>queue</w:t>
       </w:r>
     </w:p>
     <w:sectPr>
@@ -3029,7 +3124,7 @@
 </file>
 
 <file path=word/numbering.xml><?xml version="1.0" encoding="utf-8"?>
-<w:numbering xmlns:wpc="http://schemas.microsoft.com/office/word/2010/wordprocessingCanvas" xmlns:cx="http://schemas.microsoft.com/office/drawing/2014/chartex" xmlns:cx1="http://schemas.microsoft.com/office/drawing/2015/9/8/chartex" xmlns:cx2="http://schemas.microsoft.com/office/drawing/2015/10/21/chartex" xmlns:cx3="http://schemas.microsoft.com/office/drawing/2016/5/9/chartex" xmlns:cx4="http://schemas.microsoft.com/office/drawing/2016/5/10/chartex" xmlns:cx5="http://schemas.microsoft.com/office/drawing/2016/5/11/chartex" xmlns:cx6="http://schemas.microsoft.com/office/drawing/2016/5/12/chartex" xmlns:cx7="http://schemas.microsoft.com/office/drawing/2016/5/13/chartex" xmlns:cx8="http://schemas.microsoft.com/office/drawing/2016/5/14/chartex" xmlns:mc="http://schemas.openxmlformats.org/markup-compatibility/2006" xmlns:aink="http://schemas.microsoft.com/office/drawing/2016/ink" xmlns:am3d="http://schemas.microsoft.com/office/drawing/2017/model3d" xmlns:o="urn:schemas-microsoft-com:office:office" xmlns:oel="http://schemas.microsoft.com/office/2019/extlst" xmlns:r="http://schemas.openxmlformats.org/officeDocument/2006/relationships" xmlns:m="http://schemas.openxmlformats.org/officeDocument/2006/math" xmlns:v="urn:schemas-microsoft-com:vml" xmlns:wp14="http://schemas.microsoft.com/office/word/2010/wordprocessingDrawing" xmlns:wp="http://schemas.openxmlformats.org/drawingml/2006/wordprocessingDrawing" xmlns:w10="urn:schemas-microsoft-com:office:word" xmlns:w="http://schemas.openxmlformats.org/wordprocessingml/2006/main" xmlns:w14="http://schemas.microsoft.com/office/word/2010/wordml" xmlns:w15="http://schemas.microsoft.com/office/word/2012/wordml" xmlns:w16cex="http://schemas.microsoft.com/office/word/2018/wordml/cex" xmlns:w16cid="http://schemas.microsoft.com/office/word/2016/wordml/cid" xmlns:w16="http://schemas.microsoft.com/office/word/2018/wordml" xmlns:w16sdtdh="http://schemas.microsoft.com/office/word/2020/wordml/sdtdatahash" xmlns:w16se="http://schemas.microsoft.com/office/word/2015/wordml/symex" xmlns:wpg="http://schemas.microsoft.com/office/word/2010/wordprocessingGroup" xmlns:wpi="http://schemas.microsoft.com/office/word/2010/wordprocessingInk" xmlns:wne="http://schemas.microsoft.com/office/word/2006/wordml" xmlns:wps="http://schemas.microsoft.com/office/word/2010/wordprocessingShape" mc:Ignorable="w14 w15 w16se w16cid w16 w16cex w16sdtdh wp14">
+<w:numbering xmlns:wpc="http://schemas.microsoft.com/office/word/2010/wordprocessingCanvas" xmlns:cx="http://schemas.microsoft.com/office/drawing/2014/chartex" xmlns:cx1="http://schemas.microsoft.com/office/drawing/2015/9/8/chartex" xmlns:cx2="http://schemas.microsoft.com/office/drawing/2015/10/21/chartex" xmlns:cx3="http://schemas.microsoft.com/office/drawing/2016/5/9/chartex" xmlns:cx4="http://schemas.microsoft.com/office/drawing/2016/5/10/chartex" xmlns:cx5="http://schemas.microsoft.com/office/drawing/2016/5/11/chartex" xmlns:cx6="http://schemas.microsoft.com/office/drawing/2016/5/12/chartex" xmlns:cx7="http://schemas.microsoft.com/office/drawing/2016/5/13/chartex" xmlns:cx8="http://schemas.microsoft.com/office/drawing/2016/5/14/chartex" xmlns:mc="http://schemas.openxmlformats.org/markup-compatibility/2006" xmlns:aink="http://schemas.microsoft.com/office/drawing/2016/ink" xmlns:am3d="http://schemas.microsoft.com/office/drawing/2017/model3d" xmlns:o="urn:schemas-microsoft-com:office:office" xmlns:oel="http://schemas.microsoft.com/office/2019/extlst" xmlns:r="http://schemas.openxmlformats.org/officeDocument/2006/relationships" xmlns:m="http://schemas.openxmlformats.org/officeDocument/2006/math" xmlns:v="urn:schemas-microsoft-com:vml" xmlns:wp14="http://schemas.microsoft.com/office/word/2010/wordprocessingDrawing" xmlns:wp="http://schemas.openxmlformats.org/drawingml/2006/wordprocessingDrawing" xmlns:w10="urn:schemas-microsoft-com:office:word" xmlns:w="http://schemas.openxmlformats.org/wordprocessingml/2006/main" xmlns:w14="http://schemas.microsoft.com/office/word/2010/wordml" xmlns:w15="http://schemas.microsoft.com/office/word/2012/wordml" xmlns:w16cex="http://schemas.microsoft.com/office/word/2018/wordml/cex" xmlns:w16cid="http://schemas.microsoft.com/office/word/2016/wordml/cid" xmlns:w16="http://schemas.microsoft.com/office/word/2018/wordml" xmlns:w16du="http://schemas.microsoft.com/office/word/2023/wordml/word16du" xmlns:w16sdtdh="http://schemas.microsoft.com/office/word/2020/wordml/sdtdatahash" xmlns:w16se="http://schemas.microsoft.com/office/word/2015/wordml/symex" xmlns:wpg="http://schemas.microsoft.com/office/word/2010/wordprocessingGroup" xmlns:wpi="http://schemas.microsoft.com/office/word/2010/wordprocessingInk" xmlns:wne="http://schemas.microsoft.com/office/word/2006/wordml" xmlns:wps="http://schemas.microsoft.com/office/word/2010/wordprocessingShape" mc:Ignorable="w14 w15 w16se w16cid w16 w16cex w16sdtdh w16du wp14">
   <w:abstractNum w:abstractNumId="0" w15:restartNumberingAfterBreak="0">
     <w:nsid w:val="8F4F0FE5"/>
     <w:multiLevelType w:val="hybridMultilevel"/>
@@ -3412,6 +3507,118 @@
     </w:lvl>
   </w:abstractNum>
   <w:abstractNum w:abstractNumId="5" w15:restartNumberingAfterBreak="0">
+    <w:nsid w:val="02EC527E"/>
+    <w:multiLevelType w:val="hybridMultilevel"/>
+    <w:tmpl w:val="CD00F3A6"/>
+    <w:lvl w:ilvl="0" w:tplc="933E3222">
+      <w:numFmt w:val="bullet"/>
+      <w:lvlText w:val="-"/>
+      <w:lvlJc w:val="left"/>
+      <w:pPr>
+        <w:ind w:left="720" w:hanging="360"/>
+      </w:pPr>
+      <w:rPr>
+        <w:rFonts w:ascii="Times New Roman" w:eastAsiaTheme="minorHAnsi" w:hAnsi="Times New Roman" w:cs="Times New Roman" w:hint="default"/>
+      </w:rPr>
+    </w:lvl>
+    <w:lvl w:ilvl="1" w:tplc="38090003" w:tentative="1">
+      <w:start w:val="1"/>
+      <w:numFmt w:val="bullet"/>
+      <w:lvlText w:val="o"/>
+      <w:lvlJc w:val="left"/>
+      <w:pPr>
+        <w:ind w:left="1440" w:hanging="360"/>
+      </w:pPr>
+      <w:rPr>
+        <w:rFonts w:ascii="Courier New" w:hAnsi="Courier New" w:cs="Courier New" w:hint="default"/>
+      </w:rPr>
+    </w:lvl>
+    <w:lvl w:ilvl="2" w:tplc="38090005" w:tentative="1">
+      <w:start w:val="1"/>
+      <w:numFmt w:val="bullet"/>
+      <w:lvlText w:val=""/>
+      <w:lvlJc w:val="left"/>
+      <w:pPr>
+        <w:ind w:left="2160" w:hanging="360"/>
+      </w:pPr>
+      <w:rPr>
+        <w:rFonts w:ascii="Wingdings" w:hAnsi="Wingdings" w:hint="default"/>
+      </w:rPr>
+    </w:lvl>
+    <w:lvl w:ilvl="3" w:tplc="38090001" w:tentative="1">
+      <w:start w:val="1"/>
+      <w:numFmt w:val="bullet"/>
+      <w:lvlText w:val=""/>
+      <w:lvlJc w:val="left"/>
+      <w:pPr>
+        <w:ind w:left="2880" w:hanging="360"/>
+      </w:pPr>
+      <w:rPr>
+        <w:rFonts w:ascii="Symbol" w:hAnsi="Symbol" w:hint="default"/>
+      </w:rPr>
+    </w:lvl>
+    <w:lvl w:ilvl="4" w:tplc="38090003" w:tentative="1">
+      <w:start w:val="1"/>
+      <w:numFmt w:val="bullet"/>
+      <w:lvlText w:val="o"/>
+      <w:lvlJc w:val="left"/>
+      <w:pPr>
+        <w:ind w:left="3600" w:hanging="360"/>
+      </w:pPr>
+      <w:rPr>
+        <w:rFonts w:ascii="Courier New" w:hAnsi="Courier New" w:cs="Courier New" w:hint="default"/>
+      </w:rPr>
+    </w:lvl>
+    <w:lvl w:ilvl="5" w:tplc="38090005" w:tentative="1">
+      <w:start w:val="1"/>
+      <w:numFmt w:val="bullet"/>
+      <w:lvlText w:val=""/>
+      <w:lvlJc w:val="left"/>
+      <w:pPr>
+        <w:ind w:left="4320" w:hanging="360"/>
+      </w:pPr>
+      <w:rPr>
+        <w:rFonts w:ascii="Wingdings" w:hAnsi="Wingdings" w:hint="default"/>
+      </w:rPr>
+    </w:lvl>
+    <w:lvl w:ilvl="6" w:tplc="38090001" w:tentative="1">
+      <w:start w:val="1"/>
+      <w:numFmt w:val="bullet"/>
+      <w:lvlText w:val=""/>
+      <w:lvlJc w:val="left"/>
+      <w:pPr>
+        <w:ind w:left="5040" w:hanging="360"/>
+      </w:pPr>
+      <w:rPr>
+        <w:rFonts w:ascii="Symbol" w:hAnsi="Symbol" w:hint="default"/>
+      </w:rPr>
+    </w:lvl>
+    <w:lvl w:ilvl="7" w:tplc="38090003" w:tentative="1">
+      <w:start w:val="1"/>
+      <w:numFmt w:val="bullet"/>
+      <w:lvlText w:val="o"/>
+      <w:lvlJc w:val="left"/>
+      <w:pPr>
+        <w:ind w:left="5760" w:hanging="360"/>
+      </w:pPr>
+      <w:rPr>
+        <w:rFonts w:ascii="Courier New" w:hAnsi="Courier New" w:cs="Courier New" w:hint="default"/>
+      </w:rPr>
+    </w:lvl>
+    <w:lvl w:ilvl="8" w:tplc="38090005" w:tentative="1">
+      <w:start w:val="1"/>
+      <w:numFmt w:val="bullet"/>
+      <w:lvlText w:val=""/>
+      <w:lvlJc w:val="left"/>
+      <w:pPr>
+        <w:ind w:left="6480" w:hanging="360"/>
+      </w:pPr>
+      <w:rPr>
+        <w:rFonts w:ascii="Wingdings" w:hAnsi="Wingdings" w:hint="default"/>
+      </w:rPr>
+    </w:lvl>
+  </w:abstractNum>
+  <w:abstractNum w:abstractNumId="6" w15:restartNumberingAfterBreak="0">
     <w:nsid w:val="074E73F1"/>
     <w:multiLevelType w:val="hybridMultilevel"/>
     <w:tmpl w:val="588A26D8"/>
@@ -3524,7 +3731,7 @@
       </w:rPr>
     </w:lvl>
   </w:abstractNum>
-  <w:abstractNum w:abstractNumId="6" w15:restartNumberingAfterBreak="0">
+  <w:abstractNum w:abstractNumId="7" w15:restartNumberingAfterBreak="0">
     <w:nsid w:val="07700006"/>
     <w:multiLevelType w:val="hybridMultilevel"/>
     <w:tmpl w:val="2DAED64C"/>
@@ -3617,7 +3824,7 @@
       </w:pPr>
     </w:lvl>
   </w:abstractNum>
-  <w:abstractNum w:abstractNumId="7" w15:restartNumberingAfterBreak="0">
+  <w:abstractNum w:abstractNumId="8" w15:restartNumberingAfterBreak="0">
     <w:nsid w:val="07D814B2"/>
     <w:multiLevelType w:val="hybridMultilevel"/>
     <w:tmpl w:val="526ECDAE"/>
@@ -3730,7 +3937,7 @@
       </w:rPr>
     </w:lvl>
   </w:abstractNum>
-  <w:abstractNum w:abstractNumId="8" w15:restartNumberingAfterBreak="0">
+  <w:abstractNum w:abstractNumId="9" w15:restartNumberingAfterBreak="0">
     <w:nsid w:val="0ACA2A55"/>
     <w:multiLevelType w:val="hybridMultilevel"/>
     <w:tmpl w:val="EF0AF834"/>
@@ -3843,7 +4050,7 @@
       </w:rPr>
     </w:lvl>
   </w:abstractNum>
-  <w:abstractNum w:abstractNumId="9" w15:restartNumberingAfterBreak="0">
+  <w:abstractNum w:abstractNumId="10" w15:restartNumberingAfterBreak="0">
     <w:nsid w:val="1273750A"/>
     <w:multiLevelType w:val="hybridMultilevel"/>
     <w:tmpl w:val="12603BEE"/>
@@ -3956,7 +4163,7 @@
       </w:rPr>
     </w:lvl>
   </w:abstractNum>
-  <w:abstractNum w:abstractNumId="10" w15:restartNumberingAfterBreak="0">
+  <w:abstractNum w:abstractNumId="11" w15:restartNumberingAfterBreak="0">
     <w:nsid w:val="1DBF5A4F"/>
     <w:multiLevelType w:val="hybridMultilevel"/>
     <w:tmpl w:val="8B98DC78"/>
@@ -4069,7 +4276,7 @@
       </w:rPr>
     </w:lvl>
   </w:abstractNum>
-  <w:abstractNum w:abstractNumId="11" w15:restartNumberingAfterBreak="0">
+  <w:abstractNum w:abstractNumId="12" w15:restartNumberingAfterBreak="0">
     <w:nsid w:val="1E067356"/>
     <w:multiLevelType w:val="hybridMultilevel"/>
     <w:tmpl w:val="2DAED64C"/>
@@ -4162,7 +4369,7 @@
       </w:pPr>
     </w:lvl>
   </w:abstractNum>
-  <w:abstractNum w:abstractNumId="12" w15:restartNumberingAfterBreak="0">
+  <w:abstractNum w:abstractNumId="13" w15:restartNumberingAfterBreak="0">
     <w:nsid w:val="20E5374D"/>
     <w:multiLevelType w:val="hybridMultilevel"/>
     <w:tmpl w:val="F9D6316A"/>
@@ -4251,7 +4458,7 @@
       </w:pPr>
     </w:lvl>
   </w:abstractNum>
-  <w:abstractNum w:abstractNumId="13" w15:restartNumberingAfterBreak="0">
+  <w:abstractNum w:abstractNumId="14" w15:restartNumberingAfterBreak="0">
     <w:nsid w:val="241F6D74"/>
     <w:multiLevelType w:val="hybridMultilevel"/>
     <w:tmpl w:val="9F0AAACE"/>
@@ -4337,7 +4544,7 @@
       </w:pPr>
     </w:lvl>
   </w:abstractNum>
-  <w:abstractNum w:abstractNumId="14" w15:restartNumberingAfterBreak="0">
+  <w:abstractNum w:abstractNumId="15" w15:restartNumberingAfterBreak="0">
     <w:nsid w:val="2708148F"/>
     <w:multiLevelType w:val="hybridMultilevel"/>
     <w:tmpl w:val="249AB262"/>
@@ -4426,7 +4633,7 @@
       </w:pPr>
     </w:lvl>
   </w:abstractNum>
-  <w:abstractNum w:abstractNumId="15" w15:restartNumberingAfterBreak="0">
+  <w:abstractNum w:abstractNumId="16" w15:restartNumberingAfterBreak="0">
     <w:nsid w:val="27FA5676"/>
     <w:multiLevelType w:val="hybridMultilevel"/>
     <w:tmpl w:val="15DAD540"/>
@@ -4515,7 +4722,7 @@
       </w:pPr>
     </w:lvl>
   </w:abstractNum>
-  <w:abstractNum w:abstractNumId="16" w15:restartNumberingAfterBreak="0">
+  <w:abstractNum w:abstractNumId="17" w15:restartNumberingAfterBreak="0">
     <w:nsid w:val="28B137C3"/>
     <w:multiLevelType w:val="hybridMultilevel"/>
     <w:tmpl w:val="15A855A6"/>
@@ -4627,7 +4834,7 @@
       </w:rPr>
     </w:lvl>
   </w:abstractNum>
-  <w:abstractNum w:abstractNumId="17" w15:restartNumberingAfterBreak="0">
+  <w:abstractNum w:abstractNumId="18" w15:restartNumberingAfterBreak="0">
     <w:nsid w:val="30474E2A"/>
     <w:multiLevelType w:val="hybridMultilevel"/>
     <w:tmpl w:val="7B56F948"/>
@@ -4739,7 +4946,7 @@
       </w:rPr>
     </w:lvl>
   </w:abstractNum>
-  <w:abstractNum w:abstractNumId="18" w15:restartNumberingAfterBreak="0">
+  <w:abstractNum w:abstractNumId="19" w15:restartNumberingAfterBreak="0">
     <w:nsid w:val="37724DDF"/>
     <w:multiLevelType w:val="hybridMultilevel"/>
     <w:tmpl w:val="466E36A8"/>
@@ -4852,7 +5059,7 @@
       </w:rPr>
     </w:lvl>
   </w:abstractNum>
-  <w:abstractNum w:abstractNumId="19" w15:restartNumberingAfterBreak="0">
+  <w:abstractNum w:abstractNumId="20" w15:restartNumberingAfterBreak="0">
     <w:nsid w:val="37C24733"/>
     <w:multiLevelType w:val="hybridMultilevel"/>
     <w:tmpl w:val="5CB2A986"/>
@@ -4941,7 +5148,7 @@
       </w:pPr>
     </w:lvl>
   </w:abstractNum>
-  <w:abstractNum w:abstractNumId="20" w15:restartNumberingAfterBreak="0">
+  <w:abstractNum w:abstractNumId="21" w15:restartNumberingAfterBreak="0">
     <w:nsid w:val="3CE138C4"/>
     <w:multiLevelType w:val="hybridMultilevel"/>
     <w:tmpl w:val="B546BA60"/>
@@ -5030,7 +5237,7 @@
       </w:pPr>
     </w:lvl>
   </w:abstractNum>
-  <w:abstractNum w:abstractNumId="21" w15:restartNumberingAfterBreak="0">
+  <w:abstractNum w:abstractNumId="22" w15:restartNumberingAfterBreak="0">
     <w:nsid w:val="3E771091"/>
     <w:multiLevelType w:val="hybridMultilevel"/>
     <w:tmpl w:val="298096EE"/>
@@ -5119,7 +5326,7 @@
       </w:pPr>
     </w:lvl>
   </w:abstractNum>
-  <w:abstractNum w:abstractNumId="22" w15:restartNumberingAfterBreak="0">
+  <w:abstractNum w:abstractNumId="23" w15:restartNumberingAfterBreak="0">
     <w:nsid w:val="46DF2382"/>
     <w:multiLevelType w:val="hybridMultilevel"/>
     <w:tmpl w:val="30B04808"/>
@@ -5232,7 +5439,7 @@
       </w:rPr>
     </w:lvl>
   </w:abstractNum>
-  <w:abstractNum w:abstractNumId="23" w15:restartNumberingAfterBreak="0">
+  <w:abstractNum w:abstractNumId="24" w15:restartNumberingAfterBreak="0">
     <w:nsid w:val="472C2DEE"/>
     <w:multiLevelType w:val="hybridMultilevel"/>
     <w:tmpl w:val="11D22B38"/>
@@ -5345,7 +5552,7 @@
       </w:rPr>
     </w:lvl>
   </w:abstractNum>
-  <w:abstractNum w:abstractNumId="24" w15:restartNumberingAfterBreak="0">
+  <w:abstractNum w:abstractNumId="25" w15:restartNumberingAfterBreak="0">
     <w:nsid w:val="4D7F4744"/>
     <w:multiLevelType w:val="hybridMultilevel"/>
     <w:tmpl w:val="7DE65258"/>
@@ -5458,7 +5665,7 @@
       </w:rPr>
     </w:lvl>
   </w:abstractNum>
-  <w:abstractNum w:abstractNumId="25" w15:restartNumberingAfterBreak="0">
+  <w:abstractNum w:abstractNumId="26" w15:restartNumberingAfterBreak="0">
     <w:nsid w:val="4F1525C0"/>
     <w:multiLevelType w:val="hybridMultilevel"/>
     <w:tmpl w:val="EB362FD0"/>
@@ -5547,7 +5754,7 @@
       </w:pPr>
     </w:lvl>
   </w:abstractNum>
-  <w:abstractNum w:abstractNumId="26" w15:restartNumberingAfterBreak="0">
+  <w:abstractNum w:abstractNumId="27" w15:restartNumberingAfterBreak="0">
     <w:nsid w:val="543AF3CF"/>
     <w:multiLevelType w:val="hybridMultilevel"/>
     <w:tmpl w:val="FFFFFFFF"/>
@@ -5598,7 +5805,7 @@
       <w:lvlJc w:val="left"/>
     </w:lvl>
   </w:abstractNum>
-  <w:abstractNum w:abstractNumId="27" w15:restartNumberingAfterBreak="0">
+  <w:abstractNum w:abstractNumId="28" w15:restartNumberingAfterBreak="0">
     <w:nsid w:val="5D374813"/>
     <w:multiLevelType w:val="hybridMultilevel"/>
     <w:tmpl w:val="65423198"/>
@@ -5687,7 +5894,7 @@
       </w:pPr>
     </w:lvl>
   </w:abstractNum>
-  <w:abstractNum w:abstractNumId="28" w15:restartNumberingAfterBreak="0">
+  <w:abstractNum w:abstractNumId="29" w15:restartNumberingAfterBreak="0">
     <w:nsid w:val="64A9625D"/>
     <w:multiLevelType w:val="hybridMultilevel"/>
     <w:tmpl w:val="A7969678"/>
@@ -5800,7 +6007,7 @@
       </w:rPr>
     </w:lvl>
   </w:abstractNum>
-  <w:abstractNum w:abstractNumId="29" w15:restartNumberingAfterBreak="0">
+  <w:abstractNum w:abstractNumId="30" w15:restartNumberingAfterBreak="0">
     <w:nsid w:val="65886D72"/>
     <w:multiLevelType w:val="hybridMultilevel"/>
     <w:tmpl w:val="08B6A384"/>
@@ -5913,7 +6120,7 @@
       </w:rPr>
     </w:lvl>
   </w:abstractNum>
-  <w:abstractNum w:abstractNumId="30" w15:restartNumberingAfterBreak="0">
+  <w:abstractNum w:abstractNumId="31" w15:restartNumberingAfterBreak="0">
     <w:nsid w:val="6767397F"/>
     <w:multiLevelType w:val="hybridMultilevel"/>
     <w:tmpl w:val="2DAED64C"/>
@@ -6006,7 +6213,7 @@
       </w:pPr>
     </w:lvl>
   </w:abstractNum>
-  <w:abstractNum w:abstractNumId="31" w15:restartNumberingAfterBreak="0">
+  <w:abstractNum w:abstractNumId="32" w15:restartNumberingAfterBreak="0">
     <w:nsid w:val="68862B92"/>
     <w:multiLevelType w:val="hybridMultilevel"/>
     <w:tmpl w:val="2DAED64C"/>
@@ -6099,7 +6306,7 @@
       </w:pPr>
     </w:lvl>
   </w:abstractNum>
-  <w:abstractNum w:abstractNumId="32" w15:restartNumberingAfterBreak="0">
+  <w:abstractNum w:abstractNumId="33" w15:restartNumberingAfterBreak="0">
     <w:nsid w:val="724104A1"/>
     <w:multiLevelType w:val="hybridMultilevel"/>
     <w:tmpl w:val="D4543724"/>
@@ -6211,7 +6418,7 @@
       </w:rPr>
     </w:lvl>
   </w:abstractNum>
-  <w:abstractNum w:abstractNumId="33" w15:restartNumberingAfterBreak="0">
+  <w:abstractNum w:abstractNumId="34" w15:restartNumberingAfterBreak="0">
     <w:nsid w:val="76200527"/>
     <w:multiLevelType w:val="hybridMultilevel"/>
     <w:tmpl w:val="ED7C482A"/>
@@ -6302,7 +6509,7 @@
       </w:pPr>
     </w:lvl>
   </w:abstractNum>
-  <w:abstractNum w:abstractNumId="34" w15:restartNumberingAfterBreak="0">
+  <w:abstractNum w:abstractNumId="35" w15:restartNumberingAfterBreak="0">
     <w:nsid w:val="76321BAD"/>
     <w:multiLevelType w:val="hybridMultilevel"/>
     <w:tmpl w:val="FFFFFFFF"/>
@@ -6355,7 +6562,7 @@
       <w:lvlJc w:val="left"/>
     </w:lvl>
   </w:abstractNum>
-  <w:abstractNum w:abstractNumId="35" w15:restartNumberingAfterBreak="0">
+  <w:abstractNum w:abstractNumId="36" w15:restartNumberingAfterBreak="0">
     <w:nsid w:val="7675349F"/>
     <w:multiLevelType w:val="hybridMultilevel"/>
     <w:tmpl w:val="B8C03C38"/>
@@ -6468,7 +6675,7 @@
       </w:rPr>
     </w:lvl>
   </w:abstractNum>
-  <w:abstractNum w:abstractNumId="36" w15:restartNumberingAfterBreak="0">
+  <w:abstractNum w:abstractNumId="37" w15:restartNumberingAfterBreak="0">
     <w:nsid w:val="78E131DD"/>
     <w:multiLevelType w:val="hybridMultilevel"/>
     <w:tmpl w:val="53A40FDE"/>
@@ -6581,122 +6788,241 @@
       </w:rPr>
     </w:lvl>
   </w:abstractNum>
+  <w:abstractNum w:abstractNumId="38" w15:restartNumberingAfterBreak="0">
+    <w:nsid w:val="7D190A00"/>
+    <w:multiLevelType w:val="hybridMultilevel"/>
+    <w:tmpl w:val="85EE985C"/>
+    <w:lvl w:ilvl="0" w:tplc="38090001">
+      <w:start w:val="1"/>
+      <w:numFmt w:val="bullet"/>
+      <w:lvlText w:val=""/>
+      <w:lvlJc w:val="left"/>
+      <w:pPr>
+        <w:ind w:left="720" w:hanging="360"/>
+      </w:pPr>
+      <w:rPr>
+        <w:rFonts w:ascii="Symbol" w:hAnsi="Symbol" w:hint="default"/>
+      </w:rPr>
+    </w:lvl>
+    <w:lvl w:ilvl="1" w:tplc="38090003" w:tentative="1">
+      <w:start w:val="1"/>
+      <w:numFmt w:val="bullet"/>
+      <w:lvlText w:val="o"/>
+      <w:lvlJc w:val="left"/>
+      <w:pPr>
+        <w:ind w:left="1440" w:hanging="360"/>
+      </w:pPr>
+      <w:rPr>
+        <w:rFonts w:ascii="Courier New" w:hAnsi="Courier New" w:cs="Courier New" w:hint="default"/>
+      </w:rPr>
+    </w:lvl>
+    <w:lvl w:ilvl="2" w:tplc="38090005" w:tentative="1">
+      <w:start w:val="1"/>
+      <w:numFmt w:val="bullet"/>
+      <w:lvlText w:val=""/>
+      <w:lvlJc w:val="left"/>
+      <w:pPr>
+        <w:ind w:left="2160" w:hanging="360"/>
+      </w:pPr>
+      <w:rPr>
+        <w:rFonts w:ascii="Wingdings" w:hAnsi="Wingdings" w:hint="default"/>
+      </w:rPr>
+    </w:lvl>
+    <w:lvl w:ilvl="3" w:tplc="38090001" w:tentative="1">
+      <w:start w:val="1"/>
+      <w:numFmt w:val="bullet"/>
+      <w:lvlText w:val=""/>
+      <w:lvlJc w:val="left"/>
+      <w:pPr>
+        <w:ind w:left="2880" w:hanging="360"/>
+      </w:pPr>
+      <w:rPr>
+        <w:rFonts w:ascii="Symbol" w:hAnsi="Symbol" w:hint="default"/>
+      </w:rPr>
+    </w:lvl>
+    <w:lvl w:ilvl="4" w:tplc="38090003" w:tentative="1">
+      <w:start w:val="1"/>
+      <w:numFmt w:val="bullet"/>
+      <w:lvlText w:val="o"/>
+      <w:lvlJc w:val="left"/>
+      <w:pPr>
+        <w:ind w:left="3600" w:hanging="360"/>
+      </w:pPr>
+      <w:rPr>
+        <w:rFonts w:ascii="Courier New" w:hAnsi="Courier New" w:cs="Courier New" w:hint="default"/>
+      </w:rPr>
+    </w:lvl>
+    <w:lvl w:ilvl="5" w:tplc="38090005" w:tentative="1">
+      <w:start w:val="1"/>
+      <w:numFmt w:val="bullet"/>
+      <w:lvlText w:val=""/>
+      <w:lvlJc w:val="left"/>
+      <w:pPr>
+        <w:ind w:left="4320" w:hanging="360"/>
+      </w:pPr>
+      <w:rPr>
+        <w:rFonts w:ascii="Wingdings" w:hAnsi="Wingdings" w:hint="default"/>
+      </w:rPr>
+    </w:lvl>
+    <w:lvl w:ilvl="6" w:tplc="38090001" w:tentative="1">
+      <w:start w:val="1"/>
+      <w:numFmt w:val="bullet"/>
+      <w:lvlText w:val=""/>
+      <w:lvlJc w:val="left"/>
+      <w:pPr>
+        <w:ind w:left="5040" w:hanging="360"/>
+      </w:pPr>
+      <w:rPr>
+        <w:rFonts w:ascii="Symbol" w:hAnsi="Symbol" w:hint="default"/>
+      </w:rPr>
+    </w:lvl>
+    <w:lvl w:ilvl="7" w:tplc="38090003" w:tentative="1">
+      <w:start w:val="1"/>
+      <w:numFmt w:val="bullet"/>
+      <w:lvlText w:val="o"/>
+      <w:lvlJc w:val="left"/>
+      <w:pPr>
+        <w:ind w:left="5760" w:hanging="360"/>
+      </w:pPr>
+      <w:rPr>
+        <w:rFonts w:ascii="Courier New" w:hAnsi="Courier New" w:cs="Courier New" w:hint="default"/>
+      </w:rPr>
+    </w:lvl>
+    <w:lvl w:ilvl="8" w:tplc="38090005" w:tentative="1">
+      <w:start w:val="1"/>
+      <w:numFmt w:val="bullet"/>
+      <w:lvlText w:val=""/>
+      <w:lvlJc w:val="left"/>
+      <w:pPr>
+        <w:ind w:left="6480" w:hanging="360"/>
+      </w:pPr>
+      <w:rPr>
+        <w:rFonts w:ascii="Wingdings" w:hAnsi="Wingdings" w:hint="default"/>
+      </w:rPr>
+    </w:lvl>
+  </w:abstractNum>
   <w:num w:numId="1" w16cid:durableId="54085166">
-    <w:abstractNumId w:val="21"/>
+    <w:abstractNumId w:val="22"/>
   </w:num>
   <w:num w:numId="2" w16cid:durableId="771704960">
-    <w:abstractNumId w:val="11"/>
+    <w:abstractNumId w:val="12"/>
   </w:num>
   <w:num w:numId="3" w16cid:durableId="36659450">
-    <w:abstractNumId w:val="8"/>
+    <w:abstractNumId w:val="9"/>
   </w:num>
   <w:num w:numId="4" w16cid:durableId="1168250280">
-    <w:abstractNumId w:val="33"/>
+    <w:abstractNumId w:val="34"/>
   </w:num>
   <w:num w:numId="5" w16cid:durableId="1312561548">
-    <w:abstractNumId w:val="27"/>
+    <w:abstractNumId w:val="28"/>
   </w:num>
   <w:num w:numId="6" w16cid:durableId="979387580">
-    <w:abstractNumId w:val="14"/>
+    <w:abstractNumId w:val="15"/>
   </w:num>
   <w:num w:numId="7" w16cid:durableId="1997108700">
-    <w:abstractNumId w:val="20"/>
+    <w:abstractNumId w:val="21"/>
   </w:num>
   <w:num w:numId="8" w16cid:durableId="597373167">
     <w:abstractNumId w:val="0"/>
   </w:num>
   <w:num w:numId="9" w16cid:durableId="828253352">
-    <w:abstractNumId w:val="15"/>
+    <w:abstractNumId w:val="16"/>
   </w:num>
   <w:num w:numId="10" w16cid:durableId="290526580">
-    <w:abstractNumId w:val="22"/>
+    <w:abstractNumId w:val="23"/>
   </w:num>
   <w:num w:numId="11" w16cid:durableId="905188978">
-    <w:abstractNumId w:val="34"/>
+    <w:abstractNumId w:val="35"/>
   </w:num>
   <w:num w:numId="12" w16cid:durableId="208422896">
-    <w:abstractNumId w:val="5"/>
+    <w:abstractNumId w:val="6"/>
   </w:num>
   <w:num w:numId="13" w16cid:durableId="1940134841">
     <w:abstractNumId w:val="1"/>
   </w:num>
   <w:num w:numId="14" w16cid:durableId="970331773">
-    <w:abstractNumId w:val="28"/>
+    <w:abstractNumId w:val="29"/>
   </w:num>
   <w:num w:numId="15" w16cid:durableId="373580322">
-    <w:abstractNumId w:val="7"/>
+    <w:abstractNumId w:val="8"/>
   </w:num>
   <w:num w:numId="16" w16cid:durableId="1745452910">
     <w:abstractNumId w:val="4"/>
   </w:num>
   <w:num w:numId="17" w16cid:durableId="1100376778">
-    <w:abstractNumId w:val="26"/>
+    <w:abstractNumId w:val="27"/>
   </w:num>
   <w:num w:numId="18" w16cid:durableId="445776158">
     <w:abstractNumId w:val="3"/>
   </w:num>
   <w:num w:numId="19" w16cid:durableId="2006475064">
-    <w:abstractNumId w:val="35"/>
+    <w:abstractNumId w:val="36"/>
   </w:num>
   <w:num w:numId="20" w16cid:durableId="1540626298">
     <w:abstractNumId w:val="2"/>
   </w:num>
   <w:num w:numId="21" w16cid:durableId="1380015770">
-    <w:abstractNumId w:val="12"/>
+    <w:abstractNumId w:val="13"/>
   </w:num>
   <w:num w:numId="22" w16cid:durableId="21058809">
+    <w:abstractNumId w:val="20"/>
+  </w:num>
+  <w:num w:numId="23" w16cid:durableId="1641839936">
+    <w:abstractNumId w:val="17"/>
+  </w:num>
+  <w:num w:numId="24" w16cid:durableId="1820414900">
+    <w:abstractNumId w:val="18"/>
+  </w:num>
+  <w:num w:numId="25" w16cid:durableId="178009650">
+    <w:abstractNumId w:val="30"/>
+  </w:num>
+  <w:num w:numId="26" w16cid:durableId="401758200">
+    <w:abstractNumId w:val="11"/>
+  </w:num>
+  <w:num w:numId="27" w16cid:durableId="207298790">
+    <w:abstractNumId w:val="25"/>
+  </w:num>
+  <w:num w:numId="28" w16cid:durableId="1480613280">
+    <w:abstractNumId w:val="10"/>
+  </w:num>
+  <w:num w:numId="29" w16cid:durableId="1952468624">
+    <w:abstractNumId w:val="14"/>
+  </w:num>
+  <w:num w:numId="30" w16cid:durableId="323976417">
+    <w:abstractNumId w:val="24"/>
+  </w:num>
+  <w:num w:numId="31" w16cid:durableId="274949017">
+    <w:abstractNumId w:val="7"/>
+  </w:num>
+  <w:num w:numId="32" w16cid:durableId="798915896">
+    <w:abstractNumId w:val="32"/>
+  </w:num>
+  <w:num w:numId="33" w16cid:durableId="75907849">
+    <w:abstractNumId w:val="26"/>
+  </w:num>
+  <w:num w:numId="34" w16cid:durableId="2074309396">
+    <w:abstractNumId w:val="31"/>
+  </w:num>
+  <w:num w:numId="35" w16cid:durableId="1946035523">
     <w:abstractNumId w:val="19"/>
   </w:num>
-  <w:num w:numId="23" w16cid:durableId="1641839936">
-    <w:abstractNumId w:val="16"/>
-  </w:num>
-  <w:num w:numId="24" w16cid:durableId="1820414900">
-    <w:abstractNumId w:val="17"/>
-  </w:num>
-  <w:num w:numId="25" w16cid:durableId="178009650">
-    <w:abstractNumId w:val="29"/>
-  </w:num>
-  <w:num w:numId="26" w16cid:durableId="401758200">
-    <w:abstractNumId w:val="10"/>
-  </w:num>
-  <w:num w:numId="27" w16cid:durableId="207298790">
-    <w:abstractNumId w:val="24"/>
-  </w:num>
-  <w:num w:numId="28" w16cid:durableId="1480613280">
-    <w:abstractNumId w:val="9"/>
-  </w:num>
-  <w:num w:numId="29" w16cid:durableId="1952468624">
-    <w:abstractNumId w:val="13"/>
-  </w:num>
-  <w:num w:numId="30" w16cid:durableId="323976417">
-    <w:abstractNumId w:val="23"/>
-  </w:num>
-  <w:num w:numId="31" w16cid:durableId="274949017">
-    <w:abstractNumId w:val="6"/>
-  </w:num>
-  <w:num w:numId="32" w16cid:durableId="798915896">
-    <w:abstractNumId w:val="31"/>
-  </w:num>
-  <w:num w:numId="33" w16cid:durableId="75907849">
-    <w:abstractNumId w:val="25"/>
-  </w:num>
-  <w:num w:numId="34" w16cid:durableId="2074309396">
-    <w:abstractNumId w:val="30"/>
-  </w:num>
-  <w:num w:numId="35" w16cid:durableId="1946035523">
-    <w:abstractNumId w:val="18"/>
-  </w:num>
   <w:num w:numId="36" w16cid:durableId="2023622350">
-    <w:abstractNumId w:val="32"/>
+    <w:abstractNumId w:val="33"/>
   </w:num>
   <w:num w:numId="37" w16cid:durableId="955721723">
-    <w:abstractNumId w:val="36"/>
+    <w:abstractNumId w:val="37"/>
+  </w:num>
+  <w:num w:numId="38" w16cid:durableId="1741513679">
+    <w:abstractNumId w:val="5"/>
+  </w:num>
+  <w:num w:numId="39" w16cid:durableId="765424740">
+    <w:abstractNumId w:val="38"/>
   </w:num>
 </w:numbering>
 </file>
 
 <file path=word/styles.xml><?xml version="1.0" encoding="utf-8"?>
-<w:styles xmlns:mc="http://schemas.openxmlformats.org/markup-compatibility/2006" xmlns:r="http://schemas.openxmlformats.org/officeDocument/2006/relationships" xmlns:w="http://schemas.openxmlformats.org/wordprocessingml/2006/main" xmlns:w14="http://schemas.microsoft.com/office/word/2010/wordml" xmlns:w15="http://schemas.microsoft.com/office/word/2012/wordml" xmlns:w16cex="http://schemas.microsoft.com/office/word/2018/wordml/cex" xmlns:w16cid="http://schemas.microsoft.com/office/word/2016/wordml/cid" xmlns:w16="http://schemas.microsoft.com/office/word/2018/wordml" xmlns:w16sdtdh="http://schemas.microsoft.com/office/word/2020/wordml/sdtdatahash" xmlns:w16se="http://schemas.microsoft.com/office/word/2015/wordml/symex" mc:Ignorable="w14 w15 w16se w16cid w16 w16cex w16sdtdh">
+<w:styles xmlns:mc="http://schemas.openxmlformats.org/markup-compatibility/2006" xmlns:r="http://schemas.openxmlformats.org/officeDocument/2006/relationships" xmlns:w="http://schemas.openxmlformats.org/wordprocessingml/2006/main" xmlns:w14="http://schemas.microsoft.com/office/word/2010/wordml" xmlns:w15="http://schemas.microsoft.com/office/word/2012/wordml" xmlns:w16cex="http://schemas.microsoft.com/office/word/2018/wordml/cex" xmlns:w16cid="http://schemas.microsoft.com/office/word/2016/wordml/cid" xmlns:w16="http://schemas.microsoft.com/office/word/2018/wordml" xmlns:w16du="http://schemas.microsoft.com/office/word/2023/wordml/word16du" xmlns:w16sdtdh="http://schemas.microsoft.com/office/word/2020/wordml/sdtdatahash" xmlns:w16se="http://schemas.microsoft.com/office/word/2015/wordml/symex" mc:Ignorable="w14 w15 w16se w16cid w16 w16cex w16sdtdh w16du">
   <w:docDefaults>
     <w:rPrDefault>
       <w:rPr>
@@ -7100,6 +7426,7 @@
   <w:style w:type="character" w:default="1" w:styleId="DefaultParagraphFont">
     <w:name w:val="Default Paragraph Font"/>
     <w:uiPriority w:val="1"/>
+    <w:semiHidden/>
     <w:unhideWhenUsed/>
   </w:style>
   <w:style w:type="table" w:default="1" w:styleId="TableNormal">
